--- a/mc_Daily_work .docx
+++ b/mc_Daily_work .docx
@@ -144,23 +144,37 @@
           <w:sz w:val="24"/>
           <w:szCs w:val="24"/>
         </w:rPr>
-        <w:t xml:space="preserve">What is Version control </w:t>
-      </w:r>
-      <w:proofErr w:type="gramStart"/>
+        <w:t xml:space="preserve">What is Version control system </w:t>
+      </w:r>
+    </w:p>
+    <w:p>
+      <w:pPr>
+        <w:numPr>
+          <w:ilvl w:val="1"/>
+          <w:numId w:val="2"/>
+        </w:numPr>
+      </w:pPr>
       <w:r>
         <w:rPr>
           <w:sz w:val="24"/>
           <w:szCs w:val="24"/>
         </w:rPr>
-        <w:t>system</w:t>
-      </w:r>
-      <w:proofErr w:type="gramEnd"/>
+        <w:t xml:space="preserve">How it helps us to have a track of all the files we changed over time </w:t>
+      </w:r>
+    </w:p>
+    <w:p>
+      <w:pPr>
+        <w:numPr>
+          <w:ilvl w:val="1"/>
+          <w:numId w:val="2"/>
+        </w:numPr>
+      </w:pPr>
       <w:r>
         <w:rPr>
           <w:sz w:val="24"/>
           <w:szCs w:val="24"/>
         </w:rPr>
-        <w:t xml:space="preserve"> </w:t>
+        <w:t xml:space="preserve">How to manage code </w:t>
       </w:r>
     </w:p>
     <w:p>
@@ -175,7 +189,7 @@
           <w:sz w:val="24"/>
           <w:szCs w:val="24"/>
         </w:rPr>
-        <w:t xml:space="preserve">How it helps us to have a track of all the files we changed over time </w:t>
+        <w:t>How the VCS helps while working with teams</w:t>
       </w:r>
     </w:p>
     <w:p>
@@ -190,7 +204,65 @@
           <w:sz w:val="24"/>
           <w:szCs w:val="24"/>
         </w:rPr>
-        <w:t xml:space="preserve">How to manage code </w:t>
+        <w:t xml:space="preserve">Creating Repository </w:t>
+      </w:r>
+    </w:p>
+    <w:p/>
+    <w:p>
+      <w:pPr>
+        <w:pStyle w:val="Heading1"/>
+        <w:rPr>
+          <w:b/>
+        </w:rPr>
+      </w:pPr>
+    </w:p>
+    <w:p>
+      <w:pPr>
+        <w:pStyle w:val="Heading1"/>
+        <w:jc w:val="center"/>
+        <w:rPr>
+          <w:b/>
+          <w:sz w:val="36"/>
+          <w:szCs w:val="36"/>
+        </w:rPr>
+      </w:pPr>
+      <w:r>
+        <w:rPr>
+          <w:b/>
+        </w:rPr>
+        <w:tab/>
+        <w:t>Documentation of Week 2</w:t>
+      </w:r>
+    </w:p>
+    <w:p>
+      <w:pPr>
+        <w:ind w:left="720"/>
+        <w:rPr>
+          <w:b/>
+          <w:sz w:val="26"/>
+          <w:szCs w:val="26"/>
+        </w:rPr>
+      </w:pPr>
+    </w:p>
+    <w:p>
+      <w:pPr>
+        <w:pStyle w:val="Heading2"/>
+        <w:numPr>
+          <w:ilvl w:val="0"/>
+          <w:numId w:val="2"/>
+        </w:numPr>
+        <w:spacing w:after="0"/>
+        <w:rPr>
+          <w:b/>
+        </w:rPr>
+      </w:pPr>
+      <w:bookmarkStart w:id="1" w:name="_dcu0a1tax4w8" w:colFirst="0" w:colLast="0"/>
+      <w:bookmarkEnd w:id="1"/>
+      <w:r>
+        <w:rPr>
+          <w:b/>
+        </w:rPr>
+        <w:t>Lecture 3 Practice</w:t>
       </w:r>
     </w:p>
     <w:p>
@@ -199,31 +271,3808 @@
           <w:ilvl w:val="1"/>
           <w:numId w:val="2"/>
         </w:numPr>
-      </w:pPr>
-      <w:r>
         <w:rPr>
           <w:sz w:val="24"/>
           <w:szCs w:val="24"/>
         </w:rPr>
-        <w:t>How the VCS helps while working with teams</w:t>
-      </w:r>
-    </w:p>
-    <w:p>
-      <w:pPr>
+      </w:pPr>
+      <w:r>
+        <w:rPr>
+          <w:sz w:val="24"/>
+          <w:szCs w:val="24"/>
+        </w:rPr>
+        <w:t>I am trying to create a new git repository and will run some commands of git for learning purposes. Details of each step is given with a screen shot.</w:t>
+      </w:r>
+    </w:p>
+    <w:p>
+      <w:pPr>
+        <w:pStyle w:val="Heading3"/>
         <w:numPr>
           <w:ilvl w:val="1"/>
           <w:numId w:val="2"/>
         </w:numPr>
-      </w:pPr>
-      <w:r>
-        <w:rPr>
-          <w:sz w:val="24"/>
-          <w:szCs w:val="24"/>
-        </w:rPr>
-        <w:t xml:space="preserve">Creating Repository </w:t>
+        <w:spacing w:before="0" w:after="0"/>
+        <w:rPr>
+          <w:b/>
+          <w:color w:val="000000"/>
+        </w:rPr>
+      </w:pPr>
+      <w:bookmarkStart w:id="2" w:name="_slvap18r5cu4" w:colFirst="0" w:colLast="0"/>
+      <w:bookmarkEnd w:id="2"/>
+      <w:r>
+        <w:rPr>
+          <w:b/>
+          <w:color w:val="000000"/>
+        </w:rPr>
+        <w:t xml:space="preserve">Step 1: </w:t>
+      </w:r>
+      <w:r>
+        <w:rPr>
+          <w:color w:val="000000"/>
+        </w:rPr>
+        <w:t>Create a repository on github website.</w:t>
+      </w:r>
+    </w:p>
+    <w:p>
+      <w:pPr>
+        <w:pStyle w:val="Heading4"/>
+        <w:numPr>
+          <w:ilvl w:val="2"/>
+          <w:numId w:val="2"/>
+        </w:numPr>
+        <w:spacing w:before="0"/>
+        <w:rPr>
+          <w:b/>
+          <w:color w:val="000000"/>
+        </w:rPr>
+      </w:pPr>
+      <w:bookmarkStart w:id="3" w:name="_e7qlkf1n2brd" w:colFirst="0" w:colLast="0"/>
+      <w:bookmarkEnd w:id="3"/>
+      <w:r>
+        <w:rPr>
+          <w:b/>
+          <w:color w:val="000000"/>
+        </w:rPr>
+        <w:t xml:space="preserve">Step 1.1: </w:t>
+      </w:r>
+      <w:r>
+        <w:rPr>
+          <w:color w:val="000000"/>
+        </w:rPr>
+        <w:t xml:space="preserve">Go to </w:t>
+      </w:r>
+      <w:hyperlink r:id="rId5">
+        <w:r>
+          <w:rPr>
+            <w:color w:val="000000"/>
+            <w:u w:val="single"/>
+          </w:rPr>
+          <w:t>github.com/new</w:t>
+        </w:r>
+      </w:hyperlink>
+    </w:p>
+    <w:p>
+      <w:pPr>
+        <w:ind w:left="2160"/>
+      </w:pPr>
+    </w:p>
+    <w:p>
+      <w:pPr>
+        <w:ind w:firstLine="720"/>
+        <w:jc w:val="right"/>
+      </w:pPr>
+      <w:r>
+        <w:rPr>
+          <w:noProof/>
+        </w:rPr>
+        <w:lastRenderedPageBreak/>
+        <w:drawing>
+          <wp:inline distT="114300" distB="114300" distL="114300" distR="114300" wp14:anchorId="47217CAE" wp14:editId="6AB8FE38">
+            <wp:extent cx="5943600" cy="3339289"/>
+            <wp:effectExtent l="0" t="0" r="0" b="0"/>
+            <wp:docPr id="10" name="image9.png"/>
+            <wp:cNvGraphicFramePr/>
+            <a:graphic xmlns:a="http://schemas.openxmlformats.org/drawingml/2006/main">
+              <a:graphicData uri="http://schemas.openxmlformats.org/drawingml/2006/picture">
+                <pic:pic xmlns:pic="http://schemas.openxmlformats.org/drawingml/2006/picture">
+                  <pic:nvPicPr>
+                    <pic:cNvPr id="0" name="image9.png"/>
+                    <pic:cNvPicPr preferRelativeResize="0"/>
+                  </pic:nvPicPr>
+                  <pic:blipFill>
+                    <a:blip r:embed="rId6"/>
+                    <a:srcRect/>
+                    <a:stretch>
+                      <a:fillRect/>
+                    </a:stretch>
+                  </pic:blipFill>
+                  <pic:spPr>
+                    <a:xfrm>
+                      <a:off x="0" y="0"/>
+                      <a:ext cx="5943600" cy="3339289"/>
+                    </a:xfrm>
+                    <a:prstGeom prst="rect">
+                      <a:avLst/>
+                    </a:prstGeom>
+                    <a:ln/>
+                  </pic:spPr>
+                </pic:pic>
+              </a:graphicData>
+            </a:graphic>
+          </wp:inline>
+        </w:drawing>
+      </w:r>
+    </w:p>
+    <w:p>
+      <w:pPr>
+        <w:ind w:firstLine="720"/>
+        <w:jc w:val="right"/>
+      </w:pPr>
+    </w:p>
+    <w:p>
+      <w:pPr>
+        <w:pStyle w:val="Heading4"/>
+        <w:numPr>
+          <w:ilvl w:val="2"/>
+          <w:numId w:val="2"/>
+        </w:numPr>
+        <w:rPr>
+          <w:b/>
+          <w:color w:val="000000"/>
+        </w:rPr>
+      </w:pPr>
+      <w:bookmarkStart w:id="4" w:name="_kzdz2awpdobv" w:colFirst="0" w:colLast="0"/>
+      <w:bookmarkEnd w:id="4"/>
+      <w:r>
+        <w:rPr>
+          <w:b/>
+          <w:color w:val="000000"/>
+        </w:rPr>
+        <w:lastRenderedPageBreak/>
+        <w:t xml:space="preserve">Step 1.2: </w:t>
+      </w:r>
+      <w:r>
+        <w:rPr>
+          <w:color w:val="000000"/>
+        </w:rPr>
+        <w:t>Enter repository name</w:t>
+      </w:r>
+    </w:p>
+    <w:p>
+      <w:pPr>
+        <w:ind w:left="720"/>
+      </w:pPr>
+      <w:r>
+        <w:rPr>
+          <w:noProof/>
+        </w:rPr>
+        <w:drawing>
+          <wp:inline distT="114300" distB="114300" distL="114300" distR="114300" wp14:anchorId="55FD9078" wp14:editId="7B9C3B89">
+            <wp:extent cx="5943600" cy="4267200"/>
+            <wp:effectExtent l="0" t="0" r="0" b="0"/>
+            <wp:docPr id="35" name="image29.png"/>
+            <wp:cNvGraphicFramePr/>
+            <a:graphic xmlns:a="http://schemas.openxmlformats.org/drawingml/2006/main">
+              <a:graphicData uri="http://schemas.openxmlformats.org/drawingml/2006/picture">
+                <pic:pic xmlns:pic="http://schemas.openxmlformats.org/drawingml/2006/picture">
+                  <pic:nvPicPr>
+                    <pic:cNvPr id="0" name="image29.png"/>
+                    <pic:cNvPicPr preferRelativeResize="0"/>
+                  </pic:nvPicPr>
+                  <pic:blipFill>
+                    <a:blip r:embed="rId7"/>
+                    <a:srcRect/>
+                    <a:stretch>
+                      <a:fillRect/>
+                    </a:stretch>
+                  </pic:blipFill>
+                  <pic:spPr>
+                    <a:xfrm>
+                      <a:off x="0" y="0"/>
+                      <a:ext cx="5943600" cy="4267200"/>
+                    </a:xfrm>
+                    <a:prstGeom prst="rect">
+                      <a:avLst/>
+                    </a:prstGeom>
+                    <a:ln/>
+                  </pic:spPr>
+                </pic:pic>
+              </a:graphicData>
+            </a:graphic>
+          </wp:inline>
+        </w:drawing>
+      </w:r>
+    </w:p>
+    <w:p>
+      <w:pPr>
+        <w:ind w:left="720"/>
+      </w:pPr>
+    </w:p>
+    <w:p>
+      <w:pPr>
+        <w:pStyle w:val="Heading4"/>
+        <w:numPr>
+          <w:ilvl w:val="2"/>
+          <w:numId w:val="2"/>
+        </w:numPr>
+        <w:rPr>
+          <w:b/>
+          <w:color w:val="000000"/>
+        </w:rPr>
+      </w:pPr>
+      <w:bookmarkStart w:id="5" w:name="_qqe61dh3xare" w:colFirst="0" w:colLast="0"/>
+      <w:bookmarkEnd w:id="5"/>
+      <w:r>
+        <w:rPr>
+          <w:b/>
+          <w:color w:val="000000"/>
+        </w:rPr>
+        <w:t xml:space="preserve">Step 1.3: </w:t>
+      </w:r>
+      <w:r>
+        <w:rPr>
+          <w:color w:val="000000"/>
+        </w:rPr>
+        <w:t xml:space="preserve">Scroll down and click on the </w:t>
+      </w:r>
+      <w:r>
+        <w:rPr>
+          <w:b/>
+          <w:color w:val="000000"/>
+        </w:rPr>
+        <w:t xml:space="preserve">Create Repository </w:t>
+      </w:r>
+      <w:r>
+        <w:rPr>
+          <w:color w:val="000000"/>
+        </w:rPr>
+        <w:t>button. You will be redirected to your repository home page.</w:t>
+      </w:r>
+    </w:p>
+    <w:p>
+      <w:pPr>
+        <w:ind w:left="2160"/>
+      </w:pPr>
+    </w:p>
+    <w:p>
+      <w:pPr>
+        <w:ind w:firstLine="720"/>
+      </w:pPr>
+      <w:r>
+        <w:rPr>
+          <w:noProof/>
+        </w:rPr>
+        <w:lastRenderedPageBreak/>
+        <w:drawing>
+          <wp:inline distT="114300" distB="114300" distL="114300" distR="114300" wp14:anchorId="33A4DED9" wp14:editId="5705E9D8">
+            <wp:extent cx="5943600" cy="3200400"/>
+            <wp:effectExtent l="0" t="0" r="0" b="0"/>
+            <wp:docPr id="15" name="image3.png"/>
+            <wp:cNvGraphicFramePr/>
+            <a:graphic xmlns:a="http://schemas.openxmlformats.org/drawingml/2006/main">
+              <a:graphicData uri="http://schemas.openxmlformats.org/drawingml/2006/picture">
+                <pic:pic xmlns:pic="http://schemas.openxmlformats.org/drawingml/2006/picture">
+                  <pic:nvPicPr>
+                    <pic:cNvPr id="0" name="image3.png"/>
+                    <pic:cNvPicPr preferRelativeResize="0"/>
+                  </pic:nvPicPr>
+                  <pic:blipFill>
+                    <a:blip r:embed="rId8"/>
+                    <a:srcRect/>
+                    <a:stretch>
+                      <a:fillRect/>
+                    </a:stretch>
+                  </pic:blipFill>
+                  <pic:spPr>
+                    <a:xfrm>
+                      <a:off x="0" y="0"/>
+                      <a:ext cx="5943600" cy="3200400"/>
+                    </a:xfrm>
+                    <a:prstGeom prst="rect">
+                      <a:avLst/>
+                    </a:prstGeom>
+                    <a:ln/>
+                  </pic:spPr>
+                </pic:pic>
+              </a:graphicData>
+            </a:graphic>
+          </wp:inline>
+        </w:drawing>
+      </w:r>
+    </w:p>
+    <w:p>
+      <w:pPr>
+        <w:ind w:firstLine="720"/>
+      </w:pPr>
+      <w:r>
+        <w:rPr>
+          <w:noProof/>
+        </w:rPr>
+        <w:drawing>
+          <wp:inline distT="114300" distB="114300" distL="114300" distR="114300" wp14:anchorId="18E8FA75" wp14:editId="3CDD1F10">
+            <wp:extent cx="5943600" cy="3340100"/>
+            <wp:effectExtent l="0" t="0" r="0" b="0"/>
+            <wp:docPr id="33" name="image37.png"/>
+            <wp:cNvGraphicFramePr/>
+            <a:graphic xmlns:a="http://schemas.openxmlformats.org/drawingml/2006/main">
+              <a:graphicData uri="http://schemas.openxmlformats.org/drawingml/2006/picture">
+                <pic:pic xmlns:pic="http://schemas.openxmlformats.org/drawingml/2006/picture">
+                  <pic:nvPicPr>
+                    <pic:cNvPr id="0" name="image37.png"/>
+                    <pic:cNvPicPr preferRelativeResize="0"/>
+                  </pic:nvPicPr>
+                  <pic:blipFill>
+                    <a:blip r:embed="rId9"/>
+                    <a:srcRect/>
+                    <a:stretch>
+                      <a:fillRect/>
+                    </a:stretch>
+                  </pic:blipFill>
+                  <pic:spPr>
+                    <a:xfrm>
+                      <a:off x="0" y="0"/>
+                      <a:ext cx="5943600" cy="3340100"/>
+                    </a:xfrm>
+                    <a:prstGeom prst="rect">
+                      <a:avLst/>
+                    </a:prstGeom>
+                    <a:ln/>
+                  </pic:spPr>
+                </pic:pic>
+              </a:graphicData>
+            </a:graphic>
+          </wp:inline>
+        </w:drawing>
+      </w:r>
+    </w:p>
+    <w:p>
+      <w:pPr>
+        <w:ind w:firstLine="720"/>
+      </w:pPr>
+    </w:p>
+    <w:p>
+      <w:pPr>
+        <w:pStyle w:val="Heading3"/>
+        <w:numPr>
+          <w:ilvl w:val="1"/>
+          <w:numId w:val="2"/>
+        </w:numPr>
+        <w:spacing w:after="0"/>
+        <w:rPr>
+          <w:b/>
+          <w:color w:val="000000"/>
+        </w:rPr>
+      </w:pPr>
+      <w:bookmarkStart w:id="6" w:name="_b82302owl52r" w:colFirst="0" w:colLast="0"/>
+      <w:bookmarkEnd w:id="6"/>
+      <w:r>
+        <w:rPr>
+          <w:b/>
+          <w:color w:val="000000"/>
+        </w:rPr>
+        <w:t xml:space="preserve">Step 2: </w:t>
+      </w:r>
+      <w:r>
+        <w:rPr>
+          <w:color w:val="000000"/>
+        </w:rPr>
+        <w:t>After creating a repository online. Let's try to clone it, so that it can be used on your PC.</w:t>
+      </w:r>
+    </w:p>
+    <w:p>
+      <w:pPr>
+        <w:pStyle w:val="Heading4"/>
+        <w:numPr>
+          <w:ilvl w:val="2"/>
+          <w:numId w:val="2"/>
+        </w:numPr>
+        <w:spacing w:before="0"/>
+        <w:rPr>
+          <w:b/>
+          <w:color w:val="000000"/>
+        </w:rPr>
+      </w:pPr>
+      <w:bookmarkStart w:id="7" w:name="_2b6kztp0ocqc" w:colFirst="0" w:colLast="0"/>
+      <w:bookmarkEnd w:id="7"/>
+      <w:r>
+        <w:rPr>
+          <w:b/>
+          <w:color w:val="000000"/>
+        </w:rPr>
+        <w:t xml:space="preserve">Step 2.1: </w:t>
+      </w:r>
+      <w:r>
+        <w:rPr>
+          <w:color w:val="000000"/>
+        </w:rPr>
+        <w:t>Copy the repository url. You can either copy HTTPS or SSH. I will copy SSH url.</w:t>
       </w:r>
     </w:p>
     <w:p/>
+    <w:p>
+      <w:pPr>
+        <w:ind w:firstLine="720"/>
+      </w:pPr>
+      <w:r>
+        <w:rPr>
+          <w:noProof/>
+        </w:rPr>
+        <w:lastRenderedPageBreak/>
+        <w:drawing>
+          <wp:inline distT="114300" distB="114300" distL="114300" distR="114300" wp14:anchorId="09FD8A5F" wp14:editId="5EB22505">
+            <wp:extent cx="5943600" cy="2260600"/>
+            <wp:effectExtent l="0" t="0" r="0" b="0"/>
+            <wp:docPr id="5" name="image6.png"/>
+            <wp:cNvGraphicFramePr/>
+            <a:graphic xmlns:a="http://schemas.openxmlformats.org/drawingml/2006/main">
+              <a:graphicData uri="http://schemas.openxmlformats.org/drawingml/2006/picture">
+                <pic:pic xmlns:pic="http://schemas.openxmlformats.org/drawingml/2006/picture">
+                  <pic:nvPicPr>
+                    <pic:cNvPr id="0" name="image6.png"/>
+                    <pic:cNvPicPr preferRelativeResize="0"/>
+                  </pic:nvPicPr>
+                  <pic:blipFill>
+                    <a:blip r:embed="rId10"/>
+                    <a:srcRect/>
+                    <a:stretch>
+                      <a:fillRect/>
+                    </a:stretch>
+                  </pic:blipFill>
+                  <pic:spPr>
+                    <a:xfrm>
+                      <a:off x="0" y="0"/>
+                      <a:ext cx="5943600" cy="2260600"/>
+                    </a:xfrm>
+                    <a:prstGeom prst="rect">
+                      <a:avLst/>
+                    </a:prstGeom>
+                    <a:ln/>
+                  </pic:spPr>
+                </pic:pic>
+              </a:graphicData>
+            </a:graphic>
+          </wp:inline>
+        </w:drawing>
+      </w:r>
+    </w:p>
+    <w:p>
+      <w:pPr>
+        <w:ind w:firstLine="720"/>
+      </w:pPr>
+    </w:p>
+    <w:p>
+      <w:pPr>
+        <w:pStyle w:val="Heading4"/>
+        <w:numPr>
+          <w:ilvl w:val="2"/>
+          <w:numId w:val="2"/>
+        </w:numPr>
+        <w:rPr>
+          <w:b/>
+          <w:color w:val="000000"/>
+        </w:rPr>
+      </w:pPr>
+      <w:bookmarkStart w:id="8" w:name="_q8cuu4hly3wl" w:colFirst="0" w:colLast="0"/>
+      <w:bookmarkEnd w:id="8"/>
+      <w:r>
+        <w:rPr>
+          <w:b/>
+          <w:color w:val="000000"/>
+        </w:rPr>
+        <w:t xml:space="preserve">Step 2.2: </w:t>
+      </w:r>
+      <w:r>
+        <w:rPr>
+          <w:color w:val="000000"/>
+        </w:rPr>
+        <w:t xml:space="preserve">Open terminal. Change the directory where you want to clone  and enter </w:t>
+      </w:r>
+      <w:r>
+        <w:rPr>
+          <w:b/>
+          <w:color w:val="000000"/>
+        </w:rPr>
+        <w:t xml:space="preserve">git clone repo_url </w:t>
+      </w:r>
+      <w:r>
+        <w:rPr>
+          <w:color w:val="000000"/>
+        </w:rPr>
+        <w:t>command. Git will clone the repository.</w:t>
+      </w:r>
+    </w:p>
+    <w:p>
+      <w:pPr>
+        <w:ind w:left="2160"/>
+      </w:pPr>
+    </w:p>
+    <w:p>
+      <w:pPr>
+        <w:ind w:left="720"/>
+      </w:pPr>
+      <w:r>
+        <w:rPr>
+          <w:noProof/>
+        </w:rPr>
+        <w:drawing>
+          <wp:inline distT="114300" distB="114300" distL="114300" distR="114300" wp14:anchorId="734307BB" wp14:editId="6D8C85BF">
+            <wp:extent cx="5943600" cy="3251200"/>
+            <wp:effectExtent l="0" t="0" r="0" b="0"/>
+            <wp:docPr id="38" name="image33.png"/>
+            <wp:cNvGraphicFramePr/>
+            <a:graphic xmlns:a="http://schemas.openxmlformats.org/drawingml/2006/main">
+              <a:graphicData uri="http://schemas.openxmlformats.org/drawingml/2006/picture">
+                <pic:pic xmlns:pic="http://schemas.openxmlformats.org/drawingml/2006/picture">
+                  <pic:nvPicPr>
+                    <pic:cNvPr id="0" name="image33.png"/>
+                    <pic:cNvPicPr preferRelativeResize="0"/>
+                  </pic:nvPicPr>
+                  <pic:blipFill>
+                    <a:blip r:embed="rId11"/>
+                    <a:srcRect/>
+                    <a:stretch>
+                      <a:fillRect/>
+                    </a:stretch>
+                  </pic:blipFill>
+                  <pic:spPr>
+                    <a:xfrm>
+                      <a:off x="0" y="0"/>
+                      <a:ext cx="5943600" cy="3251200"/>
+                    </a:xfrm>
+                    <a:prstGeom prst="rect">
+                      <a:avLst/>
+                    </a:prstGeom>
+                    <a:ln/>
+                  </pic:spPr>
+                </pic:pic>
+              </a:graphicData>
+            </a:graphic>
+          </wp:inline>
+        </w:drawing>
+      </w:r>
+      <w:r>
+        <w:tab/>
+      </w:r>
+      <w:r>
+        <w:tab/>
+      </w:r>
+      <w:r>
+        <w:tab/>
+      </w:r>
+      <w:r>
+        <w:tab/>
+      </w:r>
+    </w:p>
+    <w:p>
+      <w:pPr>
+        <w:pStyle w:val="Heading3"/>
+        <w:numPr>
+          <w:ilvl w:val="1"/>
+          <w:numId w:val="2"/>
+        </w:numPr>
+        <w:spacing w:after="0"/>
+        <w:rPr>
+          <w:b/>
+          <w:color w:val="000000"/>
+        </w:rPr>
+      </w:pPr>
+      <w:bookmarkStart w:id="9" w:name="_2rg1aitckf4g" w:colFirst="0" w:colLast="0"/>
+      <w:bookmarkEnd w:id="9"/>
+      <w:r>
+        <w:rPr>
+          <w:b/>
+          <w:color w:val="000000"/>
+        </w:rPr>
+        <w:lastRenderedPageBreak/>
+        <w:t xml:space="preserve">Step 3: </w:t>
+      </w:r>
+      <w:r>
+        <w:rPr>
+          <w:color w:val="000000"/>
+        </w:rPr>
+        <w:t>Now we have cloned the repository. Let’s add a new file and push it.</w:t>
+      </w:r>
+    </w:p>
+    <w:p>
+      <w:pPr>
+        <w:pStyle w:val="Heading4"/>
+        <w:numPr>
+          <w:ilvl w:val="2"/>
+          <w:numId w:val="2"/>
+        </w:numPr>
+        <w:spacing w:before="0"/>
+        <w:rPr>
+          <w:b/>
+          <w:color w:val="000000"/>
+        </w:rPr>
+      </w:pPr>
+      <w:bookmarkStart w:id="10" w:name="_1cz6ys6w71tm" w:colFirst="0" w:colLast="0"/>
+      <w:bookmarkEnd w:id="10"/>
+      <w:r>
+        <w:rPr>
+          <w:b/>
+          <w:color w:val="000000"/>
+        </w:rPr>
+        <w:t>Step 3.1:</w:t>
+      </w:r>
+      <w:r>
+        <w:rPr>
+          <w:color w:val="000000"/>
+        </w:rPr>
+        <w:t xml:space="preserve"> Firstly get into the repo directory using </w:t>
+      </w:r>
+      <w:r>
+        <w:rPr>
+          <w:b/>
+          <w:color w:val="000000"/>
+        </w:rPr>
+        <w:t>cd directory_name</w:t>
+      </w:r>
+      <w:r>
+        <w:rPr>
+          <w:color w:val="000000"/>
+        </w:rPr>
+        <w:t xml:space="preserve"> command.</w:t>
+      </w:r>
+    </w:p>
+    <w:p>
+      <w:pPr>
+        <w:ind w:left="2160"/>
+      </w:pPr>
+    </w:p>
+    <w:p>
+      <w:pPr>
+        <w:ind w:firstLine="720"/>
+      </w:pPr>
+      <w:r>
+        <w:rPr>
+          <w:noProof/>
+        </w:rPr>
+        <w:drawing>
+          <wp:inline distT="114300" distB="114300" distL="114300" distR="114300" wp14:anchorId="42F3D11F" wp14:editId="1EAA58EC">
+            <wp:extent cx="5943600" cy="3251200"/>
+            <wp:effectExtent l="0" t="0" r="0" b="0"/>
+            <wp:docPr id="3" name="image10.png"/>
+            <wp:cNvGraphicFramePr/>
+            <a:graphic xmlns:a="http://schemas.openxmlformats.org/drawingml/2006/main">
+              <a:graphicData uri="http://schemas.openxmlformats.org/drawingml/2006/picture">
+                <pic:pic xmlns:pic="http://schemas.openxmlformats.org/drawingml/2006/picture">
+                  <pic:nvPicPr>
+                    <pic:cNvPr id="0" name="image10.png"/>
+                    <pic:cNvPicPr preferRelativeResize="0"/>
+                  </pic:nvPicPr>
+                  <pic:blipFill>
+                    <a:blip r:embed="rId12"/>
+                    <a:srcRect/>
+                    <a:stretch>
+                      <a:fillRect/>
+                    </a:stretch>
+                  </pic:blipFill>
+                  <pic:spPr>
+                    <a:xfrm>
+                      <a:off x="0" y="0"/>
+                      <a:ext cx="5943600" cy="3251200"/>
+                    </a:xfrm>
+                    <a:prstGeom prst="rect">
+                      <a:avLst/>
+                    </a:prstGeom>
+                    <a:ln/>
+                  </pic:spPr>
+                </pic:pic>
+              </a:graphicData>
+            </a:graphic>
+          </wp:inline>
+        </w:drawing>
+      </w:r>
+    </w:p>
+    <w:p>
+      <w:pPr>
+        <w:ind w:firstLine="720"/>
+      </w:pPr>
+    </w:p>
+    <w:p>
+      <w:pPr>
+        <w:pStyle w:val="Heading4"/>
+        <w:numPr>
+          <w:ilvl w:val="2"/>
+          <w:numId w:val="2"/>
+        </w:numPr>
+        <w:rPr>
+          <w:b/>
+          <w:color w:val="000000"/>
+        </w:rPr>
+      </w:pPr>
+      <w:bookmarkStart w:id="11" w:name="_i62i5q1nq15h" w:colFirst="0" w:colLast="0"/>
+      <w:bookmarkEnd w:id="11"/>
+      <w:r>
+        <w:rPr>
+          <w:b/>
+          <w:color w:val="000000"/>
+        </w:rPr>
+        <w:t xml:space="preserve">Step 3.2: </w:t>
+      </w:r>
+      <w:r>
+        <w:rPr>
+          <w:color w:val="000000"/>
+        </w:rPr>
+        <w:t>Create a new file and add some random stuff.</w:t>
+      </w:r>
+    </w:p>
+    <w:p>
+      <w:pPr>
+        <w:ind w:left="1440"/>
+      </w:pPr>
+    </w:p>
+    <w:p>
+      <w:pPr>
+        <w:ind w:left="720"/>
+      </w:pPr>
+      <w:r>
+        <w:rPr>
+          <w:noProof/>
+        </w:rPr>
+        <w:lastRenderedPageBreak/>
+        <w:drawing>
+          <wp:inline distT="114300" distB="114300" distL="114300" distR="114300" wp14:anchorId="0822143A" wp14:editId="1E6EBB48">
+            <wp:extent cx="5943600" cy="3251200"/>
+            <wp:effectExtent l="0" t="0" r="0" b="0"/>
+            <wp:docPr id="6" name="image7.png"/>
+            <wp:cNvGraphicFramePr/>
+            <a:graphic xmlns:a="http://schemas.openxmlformats.org/drawingml/2006/main">
+              <a:graphicData uri="http://schemas.openxmlformats.org/drawingml/2006/picture">
+                <pic:pic xmlns:pic="http://schemas.openxmlformats.org/drawingml/2006/picture">
+                  <pic:nvPicPr>
+                    <pic:cNvPr id="0" name="image7.png"/>
+                    <pic:cNvPicPr preferRelativeResize="0"/>
+                  </pic:nvPicPr>
+                  <pic:blipFill>
+                    <a:blip r:embed="rId13"/>
+                    <a:srcRect/>
+                    <a:stretch>
+                      <a:fillRect/>
+                    </a:stretch>
+                  </pic:blipFill>
+                  <pic:spPr>
+                    <a:xfrm>
+                      <a:off x="0" y="0"/>
+                      <a:ext cx="5943600" cy="3251200"/>
+                    </a:xfrm>
+                    <a:prstGeom prst="rect">
+                      <a:avLst/>
+                    </a:prstGeom>
+                    <a:ln/>
+                  </pic:spPr>
+                </pic:pic>
+              </a:graphicData>
+            </a:graphic>
+          </wp:inline>
+        </w:drawing>
+      </w:r>
+      <w:r>
+        <w:tab/>
+      </w:r>
+    </w:p>
+    <w:p>
+      <w:pPr>
+        <w:pStyle w:val="Heading4"/>
+        <w:numPr>
+          <w:ilvl w:val="2"/>
+          <w:numId w:val="2"/>
+        </w:numPr>
+        <w:rPr>
+          <w:b/>
+          <w:color w:val="000000"/>
+        </w:rPr>
+      </w:pPr>
+      <w:bookmarkStart w:id="12" w:name="_uk1cyjey0ypf" w:colFirst="0" w:colLast="0"/>
+      <w:bookmarkEnd w:id="12"/>
+      <w:r>
+        <w:rPr>
+          <w:b/>
+          <w:color w:val="000000"/>
+        </w:rPr>
+        <w:t xml:space="preserve">Step 3.3: </w:t>
+      </w:r>
+      <w:r>
+        <w:rPr>
+          <w:color w:val="000000"/>
+        </w:rPr>
+        <w:t xml:space="preserve">Clear the screen and enter </w:t>
+      </w:r>
+      <w:r>
+        <w:rPr>
+          <w:b/>
+          <w:color w:val="000000"/>
+        </w:rPr>
+        <w:t>git status</w:t>
+      </w:r>
+      <w:r>
+        <w:rPr>
+          <w:color w:val="000000"/>
+        </w:rPr>
+        <w:t xml:space="preserve"> command.</w:t>
+      </w:r>
+    </w:p>
+    <w:p>
+      <w:pPr>
+        <w:ind w:left="720"/>
+      </w:pPr>
+    </w:p>
+    <w:p>
+      <w:pPr>
+        <w:ind w:left="720"/>
+      </w:pPr>
+      <w:r>
+        <w:rPr>
+          <w:noProof/>
+        </w:rPr>
+        <w:drawing>
+          <wp:inline distT="114300" distB="114300" distL="114300" distR="114300" wp14:anchorId="19137434" wp14:editId="1A5DA777">
+            <wp:extent cx="5943600" cy="3251200"/>
+            <wp:effectExtent l="0" t="0" r="0" b="0"/>
+            <wp:docPr id="11" name="image8.png"/>
+            <wp:cNvGraphicFramePr/>
+            <a:graphic xmlns:a="http://schemas.openxmlformats.org/drawingml/2006/main">
+              <a:graphicData uri="http://schemas.openxmlformats.org/drawingml/2006/picture">
+                <pic:pic xmlns:pic="http://schemas.openxmlformats.org/drawingml/2006/picture">
+                  <pic:nvPicPr>
+                    <pic:cNvPr id="0" name="image8.png"/>
+                    <pic:cNvPicPr preferRelativeResize="0"/>
+                  </pic:nvPicPr>
+                  <pic:blipFill>
+                    <a:blip r:embed="rId14"/>
+                    <a:srcRect/>
+                    <a:stretch>
+                      <a:fillRect/>
+                    </a:stretch>
+                  </pic:blipFill>
+                  <pic:spPr>
+                    <a:xfrm>
+                      <a:off x="0" y="0"/>
+                      <a:ext cx="5943600" cy="3251200"/>
+                    </a:xfrm>
+                    <a:prstGeom prst="rect">
+                      <a:avLst/>
+                    </a:prstGeom>
+                    <a:ln/>
+                  </pic:spPr>
+                </pic:pic>
+              </a:graphicData>
+            </a:graphic>
+          </wp:inline>
+        </w:drawing>
+      </w:r>
+    </w:p>
+    <w:p>
+      <w:pPr>
+        <w:ind w:left="720"/>
+      </w:pPr>
+    </w:p>
+    <w:p>
+      <w:pPr>
+        <w:pStyle w:val="Heading4"/>
+        <w:numPr>
+          <w:ilvl w:val="2"/>
+          <w:numId w:val="2"/>
+        </w:numPr>
+        <w:rPr>
+          <w:b/>
+          <w:color w:val="000000"/>
+        </w:rPr>
+      </w:pPr>
+      <w:bookmarkStart w:id="13" w:name="_mt20no39nu4u" w:colFirst="0" w:colLast="0"/>
+      <w:bookmarkEnd w:id="13"/>
+      <w:r>
+        <w:rPr>
+          <w:b/>
+          <w:color w:val="000000"/>
+        </w:rPr>
+        <w:lastRenderedPageBreak/>
+        <w:t>Step 3.4:</w:t>
+      </w:r>
+      <w:r>
+        <w:rPr>
+          <w:color w:val="000000"/>
+        </w:rPr>
+        <w:t xml:space="preserve"> Here you can see that under </w:t>
+      </w:r>
+      <w:r>
+        <w:rPr>
+          <w:b/>
+          <w:color w:val="000000"/>
+        </w:rPr>
+        <w:t xml:space="preserve">Untracked files: </w:t>
+      </w:r>
+      <w:r>
+        <w:rPr>
+          <w:color w:val="000000"/>
+        </w:rPr>
+        <w:t xml:space="preserve">t1.txt is highlighted in red. Which means that this file is not yet tracked by git. </w:t>
+      </w:r>
+    </w:p>
+    <w:p>
+      <w:pPr>
+        <w:ind w:left="1440"/>
+      </w:pPr>
+    </w:p>
+    <w:p>
+      <w:pPr>
+        <w:ind w:left="720"/>
+      </w:pPr>
+      <w:r>
+        <w:rPr>
+          <w:noProof/>
+        </w:rPr>
+        <w:drawing>
+          <wp:inline distT="114300" distB="114300" distL="114300" distR="114300" wp14:anchorId="15EE3907" wp14:editId="6F0E8F3E">
+            <wp:extent cx="5943600" cy="1524000"/>
+            <wp:effectExtent l="0" t="0" r="0" b="0"/>
+            <wp:docPr id="13" name="image2.png"/>
+            <wp:cNvGraphicFramePr/>
+            <a:graphic xmlns:a="http://schemas.openxmlformats.org/drawingml/2006/main">
+              <a:graphicData uri="http://schemas.openxmlformats.org/drawingml/2006/picture">
+                <pic:pic xmlns:pic="http://schemas.openxmlformats.org/drawingml/2006/picture">
+                  <pic:nvPicPr>
+                    <pic:cNvPr id="0" name="image2.png"/>
+                    <pic:cNvPicPr preferRelativeResize="0"/>
+                  </pic:nvPicPr>
+                  <pic:blipFill>
+                    <a:blip r:embed="rId15"/>
+                    <a:srcRect/>
+                    <a:stretch>
+                      <a:fillRect/>
+                    </a:stretch>
+                  </pic:blipFill>
+                  <pic:spPr>
+                    <a:xfrm>
+                      <a:off x="0" y="0"/>
+                      <a:ext cx="5943600" cy="1524000"/>
+                    </a:xfrm>
+                    <a:prstGeom prst="rect">
+                      <a:avLst/>
+                    </a:prstGeom>
+                    <a:ln/>
+                  </pic:spPr>
+                </pic:pic>
+              </a:graphicData>
+            </a:graphic>
+          </wp:inline>
+        </w:drawing>
+      </w:r>
+    </w:p>
+    <w:p>
+      <w:pPr>
+        <w:ind w:left="720"/>
+      </w:pPr>
+    </w:p>
+    <w:p>
+      <w:pPr>
+        <w:pStyle w:val="Heading4"/>
+        <w:numPr>
+          <w:ilvl w:val="2"/>
+          <w:numId w:val="2"/>
+        </w:numPr>
+        <w:rPr>
+          <w:b/>
+          <w:color w:val="000000"/>
+        </w:rPr>
+      </w:pPr>
+      <w:bookmarkStart w:id="14" w:name="_c9p93g195sjb" w:colFirst="0" w:colLast="0"/>
+      <w:bookmarkEnd w:id="14"/>
+      <w:r>
+        <w:rPr>
+          <w:b/>
+          <w:color w:val="000000"/>
+        </w:rPr>
+        <w:t xml:space="preserve">Step 3.5: </w:t>
+      </w:r>
+      <w:r>
+        <w:rPr>
+          <w:color w:val="000000"/>
+        </w:rPr>
+        <w:t xml:space="preserve">So we have to inform git to track the file by entering </w:t>
+      </w:r>
+      <w:r>
+        <w:rPr>
+          <w:b/>
+          <w:color w:val="000000"/>
+        </w:rPr>
+        <w:t>git add fileName</w:t>
+      </w:r>
+      <w:r>
+        <w:rPr>
+          <w:color w:val="000000"/>
+        </w:rPr>
+        <w:t xml:space="preserve"> command. Enter the command and again see status. Now you can see that git is tracking the file but it is not committed.</w:t>
+      </w:r>
+    </w:p>
+    <w:p/>
+    <w:p>
+      <w:pPr>
+        <w:ind w:firstLine="720"/>
+      </w:pPr>
+      <w:r>
+        <w:rPr>
+          <w:noProof/>
+        </w:rPr>
+        <w:drawing>
+          <wp:inline distT="114300" distB="114300" distL="114300" distR="114300" wp14:anchorId="1C9A253A" wp14:editId="6092E488">
+            <wp:extent cx="5943600" cy="3251200"/>
+            <wp:effectExtent l="0" t="0" r="0" b="0"/>
+            <wp:docPr id="30" name="image34.png"/>
+            <wp:cNvGraphicFramePr/>
+            <a:graphic xmlns:a="http://schemas.openxmlformats.org/drawingml/2006/main">
+              <a:graphicData uri="http://schemas.openxmlformats.org/drawingml/2006/picture">
+                <pic:pic xmlns:pic="http://schemas.openxmlformats.org/drawingml/2006/picture">
+                  <pic:nvPicPr>
+                    <pic:cNvPr id="0" name="image34.png"/>
+                    <pic:cNvPicPr preferRelativeResize="0"/>
+                  </pic:nvPicPr>
+                  <pic:blipFill>
+                    <a:blip r:embed="rId16"/>
+                    <a:srcRect/>
+                    <a:stretch>
+                      <a:fillRect/>
+                    </a:stretch>
+                  </pic:blipFill>
+                  <pic:spPr>
+                    <a:xfrm>
+                      <a:off x="0" y="0"/>
+                      <a:ext cx="5943600" cy="3251200"/>
+                    </a:xfrm>
+                    <a:prstGeom prst="rect">
+                      <a:avLst/>
+                    </a:prstGeom>
+                    <a:ln/>
+                  </pic:spPr>
+                </pic:pic>
+              </a:graphicData>
+            </a:graphic>
+          </wp:inline>
+        </w:drawing>
+      </w:r>
+    </w:p>
+    <w:p/>
+    <w:p>
+      <w:pPr>
+        <w:pStyle w:val="Heading4"/>
+        <w:numPr>
+          <w:ilvl w:val="2"/>
+          <w:numId w:val="2"/>
+        </w:numPr>
+        <w:rPr>
+          <w:b/>
+          <w:color w:val="000000"/>
+        </w:rPr>
+      </w:pPr>
+      <w:bookmarkStart w:id="15" w:name="_o9l8ebebc3o2" w:colFirst="0" w:colLast="0"/>
+      <w:bookmarkEnd w:id="15"/>
+      <w:r>
+        <w:rPr>
+          <w:b/>
+          <w:color w:val="000000"/>
+        </w:rPr>
+        <w:t>Step 3.6:</w:t>
+      </w:r>
+      <w:r>
+        <w:rPr>
+          <w:color w:val="000000"/>
+        </w:rPr>
+        <w:t xml:space="preserve"> So clear the screen and enter command </w:t>
+      </w:r>
+      <w:r>
+        <w:rPr>
+          <w:b/>
+          <w:color w:val="000000"/>
+        </w:rPr>
+        <w:t>git commit -m “Any meaningful message”</w:t>
+      </w:r>
+      <w:r>
+        <w:rPr>
+          <w:color w:val="000000"/>
+        </w:rPr>
+        <w:t>. And again check git status. Now you can see that there is nothing to commit.</w:t>
+      </w:r>
+    </w:p>
+    <w:p/>
+    <w:p>
+      <w:pPr>
+        <w:ind w:firstLine="720"/>
+      </w:pPr>
+      <w:r>
+        <w:rPr>
+          <w:noProof/>
+        </w:rPr>
+        <w:lastRenderedPageBreak/>
+        <w:drawing>
+          <wp:inline distT="114300" distB="114300" distL="114300" distR="114300" wp14:anchorId="7E5613AA" wp14:editId="473D4DEE">
+            <wp:extent cx="5943600" cy="3251200"/>
+            <wp:effectExtent l="0" t="0" r="0" b="0"/>
+            <wp:docPr id="18" name="image15.png"/>
+            <wp:cNvGraphicFramePr/>
+            <a:graphic xmlns:a="http://schemas.openxmlformats.org/drawingml/2006/main">
+              <a:graphicData uri="http://schemas.openxmlformats.org/drawingml/2006/picture">
+                <pic:pic xmlns:pic="http://schemas.openxmlformats.org/drawingml/2006/picture">
+                  <pic:nvPicPr>
+                    <pic:cNvPr id="0" name="image15.png"/>
+                    <pic:cNvPicPr preferRelativeResize="0"/>
+                  </pic:nvPicPr>
+                  <pic:blipFill>
+                    <a:blip r:embed="rId17"/>
+                    <a:srcRect/>
+                    <a:stretch>
+                      <a:fillRect/>
+                    </a:stretch>
+                  </pic:blipFill>
+                  <pic:spPr>
+                    <a:xfrm>
+                      <a:off x="0" y="0"/>
+                      <a:ext cx="5943600" cy="3251200"/>
+                    </a:xfrm>
+                    <a:prstGeom prst="rect">
+                      <a:avLst/>
+                    </a:prstGeom>
+                    <a:ln/>
+                  </pic:spPr>
+                </pic:pic>
+              </a:graphicData>
+            </a:graphic>
+          </wp:inline>
+        </w:drawing>
+      </w:r>
+    </w:p>
+    <w:p>
+      <w:pPr>
+        <w:ind w:firstLine="720"/>
+      </w:pPr>
+    </w:p>
+    <w:p>
+      <w:pPr>
+        <w:pStyle w:val="Heading4"/>
+        <w:numPr>
+          <w:ilvl w:val="2"/>
+          <w:numId w:val="2"/>
+        </w:numPr>
+        <w:rPr>
+          <w:b/>
+          <w:color w:val="000000"/>
+        </w:rPr>
+      </w:pPr>
+      <w:bookmarkStart w:id="16" w:name="_jvaxim7utnzk" w:colFirst="0" w:colLast="0"/>
+      <w:bookmarkEnd w:id="16"/>
+      <w:r>
+        <w:rPr>
+          <w:b/>
+          <w:color w:val="000000"/>
+        </w:rPr>
+        <w:t>Step 3.7:</w:t>
+      </w:r>
+      <w:r>
+        <w:rPr>
+          <w:color w:val="000000"/>
+        </w:rPr>
+        <w:t xml:space="preserve"> Now we have committed the changes. But still these changes are not visible online. The reason is that we have to push the repo. So enter </w:t>
+      </w:r>
+      <w:r>
+        <w:rPr>
+          <w:b/>
+          <w:color w:val="000000"/>
+        </w:rPr>
+        <w:t>git push</w:t>
+      </w:r>
+      <w:r>
+        <w:rPr>
+          <w:color w:val="000000"/>
+        </w:rPr>
+        <w:t xml:space="preserve"> command. Now you can see changes on Github repo also.</w:t>
+      </w:r>
+    </w:p>
+    <w:p>
+      <w:pPr>
+        <w:ind w:left="2160"/>
+      </w:pPr>
+    </w:p>
+    <w:p>
+      <w:pPr>
+        <w:ind w:firstLine="720"/>
+      </w:pPr>
+      <w:r>
+        <w:rPr>
+          <w:noProof/>
+        </w:rPr>
+        <w:drawing>
+          <wp:inline distT="114300" distB="114300" distL="114300" distR="114300" wp14:anchorId="15E36FF7" wp14:editId="514B1BAA">
+            <wp:extent cx="5943600" cy="3251200"/>
+            <wp:effectExtent l="0" t="0" r="0" b="0"/>
+            <wp:docPr id="17" name="image12.png"/>
+            <wp:cNvGraphicFramePr/>
+            <a:graphic xmlns:a="http://schemas.openxmlformats.org/drawingml/2006/main">
+              <a:graphicData uri="http://schemas.openxmlformats.org/drawingml/2006/picture">
+                <pic:pic xmlns:pic="http://schemas.openxmlformats.org/drawingml/2006/picture">
+                  <pic:nvPicPr>
+                    <pic:cNvPr id="0" name="image12.png"/>
+                    <pic:cNvPicPr preferRelativeResize="0"/>
+                  </pic:nvPicPr>
+                  <pic:blipFill>
+                    <a:blip r:embed="rId18"/>
+                    <a:srcRect/>
+                    <a:stretch>
+                      <a:fillRect/>
+                    </a:stretch>
+                  </pic:blipFill>
+                  <pic:spPr>
+                    <a:xfrm>
+                      <a:off x="0" y="0"/>
+                      <a:ext cx="5943600" cy="3251200"/>
+                    </a:xfrm>
+                    <a:prstGeom prst="rect">
+                      <a:avLst/>
+                    </a:prstGeom>
+                    <a:ln/>
+                  </pic:spPr>
+                </pic:pic>
+              </a:graphicData>
+            </a:graphic>
+          </wp:inline>
+        </w:drawing>
+      </w:r>
+    </w:p>
+    <w:p>
+      <w:pPr>
+        <w:ind w:firstLine="720"/>
+      </w:pPr>
+    </w:p>
+    <w:p>
+      <w:pPr>
+        <w:pStyle w:val="Heading3"/>
+        <w:numPr>
+          <w:ilvl w:val="1"/>
+          <w:numId w:val="2"/>
+        </w:numPr>
+        <w:spacing w:after="0"/>
+        <w:rPr>
+          <w:b/>
+          <w:color w:val="000000"/>
+        </w:rPr>
+      </w:pPr>
+      <w:bookmarkStart w:id="17" w:name="_s2xc9pm42xy1" w:colFirst="0" w:colLast="0"/>
+      <w:bookmarkEnd w:id="17"/>
+      <w:r>
+        <w:rPr>
+          <w:b/>
+          <w:color w:val="000000"/>
+        </w:rPr>
+        <w:lastRenderedPageBreak/>
+        <w:t>Step 4:</w:t>
+      </w:r>
+      <w:r>
+        <w:rPr>
+          <w:color w:val="000000"/>
+        </w:rPr>
+        <w:t xml:space="preserve"> Now let’s try to add a README.md file online and pull the changes offline.</w:t>
+      </w:r>
+    </w:p>
+    <w:p>
+      <w:pPr>
+        <w:pStyle w:val="Heading4"/>
+        <w:numPr>
+          <w:ilvl w:val="2"/>
+          <w:numId w:val="2"/>
+        </w:numPr>
+        <w:spacing w:before="0"/>
+        <w:rPr>
+          <w:b/>
+          <w:color w:val="000000"/>
+        </w:rPr>
+      </w:pPr>
+      <w:bookmarkStart w:id="18" w:name="_480qc9ovs3ry" w:colFirst="0" w:colLast="0"/>
+      <w:bookmarkEnd w:id="18"/>
+      <w:r>
+        <w:rPr>
+          <w:b/>
+          <w:color w:val="000000"/>
+        </w:rPr>
+        <w:t xml:space="preserve">Step 4.1: </w:t>
+      </w:r>
+      <w:r>
+        <w:rPr>
+          <w:color w:val="000000"/>
+        </w:rPr>
+        <w:t xml:space="preserve">Go to your Github repository homepage and click on </w:t>
+      </w:r>
+      <w:r>
+        <w:rPr>
+          <w:b/>
+          <w:color w:val="000000"/>
+        </w:rPr>
+        <w:t>Add a README</w:t>
+      </w:r>
+      <w:r>
+        <w:rPr>
+          <w:color w:val="000000"/>
+        </w:rPr>
+        <w:t xml:space="preserve"> button.</w:t>
+      </w:r>
+    </w:p>
+    <w:p>
+      <w:pPr>
+        <w:ind w:left="2160"/>
+      </w:pPr>
+    </w:p>
+    <w:p>
+      <w:pPr>
+        <w:ind w:firstLine="720"/>
+      </w:pPr>
+      <w:r>
+        <w:rPr>
+          <w:noProof/>
+        </w:rPr>
+        <w:drawing>
+          <wp:inline distT="114300" distB="114300" distL="114300" distR="114300" wp14:anchorId="497126CB" wp14:editId="14EA1204">
+            <wp:extent cx="5943600" cy="3251200"/>
+            <wp:effectExtent l="0" t="0" r="0" b="0"/>
+            <wp:docPr id="27" name="image28.png"/>
+            <wp:cNvGraphicFramePr/>
+            <a:graphic xmlns:a="http://schemas.openxmlformats.org/drawingml/2006/main">
+              <a:graphicData uri="http://schemas.openxmlformats.org/drawingml/2006/picture">
+                <pic:pic xmlns:pic="http://schemas.openxmlformats.org/drawingml/2006/picture">
+                  <pic:nvPicPr>
+                    <pic:cNvPr id="0" name="image28.png"/>
+                    <pic:cNvPicPr preferRelativeResize="0"/>
+                  </pic:nvPicPr>
+                  <pic:blipFill>
+                    <a:blip r:embed="rId19"/>
+                    <a:srcRect/>
+                    <a:stretch>
+                      <a:fillRect/>
+                    </a:stretch>
+                  </pic:blipFill>
+                  <pic:spPr>
+                    <a:xfrm>
+                      <a:off x="0" y="0"/>
+                      <a:ext cx="5943600" cy="3251200"/>
+                    </a:xfrm>
+                    <a:prstGeom prst="rect">
+                      <a:avLst/>
+                    </a:prstGeom>
+                    <a:ln/>
+                  </pic:spPr>
+                </pic:pic>
+              </a:graphicData>
+            </a:graphic>
+          </wp:inline>
+        </w:drawing>
+      </w:r>
+    </w:p>
+    <w:p>
+      <w:pPr>
+        <w:ind w:firstLine="720"/>
+      </w:pPr>
+    </w:p>
+    <w:p>
+      <w:pPr>
+        <w:pStyle w:val="Heading4"/>
+        <w:numPr>
+          <w:ilvl w:val="2"/>
+          <w:numId w:val="2"/>
+        </w:numPr>
+        <w:rPr>
+          <w:b/>
+          <w:color w:val="000000"/>
+        </w:rPr>
+      </w:pPr>
+      <w:bookmarkStart w:id="19" w:name="_89z2eyr7jas7" w:colFirst="0" w:colLast="0"/>
+      <w:bookmarkEnd w:id="19"/>
+      <w:r>
+        <w:rPr>
+          <w:b/>
+          <w:color w:val="000000"/>
+        </w:rPr>
+        <w:t>Step 4.2:</w:t>
+      </w:r>
+      <w:r>
+        <w:rPr>
+          <w:color w:val="000000"/>
+        </w:rPr>
+        <w:t xml:space="preserve"> You will be redirected to a new url where you can edit your newly created README file. Add some random stuff. </w:t>
+      </w:r>
+    </w:p>
+    <w:p>
+      <w:pPr>
+        <w:ind w:left="2160"/>
+      </w:pPr>
+    </w:p>
+    <w:p>
+      <w:pPr>
+        <w:ind w:firstLine="720"/>
+      </w:pPr>
+      <w:r>
+        <w:rPr>
+          <w:noProof/>
+        </w:rPr>
+        <w:drawing>
+          <wp:inline distT="114300" distB="114300" distL="114300" distR="114300" wp14:anchorId="72C1D5E1" wp14:editId="1136FBF2">
+            <wp:extent cx="5943600" cy="1993900"/>
+            <wp:effectExtent l="0" t="0" r="0" b="0"/>
+            <wp:docPr id="42" name="image32.png"/>
+            <wp:cNvGraphicFramePr/>
+            <a:graphic xmlns:a="http://schemas.openxmlformats.org/drawingml/2006/main">
+              <a:graphicData uri="http://schemas.openxmlformats.org/drawingml/2006/picture">
+                <pic:pic xmlns:pic="http://schemas.openxmlformats.org/drawingml/2006/picture">
+                  <pic:nvPicPr>
+                    <pic:cNvPr id="0" name="image32.png"/>
+                    <pic:cNvPicPr preferRelativeResize="0"/>
+                  </pic:nvPicPr>
+                  <pic:blipFill>
+                    <a:blip r:embed="rId20"/>
+                    <a:srcRect/>
+                    <a:stretch>
+                      <a:fillRect/>
+                    </a:stretch>
+                  </pic:blipFill>
+                  <pic:spPr>
+                    <a:xfrm>
+                      <a:off x="0" y="0"/>
+                      <a:ext cx="5943600" cy="1993900"/>
+                    </a:xfrm>
+                    <a:prstGeom prst="rect">
+                      <a:avLst/>
+                    </a:prstGeom>
+                    <a:ln/>
+                  </pic:spPr>
+                </pic:pic>
+              </a:graphicData>
+            </a:graphic>
+          </wp:inline>
+        </w:drawing>
+      </w:r>
+    </w:p>
+    <w:p>
+      <w:pPr>
+        <w:ind w:firstLine="720"/>
+      </w:pPr>
+    </w:p>
+    <w:p/>
+    <w:p>
+      <w:pPr>
+        <w:pStyle w:val="Heading4"/>
+        <w:numPr>
+          <w:ilvl w:val="2"/>
+          <w:numId w:val="2"/>
+        </w:numPr>
+        <w:rPr>
+          <w:b/>
+          <w:color w:val="000000"/>
+        </w:rPr>
+      </w:pPr>
+      <w:bookmarkStart w:id="20" w:name="_g1iqk5q9gijt" w:colFirst="0" w:colLast="0"/>
+      <w:bookmarkEnd w:id="20"/>
+      <w:r>
+        <w:rPr>
+          <w:b/>
+          <w:color w:val="000000"/>
+        </w:rPr>
+        <w:lastRenderedPageBreak/>
+        <w:t>Step 4.3:</w:t>
+      </w:r>
+      <w:r>
+        <w:rPr>
+          <w:color w:val="000000"/>
+        </w:rPr>
+        <w:t xml:space="preserve"> Scroll down and click on </w:t>
+      </w:r>
+      <w:r>
+        <w:rPr>
+          <w:b/>
+          <w:color w:val="000000"/>
+        </w:rPr>
+        <w:t>Commit new file</w:t>
+      </w:r>
+      <w:r>
+        <w:rPr>
+          <w:color w:val="000000"/>
+        </w:rPr>
+        <w:t xml:space="preserve"> button. Now you will be redirected to the repo home page and a new README.md file is also added.</w:t>
+      </w:r>
+    </w:p>
+    <w:p>
+      <w:pPr>
+        <w:ind w:left="1440"/>
+      </w:pPr>
+    </w:p>
+    <w:p>
+      <w:pPr>
+        <w:ind w:left="720"/>
+      </w:pPr>
+      <w:r>
+        <w:rPr>
+          <w:noProof/>
+        </w:rPr>
+        <w:drawing>
+          <wp:inline distT="114300" distB="114300" distL="114300" distR="114300" wp14:anchorId="056C3947" wp14:editId="23DDFB69">
+            <wp:extent cx="5943600" cy="3340100"/>
+            <wp:effectExtent l="0" t="0" r="0" b="0"/>
+            <wp:docPr id="20" name="image16.png"/>
+            <wp:cNvGraphicFramePr/>
+            <a:graphic xmlns:a="http://schemas.openxmlformats.org/drawingml/2006/main">
+              <a:graphicData uri="http://schemas.openxmlformats.org/drawingml/2006/picture">
+                <pic:pic xmlns:pic="http://schemas.openxmlformats.org/drawingml/2006/picture">
+                  <pic:nvPicPr>
+                    <pic:cNvPr id="0" name="image16.png"/>
+                    <pic:cNvPicPr preferRelativeResize="0"/>
+                  </pic:nvPicPr>
+                  <pic:blipFill>
+                    <a:blip r:embed="rId21"/>
+                    <a:srcRect/>
+                    <a:stretch>
+                      <a:fillRect/>
+                    </a:stretch>
+                  </pic:blipFill>
+                  <pic:spPr>
+                    <a:xfrm>
+                      <a:off x="0" y="0"/>
+                      <a:ext cx="5943600" cy="3340100"/>
+                    </a:xfrm>
+                    <a:prstGeom prst="rect">
+                      <a:avLst/>
+                    </a:prstGeom>
+                    <a:ln/>
+                  </pic:spPr>
+                </pic:pic>
+              </a:graphicData>
+            </a:graphic>
+          </wp:inline>
+        </w:drawing>
+      </w:r>
+    </w:p>
+    <w:p/>
+    <w:p>
+      <w:pPr>
+        <w:ind w:left="1440"/>
+      </w:pPr>
+    </w:p>
+    <w:p>
+      <w:pPr>
+        <w:pStyle w:val="Heading4"/>
+        <w:numPr>
+          <w:ilvl w:val="2"/>
+          <w:numId w:val="2"/>
+        </w:numPr>
+        <w:rPr>
+          <w:b/>
+          <w:color w:val="000000"/>
+        </w:rPr>
+      </w:pPr>
+      <w:bookmarkStart w:id="21" w:name="_krno7nplf5vx" w:colFirst="0" w:colLast="0"/>
+      <w:bookmarkEnd w:id="21"/>
+      <w:r>
+        <w:rPr>
+          <w:b/>
+          <w:color w:val="000000"/>
+        </w:rPr>
+        <w:t>Step 4.4:</w:t>
+      </w:r>
+      <w:r>
+        <w:rPr>
+          <w:color w:val="000000"/>
+        </w:rPr>
+        <w:t xml:space="preserve"> To see changes offline. Go to terminal and enter </w:t>
+      </w:r>
+      <w:r>
+        <w:rPr>
+          <w:b/>
+          <w:color w:val="000000"/>
+        </w:rPr>
+        <w:t>git pull</w:t>
+      </w:r>
+      <w:r>
+        <w:rPr>
+          <w:color w:val="000000"/>
+        </w:rPr>
+        <w:t xml:space="preserve"> command.</w:t>
+      </w:r>
+    </w:p>
+    <w:p/>
+    <w:p>
+      <w:pPr>
+        <w:ind w:firstLine="720"/>
+      </w:pPr>
+      <w:r>
+        <w:rPr>
+          <w:noProof/>
+        </w:rPr>
+        <w:lastRenderedPageBreak/>
+        <w:drawing>
+          <wp:inline distT="114300" distB="114300" distL="114300" distR="114300" wp14:anchorId="1602C1D7" wp14:editId="02D30EA8">
+            <wp:extent cx="5943600" cy="3251200"/>
+            <wp:effectExtent l="0" t="0" r="0" b="0"/>
+            <wp:docPr id="26" name="image30.png"/>
+            <wp:cNvGraphicFramePr/>
+            <a:graphic xmlns:a="http://schemas.openxmlformats.org/drawingml/2006/main">
+              <a:graphicData uri="http://schemas.openxmlformats.org/drawingml/2006/picture">
+                <pic:pic xmlns:pic="http://schemas.openxmlformats.org/drawingml/2006/picture">
+                  <pic:nvPicPr>
+                    <pic:cNvPr id="0" name="image30.png"/>
+                    <pic:cNvPicPr preferRelativeResize="0"/>
+                  </pic:nvPicPr>
+                  <pic:blipFill>
+                    <a:blip r:embed="rId22"/>
+                    <a:srcRect/>
+                    <a:stretch>
+                      <a:fillRect/>
+                    </a:stretch>
+                  </pic:blipFill>
+                  <pic:spPr>
+                    <a:xfrm>
+                      <a:off x="0" y="0"/>
+                      <a:ext cx="5943600" cy="3251200"/>
+                    </a:xfrm>
+                    <a:prstGeom prst="rect">
+                      <a:avLst/>
+                    </a:prstGeom>
+                    <a:ln/>
+                  </pic:spPr>
+                </pic:pic>
+              </a:graphicData>
+            </a:graphic>
+          </wp:inline>
+        </w:drawing>
+      </w:r>
+    </w:p>
+    <w:p>
+      <w:pPr>
+        <w:ind w:firstLine="720"/>
+      </w:pPr>
+    </w:p>
+    <w:p>
+      <w:pPr>
+        <w:pStyle w:val="Heading4"/>
+        <w:numPr>
+          <w:ilvl w:val="2"/>
+          <w:numId w:val="2"/>
+        </w:numPr>
+        <w:rPr>
+          <w:b/>
+          <w:color w:val="000000"/>
+        </w:rPr>
+      </w:pPr>
+      <w:bookmarkStart w:id="22" w:name="_godud95pz0yb" w:colFirst="0" w:colLast="0"/>
+      <w:bookmarkEnd w:id="22"/>
+      <w:r>
+        <w:rPr>
+          <w:b/>
+          <w:color w:val="000000"/>
+        </w:rPr>
+        <w:t xml:space="preserve">Step 4.5: </w:t>
+      </w:r>
+      <w:r>
+        <w:rPr>
+          <w:color w:val="000000"/>
+        </w:rPr>
+        <w:t>Now you can see that the README file is available offline.</w:t>
+      </w:r>
+    </w:p>
+    <w:p/>
+    <w:p>
+      <w:pPr>
+        <w:pStyle w:val="Heading3"/>
+        <w:numPr>
+          <w:ilvl w:val="1"/>
+          <w:numId w:val="2"/>
+        </w:numPr>
+        <w:spacing w:after="0"/>
+        <w:rPr>
+          <w:b/>
+          <w:color w:val="000000"/>
+        </w:rPr>
+      </w:pPr>
+      <w:bookmarkStart w:id="23" w:name="_dbu1e26d0kyz" w:colFirst="0" w:colLast="0"/>
+      <w:bookmarkEnd w:id="23"/>
+      <w:r>
+        <w:rPr>
+          <w:b/>
+          <w:color w:val="000000"/>
+        </w:rPr>
+        <w:t>Step 5:</w:t>
+      </w:r>
+      <w:r>
+        <w:rPr>
+          <w:color w:val="000000"/>
+        </w:rPr>
+        <w:t xml:space="preserve"> Now lets play with git branches.</w:t>
+      </w:r>
+    </w:p>
+    <w:p>
+      <w:pPr>
+        <w:pStyle w:val="Heading4"/>
+        <w:numPr>
+          <w:ilvl w:val="2"/>
+          <w:numId w:val="2"/>
+        </w:numPr>
+        <w:spacing w:before="0"/>
+        <w:rPr>
+          <w:b/>
+          <w:color w:val="000000"/>
+        </w:rPr>
+      </w:pPr>
+      <w:bookmarkStart w:id="24" w:name="_siquua9beax8" w:colFirst="0" w:colLast="0"/>
+      <w:bookmarkEnd w:id="24"/>
+      <w:r>
+        <w:rPr>
+          <w:b/>
+          <w:color w:val="000000"/>
+        </w:rPr>
+        <w:t>Step 5.1:</w:t>
+      </w:r>
+      <w:r>
+        <w:rPr>
+          <w:color w:val="000000"/>
+        </w:rPr>
+        <w:t xml:space="preserve"> In terminal enter </w:t>
+      </w:r>
+      <w:r>
+        <w:rPr>
+          <w:b/>
+          <w:color w:val="000000"/>
+        </w:rPr>
+        <w:t>git checkout -b new_branch_name</w:t>
+      </w:r>
+      <w:r>
+        <w:rPr>
+          <w:color w:val="000000"/>
+        </w:rPr>
+        <w:t>. Now enter the git</w:t>
+      </w:r>
+      <w:r>
+        <w:rPr>
+          <w:b/>
+          <w:color w:val="000000"/>
+        </w:rPr>
+        <w:t xml:space="preserve"> branch</w:t>
+      </w:r>
+      <w:r>
+        <w:rPr>
+          <w:color w:val="000000"/>
+        </w:rPr>
+        <w:t xml:space="preserve"> and you can see the new branch is created.</w:t>
+      </w:r>
+    </w:p>
+    <w:p>
+      <w:pPr>
+        <w:ind w:left="2160"/>
+      </w:pPr>
+    </w:p>
+    <w:p>
+      <w:pPr>
+        <w:ind w:left="720"/>
+      </w:pPr>
+      <w:r>
+        <w:rPr>
+          <w:noProof/>
+        </w:rPr>
+        <w:lastRenderedPageBreak/>
+        <w:drawing>
+          <wp:inline distT="114300" distB="114300" distL="114300" distR="114300" wp14:anchorId="75E5E353" wp14:editId="0F4ECC03">
+            <wp:extent cx="5943600" cy="3251200"/>
+            <wp:effectExtent l="0" t="0" r="0" b="0"/>
+            <wp:docPr id="7" name="image14.png"/>
+            <wp:cNvGraphicFramePr/>
+            <a:graphic xmlns:a="http://schemas.openxmlformats.org/drawingml/2006/main">
+              <a:graphicData uri="http://schemas.openxmlformats.org/drawingml/2006/picture">
+                <pic:pic xmlns:pic="http://schemas.openxmlformats.org/drawingml/2006/picture">
+                  <pic:nvPicPr>
+                    <pic:cNvPr id="0" name="image14.png"/>
+                    <pic:cNvPicPr preferRelativeResize="0"/>
+                  </pic:nvPicPr>
+                  <pic:blipFill>
+                    <a:blip r:embed="rId23"/>
+                    <a:srcRect/>
+                    <a:stretch>
+                      <a:fillRect/>
+                    </a:stretch>
+                  </pic:blipFill>
+                  <pic:spPr>
+                    <a:xfrm>
+                      <a:off x="0" y="0"/>
+                      <a:ext cx="5943600" cy="3251200"/>
+                    </a:xfrm>
+                    <a:prstGeom prst="rect">
+                      <a:avLst/>
+                    </a:prstGeom>
+                    <a:ln/>
+                  </pic:spPr>
+                </pic:pic>
+              </a:graphicData>
+            </a:graphic>
+          </wp:inline>
+        </w:drawing>
+      </w:r>
+    </w:p>
+    <w:p>
+      <w:pPr>
+        <w:ind w:left="2160"/>
+      </w:pPr>
+    </w:p>
+    <w:p>
+      <w:pPr>
+        <w:pStyle w:val="Heading4"/>
+        <w:numPr>
+          <w:ilvl w:val="2"/>
+          <w:numId w:val="2"/>
+        </w:numPr>
+        <w:rPr>
+          <w:b/>
+          <w:color w:val="000000"/>
+        </w:rPr>
+      </w:pPr>
+      <w:bookmarkStart w:id="25" w:name="_xcpoxvogob2" w:colFirst="0" w:colLast="0"/>
+      <w:bookmarkEnd w:id="25"/>
+      <w:r>
+        <w:rPr>
+          <w:b/>
+          <w:color w:val="000000"/>
+        </w:rPr>
+        <w:t>Step 5.2:</w:t>
+      </w:r>
+      <w:r>
+        <w:rPr>
+          <w:color w:val="000000"/>
+        </w:rPr>
+        <w:t xml:space="preserve"> Create a new file there and commit the changes.</w:t>
+      </w:r>
+    </w:p>
+    <w:p>
+      <w:pPr>
+        <w:ind w:left="1440"/>
+      </w:pPr>
+    </w:p>
+    <w:p>
+      <w:pPr>
+        <w:ind w:left="720"/>
+      </w:pPr>
+      <w:r>
+        <w:rPr>
+          <w:noProof/>
+        </w:rPr>
+        <w:drawing>
+          <wp:inline distT="114300" distB="114300" distL="114300" distR="114300" wp14:anchorId="5CF54603" wp14:editId="488BC066">
+            <wp:extent cx="5943600" cy="1104900"/>
+            <wp:effectExtent l="0" t="0" r="0" b="0"/>
+            <wp:docPr id="28" name="image25.png"/>
+            <wp:cNvGraphicFramePr/>
+            <a:graphic xmlns:a="http://schemas.openxmlformats.org/drawingml/2006/main">
+              <a:graphicData uri="http://schemas.openxmlformats.org/drawingml/2006/picture">
+                <pic:pic xmlns:pic="http://schemas.openxmlformats.org/drawingml/2006/picture">
+                  <pic:nvPicPr>
+                    <pic:cNvPr id="0" name="image25.png"/>
+                    <pic:cNvPicPr preferRelativeResize="0"/>
+                  </pic:nvPicPr>
+                  <pic:blipFill>
+                    <a:blip r:embed="rId24"/>
+                    <a:srcRect/>
+                    <a:stretch>
+                      <a:fillRect/>
+                    </a:stretch>
+                  </pic:blipFill>
+                  <pic:spPr>
+                    <a:xfrm>
+                      <a:off x="0" y="0"/>
+                      <a:ext cx="5943600" cy="1104900"/>
+                    </a:xfrm>
+                    <a:prstGeom prst="rect">
+                      <a:avLst/>
+                    </a:prstGeom>
+                    <a:ln/>
+                  </pic:spPr>
+                </pic:pic>
+              </a:graphicData>
+            </a:graphic>
+          </wp:inline>
+        </w:drawing>
+      </w:r>
+    </w:p>
+    <w:p>
+      <w:pPr>
+        <w:ind w:left="720"/>
+      </w:pPr>
+    </w:p>
+    <w:p>
+      <w:pPr>
+        <w:pStyle w:val="Heading4"/>
+        <w:numPr>
+          <w:ilvl w:val="2"/>
+          <w:numId w:val="2"/>
+        </w:numPr>
+        <w:rPr>
+          <w:b/>
+          <w:color w:val="000000"/>
+        </w:rPr>
+      </w:pPr>
+      <w:bookmarkStart w:id="26" w:name="_tuerzlz47bdn" w:colFirst="0" w:colLast="0"/>
+      <w:bookmarkEnd w:id="26"/>
+      <w:r>
+        <w:rPr>
+          <w:b/>
+          <w:color w:val="000000"/>
+        </w:rPr>
+        <w:lastRenderedPageBreak/>
+        <w:t>Step 5.3:</w:t>
+      </w:r>
+      <w:r>
+        <w:rPr>
+          <w:color w:val="000000"/>
+        </w:rPr>
+        <w:t xml:space="preserve"> Now enter </w:t>
+      </w:r>
+      <w:r>
+        <w:rPr>
+          <w:b/>
+          <w:color w:val="000000"/>
+        </w:rPr>
+        <w:t>git push -u origin new_branch_name</w:t>
+      </w:r>
+      <w:r>
+        <w:rPr>
+          <w:color w:val="000000"/>
+        </w:rPr>
+        <w:t xml:space="preserve"> to push the changes.</w:t>
+      </w:r>
+    </w:p>
+    <w:p>
+      <w:pPr>
+        <w:ind w:firstLine="720"/>
+      </w:pPr>
+      <w:r>
+        <w:rPr>
+          <w:noProof/>
+        </w:rPr>
+        <w:drawing>
+          <wp:inline distT="114300" distB="114300" distL="114300" distR="114300" wp14:anchorId="3460E4B1" wp14:editId="043239C3">
+            <wp:extent cx="5943600" cy="3251200"/>
+            <wp:effectExtent l="0" t="0" r="0" b="0"/>
+            <wp:docPr id="36" name="image41.png"/>
+            <wp:cNvGraphicFramePr/>
+            <a:graphic xmlns:a="http://schemas.openxmlformats.org/drawingml/2006/main">
+              <a:graphicData uri="http://schemas.openxmlformats.org/drawingml/2006/picture">
+                <pic:pic xmlns:pic="http://schemas.openxmlformats.org/drawingml/2006/picture">
+                  <pic:nvPicPr>
+                    <pic:cNvPr id="0" name="image41.png"/>
+                    <pic:cNvPicPr preferRelativeResize="0"/>
+                  </pic:nvPicPr>
+                  <pic:blipFill>
+                    <a:blip r:embed="rId25"/>
+                    <a:srcRect/>
+                    <a:stretch>
+                      <a:fillRect/>
+                    </a:stretch>
+                  </pic:blipFill>
+                  <pic:spPr>
+                    <a:xfrm>
+                      <a:off x="0" y="0"/>
+                      <a:ext cx="5943600" cy="3251200"/>
+                    </a:xfrm>
+                    <a:prstGeom prst="rect">
+                      <a:avLst/>
+                    </a:prstGeom>
+                    <a:ln/>
+                  </pic:spPr>
+                </pic:pic>
+              </a:graphicData>
+            </a:graphic>
+          </wp:inline>
+        </w:drawing>
+      </w:r>
+    </w:p>
+    <w:p/>
+    <w:p>
+      <w:pPr>
+        <w:pStyle w:val="Heading4"/>
+        <w:numPr>
+          <w:ilvl w:val="2"/>
+          <w:numId w:val="2"/>
+        </w:numPr>
+        <w:rPr>
+          <w:color w:val="000000"/>
+        </w:rPr>
+      </w:pPr>
+      <w:bookmarkStart w:id="27" w:name="_wmgtjms034jw" w:colFirst="0" w:colLast="0"/>
+      <w:bookmarkEnd w:id="27"/>
+      <w:r>
+        <w:rPr>
+          <w:color w:val="000000"/>
+        </w:rPr>
+        <w:t>Step 5.4: Now you can see that there are two branches available. Now let’s try to merge newly created branch to master branch.</w:t>
+      </w:r>
+    </w:p>
+    <w:p/>
+    <w:p>
+      <w:pPr>
+        <w:ind w:firstLine="720"/>
+      </w:pPr>
+      <w:r>
+        <w:rPr>
+          <w:noProof/>
+        </w:rPr>
+        <w:drawing>
+          <wp:inline distT="114300" distB="114300" distL="114300" distR="114300" wp14:anchorId="15DEB10E" wp14:editId="1B3B16F1">
+            <wp:extent cx="5943600" cy="3251200"/>
+            <wp:effectExtent l="0" t="0" r="0" b="0"/>
+            <wp:docPr id="23" name="image22.png"/>
+            <wp:cNvGraphicFramePr/>
+            <a:graphic xmlns:a="http://schemas.openxmlformats.org/drawingml/2006/main">
+              <a:graphicData uri="http://schemas.openxmlformats.org/drawingml/2006/picture">
+                <pic:pic xmlns:pic="http://schemas.openxmlformats.org/drawingml/2006/picture">
+                  <pic:nvPicPr>
+                    <pic:cNvPr id="0" name="image22.png"/>
+                    <pic:cNvPicPr preferRelativeResize="0"/>
+                  </pic:nvPicPr>
+                  <pic:blipFill>
+                    <a:blip r:embed="rId26"/>
+                    <a:srcRect/>
+                    <a:stretch>
+                      <a:fillRect/>
+                    </a:stretch>
+                  </pic:blipFill>
+                  <pic:spPr>
+                    <a:xfrm>
+                      <a:off x="0" y="0"/>
+                      <a:ext cx="5943600" cy="3251200"/>
+                    </a:xfrm>
+                    <a:prstGeom prst="rect">
+                      <a:avLst/>
+                    </a:prstGeom>
+                    <a:ln/>
+                  </pic:spPr>
+                </pic:pic>
+              </a:graphicData>
+            </a:graphic>
+          </wp:inline>
+        </w:drawing>
+      </w:r>
+    </w:p>
+    <w:p>
+      <w:pPr>
+        <w:ind w:firstLine="720"/>
+      </w:pPr>
+    </w:p>
+    <w:p>
+      <w:pPr>
+        <w:pStyle w:val="Heading4"/>
+        <w:numPr>
+          <w:ilvl w:val="2"/>
+          <w:numId w:val="2"/>
+        </w:numPr>
+        <w:rPr>
+          <w:b/>
+          <w:color w:val="000000"/>
+        </w:rPr>
+      </w:pPr>
+      <w:bookmarkStart w:id="28" w:name="_m51q8be1ctgr" w:colFirst="0" w:colLast="0"/>
+      <w:bookmarkEnd w:id="28"/>
+      <w:r>
+        <w:rPr>
+          <w:b/>
+          <w:color w:val="000000"/>
+        </w:rPr>
+        <w:lastRenderedPageBreak/>
+        <w:t>Step 5.5:</w:t>
+      </w:r>
+      <w:r>
+        <w:rPr>
+          <w:color w:val="000000"/>
+        </w:rPr>
+        <w:t xml:space="preserve"> In terminal enter command </w:t>
+      </w:r>
+      <w:r>
+        <w:rPr>
+          <w:b/>
+          <w:color w:val="000000"/>
+        </w:rPr>
+        <w:t>git checkout master</w:t>
+      </w:r>
+      <w:r>
+        <w:rPr>
+          <w:color w:val="000000"/>
+        </w:rPr>
+        <w:t xml:space="preserve">, in order to switch to master and branch and then enter </w:t>
+      </w:r>
+      <w:r>
+        <w:rPr>
+          <w:b/>
+          <w:color w:val="000000"/>
+        </w:rPr>
+        <w:t>git merge origin new_branch_name</w:t>
+      </w:r>
+      <w:r>
+        <w:rPr>
+          <w:color w:val="000000"/>
+        </w:rPr>
+        <w:t xml:space="preserve">. </w:t>
+      </w:r>
+    </w:p>
+    <w:p>
+      <w:pPr>
+        <w:ind w:left="720"/>
+      </w:pPr>
+      <w:r>
+        <w:rPr>
+          <w:noProof/>
+        </w:rPr>
+        <w:drawing>
+          <wp:inline distT="114300" distB="114300" distL="114300" distR="114300" wp14:anchorId="44EBDF83" wp14:editId="27EA74C4">
+            <wp:extent cx="5943600" cy="3251200"/>
+            <wp:effectExtent l="0" t="0" r="0" b="0"/>
+            <wp:docPr id="19" name="image13.png"/>
+            <wp:cNvGraphicFramePr/>
+            <a:graphic xmlns:a="http://schemas.openxmlformats.org/drawingml/2006/main">
+              <a:graphicData uri="http://schemas.openxmlformats.org/drawingml/2006/picture">
+                <pic:pic xmlns:pic="http://schemas.openxmlformats.org/drawingml/2006/picture">
+                  <pic:nvPicPr>
+                    <pic:cNvPr id="0" name="image13.png"/>
+                    <pic:cNvPicPr preferRelativeResize="0"/>
+                  </pic:nvPicPr>
+                  <pic:blipFill>
+                    <a:blip r:embed="rId27"/>
+                    <a:srcRect/>
+                    <a:stretch>
+                      <a:fillRect/>
+                    </a:stretch>
+                  </pic:blipFill>
+                  <pic:spPr>
+                    <a:xfrm>
+                      <a:off x="0" y="0"/>
+                      <a:ext cx="5943600" cy="3251200"/>
+                    </a:xfrm>
+                    <a:prstGeom prst="rect">
+                      <a:avLst/>
+                    </a:prstGeom>
+                    <a:ln/>
+                  </pic:spPr>
+                </pic:pic>
+              </a:graphicData>
+            </a:graphic>
+          </wp:inline>
+        </w:drawing>
+      </w:r>
+    </w:p>
+    <w:p>
+      <w:pPr>
+        <w:ind w:left="1440"/>
+      </w:pPr>
+    </w:p>
+    <w:p>
+      <w:pPr>
+        <w:pStyle w:val="Heading4"/>
+        <w:numPr>
+          <w:ilvl w:val="2"/>
+          <w:numId w:val="2"/>
+        </w:numPr>
+        <w:rPr>
+          <w:b/>
+          <w:color w:val="000000"/>
+        </w:rPr>
+      </w:pPr>
+      <w:bookmarkStart w:id="29" w:name="_qg287mdmvgdl" w:colFirst="0" w:colLast="0"/>
+      <w:bookmarkEnd w:id="29"/>
+      <w:r>
+        <w:rPr>
+          <w:b/>
+          <w:color w:val="000000"/>
+        </w:rPr>
+        <w:t>Step 5.6:</w:t>
+      </w:r>
+      <w:r>
+        <w:rPr>
+          <w:color w:val="000000"/>
+        </w:rPr>
+        <w:t xml:space="preserve"> Now push the changes so you can see the changes online</w:t>
+      </w:r>
+    </w:p>
+    <w:p/>
+    <w:p>
+      <w:pPr>
+        <w:ind w:firstLine="720"/>
+      </w:pPr>
+      <w:r>
+        <w:rPr>
+          <w:noProof/>
+        </w:rPr>
+        <w:drawing>
+          <wp:inline distT="114300" distB="114300" distL="114300" distR="114300" wp14:anchorId="688E4450" wp14:editId="34DFAB59">
+            <wp:extent cx="5943600" cy="3251200"/>
+            <wp:effectExtent l="0" t="0" r="0" b="0"/>
+            <wp:docPr id="32" name="image26.png"/>
+            <wp:cNvGraphicFramePr/>
+            <a:graphic xmlns:a="http://schemas.openxmlformats.org/drawingml/2006/main">
+              <a:graphicData uri="http://schemas.openxmlformats.org/drawingml/2006/picture">
+                <pic:pic xmlns:pic="http://schemas.openxmlformats.org/drawingml/2006/picture">
+                  <pic:nvPicPr>
+                    <pic:cNvPr id="0" name="image26.png"/>
+                    <pic:cNvPicPr preferRelativeResize="0"/>
+                  </pic:nvPicPr>
+                  <pic:blipFill>
+                    <a:blip r:embed="rId28"/>
+                    <a:srcRect/>
+                    <a:stretch>
+                      <a:fillRect/>
+                    </a:stretch>
+                  </pic:blipFill>
+                  <pic:spPr>
+                    <a:xfrm>
+                      <a:off x="0" y="0"/>
+                      <a:ext cx="5943600" cy="3251200"/>
+                    </a:xfrm>
+                    <a:prstGeom prst="rect">
+                      <a:avLst/>
+                    </a:prstGeom>
+                    <a:ln/>
+                  </pic:spPr>
+                </pic:pic>
+              </a:graphicData>
+            </a:graphic>
+          </wp:inline>
+        </w:drawing>
+      </w:r>
+    </w:p>
+    <w:p>
+      <w:pPr>
+        <w:pStyle w:val="Heading4"/>
+        <w:numPr>
+          <w:ilvl w:val="2"/>
+          <w:numId w:val="2"/>
+        </w:numPr>
+        <w:rPr>
+          <w:b/>
+          <w:color w:val="000000"/>
+        </w:rPr>
+      </w:pPr>
+      <w:bookmarkStart w:id="30" w:name="_gcxamesv92r4" w:colFirst="0" w:colLast="0"/>
+      <w:bookmarkEnd w:id="30"/>
+      <w:r>
+        <w:rPr>
+          <w:b/>
+          <w:color w:val="000000"/>
+        </w:rPr>
+        <w:lastRenderedPageBreak/>
+        <w:t xml:space="preserve">Step 5.7: </w:t>
+      </w:r>
+      <w:r>
+        <w:rPr>
+          <w:color w:val="000000"/>
+        </w:rPr>
+        <w:t>You can see that the master branch also has a t2.txt file.</w:t>
+      </w:r>
+    </w:p>
+    <w:p/>
+    <w:p>
+      <w:pPr>
+        <w:ind w:firstLine="720"/>
+      </w:pPr>
+      <w:r>
+        <w:rPr>
+          <w:noProof/>
+        </w:rPr>
+        <w:drawing>
+          <wp:inline distT="114300" distB="114300" distL="114300" distR="114300" wp14:anchorId="03BD3999" wp14:editId="0D5741E8">
+            <wp:extent cx="5943600" cy="3251200"/>
+            <wp:effectExtent l="0" t="0" r="0" b="0"/>
+            <wp:docPr id="40" name="image40.png"/>
+            <wp:cNvGraphicFramePr/>
+            <a:graphic xmlns:a="http://schemas.openxmlformats.org/drawingml/2006/main">
+              <a:graphicData uri="http://schemas.openxmlformats.org/drawingml/2006/picture">
+                <pic:pic xmlns:pic="http://schemas.openxmlformats.org/drawingml/2006/picture">
+                  <pic:nvPicPr>
+                    <pic:cNvPr id="0" name="image40.png"/>
+                    <pic:cNvPicPr preferRelativeResize="0"/>
+                  </pic:nvPicPr>
+                  <pic:blipFill>
+                    <a:blip r:embed="rId29"/>
+                    <a:srcRect/>
+                    <a:stretch>
+                      <a:fillRect/>
+                    </a:stretch>
+                  </pic:blipFill>
+                  <pic:spPr>
+                    <a:xfrm>
+                      <a:off x="0" y="0"/>
+                      <a:ext cx="5943600" cy="3251200"/>
+                    </a:xfrm>
+                    <a:prstGeom prst="rect">
+                      <a:avLst/>
+                    </a:prstGeom>
+                    <a:ln/>
+                  </pic:spPr>
+                </pic:pic>
+              </a:graphicData>
+            </a:graphic>
+          </wp:inline>
+        </w:drawing>
+      </w:r>
+    </w:p>
+    <w:p/>
+    <w:p>
+      <w:pPr>
+        <w:pStyle w:val="Heading4"/>
+        <w:numPr>
+          <w:ilvl w:val="2"/>
+          <w:numId w:val="2"/>
+        </w:numPr>
+        <w:rPr>
+          <w:b/>
+          <w:color w:val="000000"/>
+        </w:rPr>
+      </w:pPr>
+      <w:bookmarkStart w:id="31" w:name="_rnalhun2br8b" w:colFirst="0" w:colLast="0"/>
+      <w:bookmarkEnd w:id="31"/>
+      <w:r>
+        <w:rPr>
+          <w:b/>
+          <w:color w:val="000000"/>
+        </w:rPr>
+        <w:t xml:space="preserve">Step 5.8: </w:t>
+      </w:r>
+      <w:r>
+        <w:rPr>
+          <w:color w:val="000000"/>
+        </w:rPr>
+        <w:t>You can also delete older branch by clicking on branches icon. And you will be redirected to a new page.</w:t>
+      </w:r>
+    </w:p>
+    <w:p/>
+    <w:p>
+      <w:pPr>
+        <w:ind w:firstLine="720"/>
+      </w:pPr>
+      <w:r>
+        <w:rPr>
+          <w:noProof/>
+        </w:rPr>
+        <w:drawing>
+          <wp:inline distT="114300" distB="114300" distL="114300" distR="114300" wp14:anchorId="678811E8" wp14:editId="6A23ED0F">
+            <wp:extent cx="5943600" cy="3251200"/>
+            <wp:effectExtent l="0" t="0" r="0" b="0"/>
+            <wp:docPr id="22" name="image23.png"/>
+            <wp:cNvGraphicFramePr/>
+            <a:graphic xmlns:a="http://schemas.openxmlformats.org/drawingml/2006/main">
+              <a:graphicData uri="http://schemas.openxmlformats.org/drawingml/2006/picture">
+                <pic:pic xmlns:pic="http://schemas.openxmlformats.org/drawingml/2006/picture">
+                  <pic:nvPicPr>
+                    <pic:cNvPr id="0" name="image23.png"/>
+                    <pic:cNvPicPr preferRelativeResize="0"/>
+                  </pic:nvPicPr>
+                  <pic:blipFill>
+                    <a:blip r:embed="rId30"/>
+                    <a:srcRect/>
+                    <a:stretch>
+                      <a:fillRect/>
+                    </a:stretch>
+                  </pic:blipFill>
+                  <pic:spPr>
+                    <a:xfrm>
+                      <a:off x="0" y="0"/>
+                      <a:ext cx="5943600" cy="3251200"/>
+                    </a:xfrm>
+                    <a:prstGeom prst="rect">
+                      <a:avLst/>
+                    </a:prstGeom>
+                    <a:ln/>
+                  </pic:spPr>
+                </pic:pic>
+              </a:graphicData>
+            </a:graphic>
+          </wp:inline>
+        </w:drawing>
+      </w:r>
+    </w:p>
+    <w:p>
+      <w:pPr>
+        <w:ind w:firstLine="720"/>
+      </w:pPr>
+    </w:p>
+    <w:p>
+      <w:pPr>
+        <w:pStyle w:val="Heading4"/>
+        <w:numPr>
+          <w:ilvl w:val="2"/>
+          <w:numId w:val="2"/>
+        </w:numPr>
+        <w:rPr>
+          <w:b/>
+          <w:color w:val="000000"/>
+        </w:rPr>
+      </w:pPr>
+      <w:bookmarkStart w:id="32" w:name="_nmz934oly4wa" w:colFirst="0" w:colLast="0"/>
+      <w:bookmarkEnd w:id="32"/>
+      <w:r>
+        <w:rPr>
+          <w:b/>
+          <w:color w:val="000000"/>
+        </w:rPr>
+        <w:lastRenderedPageBreak/>
+        <w:t>Step 5.9:</w:t>
+      </w:r>
+      <w:r>
+        <w:rPr>
+          <w:color w:val="000000"/>
+        </w:rPr>
+        <w:t xml:space="preserve"> Here you can click on delete button and your branch will be deleted.</w:t>
+      </w:r>
+    </w:p>
+    <w:p/>
+    <w:p>
+      <w:pPr>
+        <w:ind w:firstLine="720"/>
+      </w:pPr>
+      <w:r>
+        <w:rPr>
+          <w:noProof/>
+        </w:rPr>
+        <w:drawing>
+          <wp:inline distT="114300" distB="114300" distL="114300" distR="114300" wp14:anchorId="7F4A5B58" wp14:editId="629F4BAF">
+            <wp:extent cx="5943600" cy="3251200"/>
+            <wp:effectExtent l="0" t="0" r="0" b="0"/>
+            <wp:docPr id="37" name="image39.png"/>
+            <wp:cNvGraphicFramePr/>
+            <a:graphic xmlns:a="http://schemas.openxmlformats.org/drawingml/2006/main">
+              <a:graphicData uri="http://schemas.openxmlformats.org/drawingml/2006/picture">
+                <pic:pic xmlns:pic="http://schemas.openxmlformats.org/drawingml/2006/picture">
+                  <pic:nvPicPr>
+                    <pic:cNvPr id="0" name="image39.png"/>
+                    <pic:cNvPicPr preferRelativeResize="0"/>
+                  </pic:nvPicPr>
+                  <pic:blipFill>
+                    <a:blip r:embed="rId31"/>
+                    <a:srcRect/>
+                    <a:stretch>
+                      <a:fillRect/>
+                    </a:stretch>
+                  </pic:blipFill>
+                  <pic:spPr>
+                    <a:xfrm>
+                      <a:off x="0" y="0"/>
+                      <a:ext cx="5943600" cy="3251200"/>
+                    </a:xfrm>
+                    <a:prstGeom prst="rect">
+                      <a:avLst/>
+                    </a:prstGeom>
+                    <a:ln/>
+                  </pic:spPr>
+                </pic:pic>
+              </a:graphicData>
+            </a:graphic>
+          </wp:inline>
+        </w:drawing>
+      </w:r>
+    </w:p>
+    <w:p>
+      <w:pPr>
+        <w:ind w:firstLine="720"/>
+      </w:pPr>
+    </w:p>
+    <w:p>
+      <w:pPr>
+        <w:pStyle w:val="Heading4"/>
+        <w:numPr>
+          <w:ilvl w:val="2"/>
+          <w:numId w:val="2"/>
+        </w:numPr>
+        <w:rPr>
+          <w:b/>
+          <w:color w:val="000000"/>
+        </w:rPr>
+      </w:pPr>
+      <w:bookmarkStart w:id="33" w:name="_a98v5oh1mnju" w:colFirst="0" w:colLast="0"/>
+      <w:bookmarkEnd w:id="33"/>
+      <w:r>
+        <w:rPr>
+          <w:b/>
+          <w:color w:val="000000"/>
+        </w:rPr>
+        <w:t>Step 5.10:</w:t>
+      </w:r>
+      <w:r>
+        <w:rPr>
+          <w:color w:val="000000"/>
+        </w:rPr>
+        <w:t xml:space="preserve"> Now go to the home page and you can see only master branch is available.</w:t>
+      </w:r>
+    </w:p>
+    <w:p/>
+    <w:p>
+      <w:pPr>
+        <w:ind w:firstLine="720"/>
+      </w:pPr>
+      <w:r>
+        <w:rPr>
+          <w:noProof/>
+        </w:rPr>
+        <w:drawing>
+          <wp:inline distT="114300" distB="114300" distL="114300" distR="114300" wp14:anchorId="14275736" wp14:editId="444975E7">
+            <wp:extent cx="5943600" cy="3251200"/>
+            <wp:effectExtent l="0" t="0" r="0" b="0"/>
+            <wp:docPr id="8" name="image17.png"/>
+            <wp:cNvGraphicFramePr/>
+            <a:graphic xmlns:a="http://schemas.openxmlformats.org/drawingml/2006/main">
+              <a:graphicData uri="http://schemas.openxmlformats.org/drawingml/2006/picture">
+                <pic:pic xmlns:pic="http://schemas.openxmlformats.org/drawingml/2006/picture">
+                  <pic:nvPicPr>
+                    <pic:cNvPr id="0" name="image17.png"/>
+                    <pic:cNvPicPr preferRelativeResize="0"/>
+                  </pic:nvPicPr>
+                  <pic:blipFill>
+                    <a:blip r:embed="rId23"/>
+                    <a:srcRect/>
+                    <a:stretch>
+                      <a:fillRect/>
+                    </a:stretch>
+                  </pic:blipFill>
+                  <pic:spPr>
+                    <a:xfrm>
+                      <a:off x="0" y="0"/>
+                      <a:ext cx="5943600" cy="3251200"/>
+                    </a:xfrm>
+                    <a:prstGeom prst="rect">
+                      <a:avLst/>
+                    </a:prstGeom>
+                    <a:ln/>
+                  </pic:spPr>
+                </pic:pic>
+              </a:graphicData>
+            </a:graphic>
+          </wp:inline>
+        </w:drawing>
+      </w:r>
+    </w:p>
+    <w:p>
+      <w:pPr>
+        <w:ind w:firstLine="720"/>
+      </w:pPr>
+    </w:p>
+    <w:p>
+      <w:pPr>
+        <w:ind w:firstLine="720"/>
+      </w:pPr>
+    </w:p>
+    <w:p>
+      <w:pPr>
+        <w:pStyle w:val="Heading2"/>
+        <w:numPr>
+          <w:ilvl w:val="0"/>
+          <w:numId w:val="1"/>
+        </w:numPr>
+        <w:spacing w:after="0"/>
+      </w:pPr>
+      <w:bookmarkStart w:id="34" w:name="_mtezx89on07b" w:colFirst="0" w:colLast="0"/>
+      <w:bookmarkEnd w:id="34"/>
+      <w:r>
+        <w:t>Lecture 4 Practice</w:t>
+      </w:r>
+    </w:p>
+    <w:p>
+      <w:pPr>
+        <w:numPr>
+          <w:ilvl w:val="1"/>
+          <w:numId w:val="1"/>
+        </w:numPr>
+        <w:rPr>
+          <w:sz w:val="28"/>
+          <w:szCs w:val="28"/>
+        </w:rPr>
+      </w:pPr>
+      <w:r>
+        <w:rPr>
+          <w:sz w:val="28"/>
+          <w:szCs w:val="28"/>
+        </w:rPr>
+        <w:t>Now, let’s play with Android Studio.</w:t>
+      </w:r>
+    </w:p>
+    <w:p>
+      <w:pPr>
+        <w:pStyle w:val="Heading3"/>
+        <w:numPr>
+          <w:ilvl w:val="1"/>
+          <w:numId w:val="1"/>
+        </w:numPr>
+        <w:spacing w:before="0" w:after="0"/>
+        <w:rPr>
+          <w:color w:val="000000"/>
+        </w:rPr>
+      </w:pPr>
+      <w:bookmarkStart w:id="35" w:name="_xf2xmlmnybjd" w:colFirst="0" w:colLast="0"/>
+      <w:bookmarkEnd w:id="35"/>
+      <w:r>
+        <w:rPr>
+          <w:color w:val="000000"/>
+        </w:rPr>
+        <w:t>Step 1: Open Android Studio.</w:t>
+      </w:r>
+    </w:p>
+    <w:p>
+      <w:pPr>
+        <w:pStyle w:val="Heading4"/>
+        <w:numPr>
+          <w:ilvl w:val="2"/>
+          <w:numId w:val="1"/>
+        </w:numPr>
+        <w:spacing w:before="0"/>
+        <w:rPr>
+          <w:color w:val="000000"/>
+        </w:rPr>
+      </w:pPr>
+      <w:bookmarkStart w:id="36" w:name="_37uilswgbgg3" w:colFirst="0" w:colLast="0"/>
+      <w:bookmarkEnd w:id="36"/>
+      <w:r>
+        <w:rPr>
+          <w:color w:val="000000"/>
+        </w:rPr>
+        <w:t xml:space="preserve">Step 1.1: Open the bin folder of android studio and run the following command </w:t>
+      </w:r>
+      <w:r>
+        <w:rPr>
+          <w:b/>
+          <w:color w:val="000000"/>
+        </w:rPr>
+        <w:t>sudo ./studio.sh</w:t>
+      </w:r>
+    </w:p>
+    <w:p/>
+    <w:p>
+      <w:pPr>
+        <w:ind w:firstLine="720"/>
+      </w:pPr>
+      <w:r>
+        <w:rPr>
+          <w:noProof/>
+        </w:rPr>
+        <w:drawing>
+          <wp:inline distT="114300" distB="114300" distL="114300" distR="114300" wp14:anchorId="513CFD1A" wp14:editId="2BC6B4A6">
+            <wp:extent cx="5943600" cy="3340100"/>
+            <wp:effectExtent l="0" t="0" r="0" b="0"/>
+            <wp:docPr id="34" name="image35.png"/>
+            <wp:cNvGraphicFramePr/>
+            <a:graphic xmlns:a="http://schemas.openxmlformats.org/drawingml/2006/main">
+              <a:graphicData uri="http://schemas.openxmlformats.org/drawingml/2006/picture">
+                <pic:pic xmlns:pic="http://schemas.openxmlformats.org/drawingml/2006/picture">
+                  <pic:nvPicPr>
+                    <pic:cNvPr id="0" name="image35.png"/>
+                    <pic:cNvPicPr preferRelativeResize="0"/>
+                  </pic:nvPicPr>
+                  <pic:blipFill>
+                    <a:blip r:embed="rId32"/>
+                    <a:srcRect/>
+                    <a:stretch>
+                      <a:fillRect/>
+                    </a:stretch>
+                  </pic:blipFill>
+                  <pic:spPr>
+                    <a:xfrm>
+                      <a:off x="0" y="0"/>
+                      <a:ext cx="5943600" cy="3340100"/>
+                    </a:xfrm>
+                    <a:prstGeom prst="rect">
+                      <a:avLst/>
+                    </a:prstGeom>
+                    <a:ln/>
+                  </pic:spPr>
+                </pic:pic>
+              </a:graphicData>
+            </a:graphic>
+          </wp:inline>
+        </w:drawing>
+      </w:r>
+    </w:p>
+    <w:p>
+      <w:pPr>
+        <w:pStyle w:val="Heading4"/>
+        <w:numPr>
+          <w:ilvl w:val="2"/>
+          <w:numId w:val="1"/>
+        </w:numPr>
+        <w:rPr>
+          <w:color w:val="000000"/>
+        </w:rPr>
+      </w:pPr>
+      <w:bookmarkStart w:id="37" w:name="_8h75v0iheekb" w:colFirst="0" w:colLast="0"/>
+      <w:bookmarkEnd w:id="37"/>
+      <w:r>
+        <w:rPr>
+          <w:color w:val="000000"/>
+        </w:rPr>
+        <w:lastRenderedPageBreak/>
+        <w:t xml:space="preserve">Step 1.2: From the menu opened click on </w:t>
+      </w:r>
+      <w:r>
+        <w:rPr>
+          <w:b/>
+          <w:color w:val="000000"/>
+        </w:rPr>
+        <w:t>Create New Project</w:t>
+      </w:r>
+    </w:p>
+    <w:p>
+      <w:pPr>
+        <w:ind w:left="720"/>
+      </w:pPr>
+      <w:r>
+        <w:rPr>
+          <w:noProof/>
+        </w:rPr>
+        <w:drawing>
+          <wp:inline distT="114300" distB="114300" distL="114300" distR="114300" wp14:anchorId="010D14DB" wp14:editId="6DE5D326">
+            <wp:extent cx="5943600" cy="3606800"/>
+            <wp:effectExtent l="0" t="0" r="0" b="0"/>
+            <wp:docPr id="24" name="image11.png"/>
+            <wp:cNvGraphicFramePr/>
+            <a:graphic xmlns:a="http://schemas.openxmlformats.org/drawingml/2006/main">
+              <a:graphicData uri="http://schemas.openxmlformats.org/drawingml/2006/picture">
+                <pic:pic xmlns:pic="http://schemas.openxmlformats.org/drawingml/2006/picture">
+                  <pic:nvPicPr>
+                    <pic:cNvPr id="0" name="image11.png"/>
+                    <pic:cNvPicPr preferRelativeResize="0"/>
+                  </pic:nvPicPr>
+                  <pic:blipFill>
+                    <a:blip r:embed="rId33"/>
+                    <a:srcRect/>
+                    <a:stretch>
+                      <a:fillRect/>
+                    </a:stretch>
+                  </pic:blipFill>
+                  <pic:spPr>
+                    <a:xfrm>
+                      <a:off x="0" y="0"/>
+                      <a:ext cx="5943600" cy="3606800"/>
+                    </a:xfrm>
+                    <a:prstGeom prst="rect">
+                      <a:avLst/>
+                    </a:prstGeom>
+                    <a:ln/>
+                  </pic:spPr>
+                </pic:pic>
+              </a:graphicData>
+            </a:graphic>
+          </wp:inline>
+        </w:drawing>
+      </w:r>
+    </w:p>
+    <w:p>
+      <w:pPr>
+        <w:ind w:firstLine="720"/>
+      </w:pPr>
+    </w:p>
+    <w:p>
+      <w:pPr>
+        <w:pStyle w:val="Heading4"/>
+        <w:numPr>
+          <w:ilvl w:val="2"/>
+          <w:numId w:val="1"/>
+        </w:numPr>
+        <w:rPr>
+          <w:color w:val="000000"/>
+        </w:rPr>
+        <w:sectPr>
+          <w:pgSz w:w="12240" w:h="15840"/>
+          <w:pgMar w:top="1440" w:right="1440" w:bottom="1440" w:left="1440" w:header="0" w:footer="0" w:gutter="0"/>
+          <w:pgNumType w:start="1"/>
+          <w:cols w:space="720"/>
+        </w:sectPr>
+      </w:pPr>
+      <w:bookmarkStart w:id="38" w:name="_c15jly6yginz" w:colFirst="0" w:colLast="0"/>
+      <w:bookmarkEnd w:id="38"/>
+      <w:r>
+        <w:rPr>
+          <w:color w:val="000000"/>
+        </w:rPr>
+        <w:t xml:space="preserve">Step 1.3: Now select </w:t>
+      </w:r>
+      <w:r>
+        <w:rPr>
+          <w:b/>
+          <w:color w:val="000000"/>
+        </w:rPr>
+        <w:t>Empty Activity</w:t>
+      </w:r>
+      <w:r>
+        <w:rPr>
+          <w:color w:val="000000"/>
+        </w:rPr>
+        <w:t xml:space="preserve"> template and select </w:t>
+      </w:r>
+      <w:r>
+        <w:rPr>
+          <w:b/>
+          <w:color w:val="000000"/>
+        </w:rPr>
+        <w:t>next</w:t>
+      </w:r>
+      <w:r>
+        <w:rPr>
+          <w:color w:val="000000"/>
+        </w:rPr>
+        <w:t>.</w:t>
+      </w:r>
+    </w:p>
+    <w:p>
+      <w:pPr>
+        <w:ind w:left="1440" w:firstLine="720"/>
+        <w:sectPr>
+          <w:pgSz w:w="12240" w:h="15840"/>
+          <w:pgMar w:top="0" w:right="0" w:bottom="0" w:left="0" w:header="0" w:footer="0" w:gutter="0"/>
+          <w:cols w:space="720"/>
+        </w:sectPr>
+      </w:pPr>
+      <w:r>
+        <w:rPr>
+          <w:noProof/>
+        </w:rPr>
+        <w:lastRenderedPageBreak/>
+        <w:drawing>
+          <wp:inline distT="114300" distB="114300" distL="114300" distR="114300" wp14:anchorId="24E23E7C" wp14:editId="1683ECCC">
+            <wp:extent cx="5943600" cy="4343400"/>
+            <wp:effectExtent l="0" t="0" r="0" b="0"/>
+            <wp:docPr id="29" name="image27.png"/>
+            <wp:cNvGraphicFramePr/>
+            <a:graphic xmlns:a="http://schemas.openxmlformats.org/drawingml/2006/main">
+              <a:graphicData uri="http://schemas.openxmlformats.org/drawingml/2006/picture">
+                <pic:pic xmlns:pic="http://schemas.openxmlformats.org/drawingml/2006/picture">
+                  <pic:nvPicPr>
+                    <pic:cNvPr id="0" name="image27.png"/>
+                    <pic:cNvPicPr preferRelativeResize="0"/>
+                  </pic:nvPicPr>
+                  <pic:blipFill>
+                    <a:blip r:embed="rId34"/>
+                    <a:srcRect/>
+                    <a:stretch>
+                      <a:fillRect/>
+                    </a:stretch>
+                  </pic:blipFill>
+                  <pic:spPr>
+                    <a:xfrm>
+                      <a:off x="0" y="0"/>
+                      <a:ext cx="5943600" cy="4343400"/>
+                    </a:xfrm>
+                    <a:prstGeom prst="rect">
+                      <a:avLst/>
+                    </a:prstGeom>
+                    <a:ln/>
+                  </pic:spPr>
+                </pic:pic>
+              </a:graphicData>
+            </a:graphic>
+          </wp:inline>
+        </w:drawing>
+      </w:r>
+    </w:p>
+    <w:p/>
+    <w:p>
+      <w:pPr>
+        <w:pStyle w:val="Heading4"/>
+        <w:numPr>
+          <w:ilvl w:val="2"/>
+          <w:numId w:val="1"/>
+        </w:numPr>
+        <w:rPr>
+          <w:color w:val="000000"/>
+        </w:rPr>
+      </w:pPr>
+      <w:bookmarkStart w:id="39" w:name="_3mpmifm2codv" w:colFirst="0" w:colLast="0"/>
+      <w:bookmarkEnd w:id="39"/>
+      <w:r>
+        <w:rPr>
+          <w:color w:val="000000"/>
+        </w:rPr>
+        <w:t xml:space="preserve">Step 1.4: Enter the name of the application and set its location. And click on </w:t>
+      </w:r>
+      <w:r>
+        <w:rPr>
+          <w:b/>
+          <w:color w:val="000000"/>
+        </w:rPr>
+        <w:t>Finish.</w:t>
+      </w:r>
+    </w:p>
+    <w:p/>
+    <w:p>
+      <w:pPr>
+        <w:ind w:firstLine="720"/>
+      </w:pPr>
+      <w:r>
+        <w:rPr>
+          <w:noProof/>
+        </w:rPr>
+        <w:drawing>
+          <wp:inline distT="114300" distB="114300" distL="114300" distR="114300" wp14:anchorId="5E20081A" wp14:editId="0DE3BDEB">
+            <wp:extent cx="5943600" cy="4343400"/>
+            <wp:effectExtent l="0" t="0" r="0" b="0"/>
+            <wp:docPr id="14" name="image4.png"/>
+            <wp:cNvGraphicFramePr/>
+            <a:graphic xmlns:a="http://schemas.openxmlformats.org/drawingml/2006/main">
+              <a:graphicData uri="http://schemas.openxmlformats.org/drawingml/2006/picture">
+                <pic:pic xmlns:pic="http://schemas.openxmlformats.org/drawingml/2006/picture">
+                  <pic:nvPicPr>
+                    <pic:cNvPr id="0" name="image4.png"/>
+                    <pic:cNvPicPr preferRelativeResize="0"/>
+                  </pic:nvPicPr>
+                  <pic:blipFill>
+                    <a:blip r:embed="rId35"/>
+                    <a:srcRect/>
+                    <a:stretch>
+                      <a:fillRect/>
+                    </a:stretch>
+                  </pic:blipFill>
+                  <pic:spPr>
+                    <a:xfrm>
+                      <a:off x="0" y="0"/>
+                      <a:ext cx="5943600" cy="4343400"/>
+                    </a:xfrm>
+                    <a:prstGeom prst="rect">
+                      <a:avLst/>
+                    </a:prstGeom>
+                    <a:ln/>
+                  </pic:spPr>
+                </pic:pic>
+              </a:graphicData>
+            </a:graphic>
+          </wp:inline>
+        </w:drawing>
+      </w:r>
+    </w:p>
+    <w:p>
+      <w:pPr>
+        <w:pStyle w:val="Heading4"/>
+        <w:numPr>
+          <w:ilvl w:val="2"/>
+          <w:numId w:val="1"/>
+        </w:numPr>
+        <w:rPr>
+          <w:color w:val="000000"/>
+        </w:rPr>
+      </w:pPr>
+      <w:bookmarkStart w:id="40" w:name="_rrfwbrb0iw2c" w:colFirst="0" w:colLast="0"/>
+      <w:bookmarkEnd w:id="40"/>
+      <w:r>
+        <w:rPr>
+          <w:color w:val="000000"/>
+        </w:rPr>
+        <w:lastRenderedPageBreak/>
+        <w:t>Step 1.5: Now wait a moment and Android Studio is ready for coding.</w:t>
+      </w:r>
+    </w:p>
+    <w:p>
+      <w:pPr>
+        <w:ind w:firstLine="720"/>
+      </w:pPr>
+      <w:r>
+        <w:rPr>
+          <w:noProof/>
+        </w:rPr>
+        <w:drawing>
+          <wp:inline distT="114300" distB="114300" distL="114300" distR="114300" wp14:anchorId="74F98622" wp14:editId="239BB52C">
+            <wp:extent cx="5943600" cy="3340100"/>
+            <wp:effectExtent l="0" t="0" r="0" b="0"/>
+            <wp:docPr id="9" name="image20.png"/>
+            <wp:cNvGraphicFramePr/>
+            <a:graphic xmlns:a="http://schemas.openxmlformats.org/drawingml/2006/main">
+              <a:graphicData uri="http://schemas.openxmlformats.org/drawingml/2006/picture">
+                <pic:pic xmlns:pic="http://schemas.openxmlformats.org/drawingml/2006/picture">
+                  <pic:nvPicPr>
+                    <pic:cNvPr id="0" name="image20.png"/>
+                    <pic:cNvPicPr preferRelativeResize="0"/>
+                  </pic:nvPicPr>
+                  <pic:blipFill>
+                    <a:blip r:embed="rId36"/>
+                    <a:srcRect/>
+                    <a:stretch>
+                      <a:fillRect/>
+                    </a:stretch>
+                  </pic:blipFill>
+                  <pic:spPr>
+                    <a:xfrm>
+                      <a:off x="0" y="0"/>
+                      <a:ext cx="5943600" cy="3340100"/>
+                    </a:xfrm>
+                    <a:prstGeom prst="rect">
+                      <a:avLst/>
+                    </a:prstGeom>
+                    <a:ln/>
+                  </pic:spPr>
+                </pic:pic>
+              </a:graphicData>
+            </a:graphic>
+          </wp:inline>
+        </w:drawing>
+      </w:r>
+    </w:p>
+    <w:p>
+      <w:pPr>
+        <w:pStyle w:val="Heading3"/>
+        <w:numPr>
+          <w:ilvl w:val="1"/>
+          <w:numId w:val="1"/>
+        </w:numPr>
+        <w:spacing w:after="0"/>
+        <w:rPr>
+          <w:color w:val="000000"/>
+        </w:rPr>
+      </w:pPr>
+      <w:bookmarkStart w:id="41" w:name="_t1z9vb2n1k1t" w:colFirst="0" w:colLast="0"/>
+      <w:bookmarkEnd w:id="41"/>
+      <w:r>
+        <w:rPr>
+          <w:color w:val="000000"/>
+        </w:rPr>
+        <w:t>Step 2: Run a simple Hello World App.</w:t>
+      </w:r>
+    </w:p>
+    <w:p>
+      <w:pPr>
+        <w:pStyle w:val="Heading4"/>
+        <w:numPr>
+          <w:ilvl w:val="2"/>
+          <w:numId w:val="1"/>
+        </w:numPr>
+        <w:spacing w:before="0"/>
+        <w:rPr>
+          <w:color w:val="000000"/>
+        </w:rPr>
+      </w:pPr>
+      <w:bookmarkStart w:id="42" w:name="_aglpd094fwyl" w:colFirst="0" w:colLast="0"/>
+      <w:bookmarkEnd w:id="42"/>
+      <w:r>
+        <w:rPr>
+          <w:color w:val="000000"/>
+        </w:rPr>
+        <w:t xml:space="preserve">Step 2.1: Enter </w:t>
+      </w:r>
+      <w:r>
+        <w:rPr>
+          <w:b/>
+          <w:color w:val="000000"/>
+        </w:rPr>
+        <w:t>Shift + F10</w:t>
+      </w:r>
+      <w:r>
+        <w:rPr>
+          <w:color w:val="000000"/>
+        </w:rPr>
+        <w:t xml:space="preserve"> or click on green arrow button to build and run the app.</w:t>
+      </w:r>
+    </w:p>
+    <w:p>
+      <w:pPr>
+        <w:ind w:firstLine="720"/>
+      </w:pPr>
+      <w:r>
+        <w:rPr>
+          <w:noProof/>
+        </w:rPr>
+        <w:drawing>
+          <wp:inline distT="114300" distB="114300" distL="114300" distR="114300" wp14:anchorId="27822557" wp14:editId="46DF319A">
+            <wp:extent cx="5943600" cy="3340100"/>
+            <wp:effectExtent l="0" t="0" r="0" b="0"/>
+            <wp:docPr id="31" name="image38.png"/>
+            <wp:cNvGraphicFramePr/>
+            <a:graphic xmlns:a="http://schemas.openxmlformats.org/drawingml/2006/main">
+              <a:graphicData uri="http://schemas.openxmlformats.org/drawingml/2006/picture">
+                <pic:pic xmlns:pic="http://schemas.openxmlformats.org/drawingml/2006/picture">
+                  <pic:nvPicPr>
+                    <pic:cNvPr id="0" name="image38.png"/>
+                    <pic:cNvPicPr preferRelativeResize="0"/>
+                  </pic:nvPicPr>
+                  <pic:blipFill>
+                    <a:blip r:embed="rId37"/>
+                    <a:srcRect/>
+                    <a:stretch>
+                      <a:fillRect/>
+                    </a:stretch>
+                  </pic:blipFill>
+                  <pic:spPr>
+                    <a:xfrm>
+                      <a:off x="0" y="0"/>
+                      <a:ext cx="5943600" cy="3340100"/>
+                    </a:xfrm>
+                    <a:prstGeom prst="rect">
+                      <a:avLst/>
+                    </a:prstGeom>
+                    <a:ln/>
+                  </pic:spPr>
+                </pic:pic>
+              </a:graphicData>
+            </a:graphic>
+          </wp:inline>
+        </w:drawing>
+      </w:r>
+    </w:p>
+    <w:p>
+      <w:pPr>
+        <w:pStyle w:val="Heading4"/>
+        <w:numPr>
+          <w:ilvl w:val="2"/>
+          <w:numId w:val="1"/>
+        </w:numPr>
+        <w:rPr>
+          <w:color w:val="000000"/>
+        </w:rPr>
+      </w:pPr>
+      <w:bookmarkStart w:id="43" w:name="_468pni9yl0b" w:colFirst="0" w:colLast="0"/>
+      <w:bookmarkEnd w:id="43"/>
+      <w:r>
+        <w:rPr>
+          <w:color w:val="000000"/>
+        </w:rPr>
+        <w:lastRenderedPageBreak/>
+        <w:t>Step 2.2: Wait some time and you will see the Hello World app run on virtual android device.</w:t>
+      </w:r>
+    </w:p>
+    <w:p>
+      <w:pPr>
+        <w:ind w:left="720"/>
+      </w:pPr>
+      <w:r>
+        <w:rPr>
+          <w:noProof/>
+        </w:rPr>
+        <w:drawing>
+          <wp:inline distT="114300" distB="114300" distL="114300" distR="114300" wp14:anchorId="7B7EC738" wp14:editId="49ADAD39">
+            <wp:extent cx="5943600" cy="3340100"/>
+            <wp:effectExtent l="0" t="0" r="0" b="0"/>
+            <wp:docPr id="25" name="image31.png"/>
+            <wp:cNvGraphicFramePr/>
+            <a:graphic xmlns:a="http://schemas.openxmlformats.org/drawingml/2006/main">
+              <a:graphicData uri="http://schemas.openxmlformats.org/drawingml/2006/picture">
+                <pic:pic xmlns:pic="http://schemas.openxmlformats.org/drawingml/2006/picture">
+                  <pic:nvPicPr>
+                    <pic:cNvPr id="0" name="image31.png"/>
+                    <pic:cNvPicPr preferRelativeResize="0"/>
+                  </pic:nvPicPr>
+                  <pic:blipFill>
+                    <a:blip r:embed="rId38"/>
+                    <a:srcRect/>
+                    <a:stretch>
+                      <a:fillRect/>
+                    </a:stretch>
+                  </pic:blipFill>
+                  <pic:spPr>
+                    <a:xfrm>
+                      <a:off x="0" y="0"/>
+                      <a:ext cx="5943600" cy="3340100"/>
+                    </a:xfrm>
+                    <a:prstGeom prst="rect">
+                      <a:avLst/>
+                    </a:prstGeom>
+                    <a:ln/>
+                  </pic:spPr>
+                </pic:pic>
+              </a:graphicData>
+            </a:graphic>
+          </wp:inline>
+        </w:drawing>
+      </w:r>
+    </w:p>
+    <w:p>
+      <w:pPr>
+        <w:pStyle w:val="Heading3"/>
+        <w:numPr>
+          <w:ilvl w:val="1"/>
+          <w:numId w:val="1"/>
+        </w:numPr>
+        <w:spacing w:after="0"/>
+        <w:rPr>
+          <w:color w:val="000000"/>
+        </w:rPr>
+      </w:pPr>
+      <w:bookmarkStart w:id="44" w:name="_xhte3lle04k7" w:colFirst="0" w:colLast="0"/>
+      <w:bookmarkEnd w:id="44"/>
+      <w:r>
+        <w:rPr>
+          <w:color w:val="000000"/>
+        </w:rPr>
+        <w:t>Step 3: Add some buttons.</w:t>
+      </w:r>
+    </w:p>
+    <w:p>
+      <w:pPr>
+        <w:pStyle w:val="Heading4"/>
+        <w:numPr>
+          <w:ilvl w:val="2"/>
+          <w:numId w:val="1"/>
+        </w:numPr>
+        <w:spacing w:before="0"/>
+        <w:rPr>
+          <w:color w:val="000000"/>
+        </w:rPr>
+      </w:pPr>
+      <w:bookmarkStart w:id="45" w:name="_qhwldwryvp00" w:colFirst="0" w:colLast="0"/>
+      <w:bookmarkEnd w:id="45"/>
+      <w:r>
+        <w:rPr>
+          <w:color w:val="000000"/>
+        </w:rPr>
+        <w:t xml:space="preserve">Step 3.1: Stop the app. Open </w:t>
+      </w:r>
+      <w:r>
+        <w:rPr>
+          <w:b/>
+          <w:color w:val="000000"/>
+        </w:rPr>
+        <w:t>activity_main.xml.</w:t>
+      </w:r>
+    </w:p>
+    <w:p>
+      <w:pPr>
+        <w:ind w:firstLine="720"/>
+      </w:pPr>
+      <w:r>
+        <w:rPr>
+          <w:noProof/>
+        </w:rPr>
+        <w:drawing>
+          <wp:inline distT="114300" distB="114300" distL="114300" distR="114300" wp14:anchorId="26DB438B" wp14:editId="44BAEB2F">
+            <wp:extent cx="5943600" cy="3340100"/>
+            <wp:effectExtent l="0" t="0" r="0" b="0"/>
+            <wp:docPr id="12" name="image18.png"/>
+            <wp:cNvGraphicFramePr/>
+            <a:graphic xmlns:a="http://schemas.openxmlformats.org/drawingml/2006/main">
+              <a:graphicData uri="http://schemas.openxmlformats.org/drawingml/2006/picture">
+                <pic:pic xmlns:pic="http://schemas.openxmlformats.org/drawingml/2006/picture">
+                  <pic:nvPicPr>
+                    <pic:cNvPr id="0" name="image18.png"/>
+                    <pic:cNvPicPr preferRelativeResize="0"/>
+                  </pic:nvPicPr>
+                  <pic:blipFill>
+                    <a:blip r:embed="rId39"/>
+                    <a:srcRect/>
+                    <a:stretch>
+                      <a:fillRect/>
+                    </a:stretch>
+                  </pic:blipFill>
+                  <pic:spPr>
+                    <a:xfrm>
+                      <a:off x="0" y="0"/>
+                      <a:ext cx="5943600" cy="3340100"/>
+                    </a:xfrm>
+                    <a:prstGeom prst="rect">
+                      <a:avLst/>
+                    </a:prstGeom>
+                    <a:ln/>
+                  </pic:spPr>
+                </pic:pic>
+              </a:graphicData>
+            </a:graphic>
+          </wp:inline>
+        </w:drawing>
+      </w:r>
+    </w:p>
+    <w:p>
+      <w:pPr>
+        <w:pStyle w:val="Heading4"/>
+        <w:numPr>
+          <w:ilvl w:val="2"/>
+          <w:numId w:val="1"/>
+        </w:numPr>
+        <w:rPr>
+          <w:color w:val="000000"/>
+        </w:rPr>
+      </w:pPr>
+      <w:bookmarkStart w:id="46" w:name="_v3nfd7nrqj1n" w:colFirst="0" w:colLast="0"/>
+      <w:bookmarkEnd w:id="46"/>
+      <w:r>
+        <w:rPr>
+          <w:color w:val="000000"/>
+        </w:rPr>
+        <w:lastRenderedPageBreak/>
+        <w:t xml:space="preserve">Step 3.2: Under the </w:t>
+      </w:r>
+      <w:r>
+        <w:rPr>
+          <w:b/>
+          <w:color w:val="000000"/>
+        </w:rPr>
+        <w:t xml:space="preserve">Palette </w:t>
+      </w:r>
+      <w:r>
+        <w:rPr>
+          <w:color w:val="000000"/>
+        </w:rPr>
+        <w:t>menu choose Buttons tab. And now drag and drop simple button from the menu next to it.</w:t>
+      </w:r>
+    </w:p>
+    <w:p>
+      <w:pPr>
+        <w:ind w:firstLine="720"/>
+      </w:pPr>
+      <w:r>
+        <w:rPr>
+          <w:noProof/>
+        </w:rPr>
+        <w:drawing>
+          <wp:inline distT="114300" distB="114300" distL="114300" distR="114300" wp14:anchorId="51DD530C" wp14:editId="32C7DF8F">
+            <wp:extent cx="5943600" cy="3340100"/>
+            <wp:effectExtent l="0" t="0" r="0" b="0"/>
+            <wp:docPr id="2" name="image21.png"/>
+            <wp:cNvGraphicFramePr/>
+            <a:graphic xmlns:a="http://schemas.openxmlformats.org/drawingml/2006/main">
+              <a:graphicData uri="http://schemas.openxmlformats.org/drawingml/2006/picture">
+                <pic:pic xmlns:pic="http://schemas.openxmlformats.org/drawingml/2006/picture">
+                  <pic:nvPicPr>
+                    <pic:cNvPr id="0" name="image21.png"/>
+                    <pic:cNvPicPr preferRelativeResize="0"/>
+                  </pic:nvPicPr>
+                  <pic:blipFill>
+                    <a:blip r:embed="rId40"/>
+                    <a:srcRect/>
+                    <a:stretch>
+                      <a:fillRect/>
+                    </a:stretch>
+                  </pic:blipFill>
+                  <pic:spPr>
+                    <a:xfrm>
+                      <a:off x="0" y="0"/>
+                      <a:ext cx="5943600" cy="3340100"/>
+                    </a:xfrm>
+                    <a:prstGeom prst="rect">
+                      <a:avLst/>
+                    </a:prstGeom>
+                    <a:ln/>
+                  </pic:spPr>
+                </pic:pic>
+              </a:graphicData>
+            </a:graphic>
+          </wp:inline>
+        </w:drawing>
+      </w:r>
+    </w:p>
+    <w:p>
+      <w:pPr>
+        <w:pStyle w:val="Heading4"/>
+        <w:numPr>
+          <w:ilvl w:val="2"/>
+          <w:numId w:val="1"/>
+        </w:numPr>
+        <w:rPr>
+          <w:color w:val="000000"/>
+        </w:rPr>
+      </w:pPr>
+      <w:bookmarkStart w:id="47" w:name="_w2d8gbfql3c1" w:colFirst="0" w:colLast="0"/>
+      <w:bookmarkEnd w:id="47"/>
+      <w:r>
+        <w:rPr>
+          <w:color w:val="000000"/>
+        </w:rPr>
+        <w:t>Step 3.3: Adjust the location of the button.</w:t>
+      </w:r>
+    </w:p>
+    <w:p>
+      <w:pPr>
+        <w:ind w:left="720"/>
+      </w:pPr>
+      <w:r>
+        <w:rPr>
+          <w:noProof/>
+        </w:rPr>
+        <w:drawing>
+          <wp:inline distT="114300" distB="114300" distL="114300" distR="114300" wp14:anchorId="38D82F84" wp14:editId="58A3A821">
+            <wp:extent cx="5943600" cy="3340100"/>
+            <wp:effectExtent l="0" t="0" r="0" b="0"/>
+            <wp:docPr id="21" name="image19.png"/>
+            <wp:cNvGraphicFramePr/>
+            <a:graphic xmlns:a="http://schemas.openxmlformats.org/drawingml/2006/main">
+              <a:graphicData uri="http://schemas.openxmlformats.org/drawingml/2006/picture">
+                <pic:pic xmlns:pic="http://schemas.openxmlformats.org/drawingml/2006/picture">
+                  <pic:nvPicPr>
+                    <pic:cNvPr id="0" name="image19.png"/>
+                    <pic:cNvPicPr preferRelativeResize="0"/>
+                  </pic:nvPicPr>
+                  <pic:blipFill>
+                    <a:blip r:embed="rId41"/>
+                    <a:srcRect/>
+                    <a:stretch>
+                      <a:fillRect/>
+                    </a:stretch>
+                  </pic:blipFill>
+                  <pic:spPr>
+                    <a:xfrm>
+                      <a:off x="0" y="0"/>
+                      <a:ext cx="5943600" cy="3340100"/>
+                    </a:xfrm>
+                    <a:prstGeom prst="rect">
+                      <a:avLst/>
+                    </a:prstGeom>
+                    <a:ln/>
+                  </pic:spPr>
+                </pic:pic>
+              </a:graphicData>
+            </a:graphic>
+          </wp:inline>
+        </w:drawing>
+      </w:r>
+    </w:p>
+    <w:p>
+      <w:pPr>
+        <w:pStyle w:val="Heading4"/>
+        <w:numPr>
+          <w:ilvl w:val="2"/>
+          <w:numId w:val="1"/>
+        </w:numPr>
+        <w:rPr>
+          <w:color w:val="000000"/>
+        </w:rPr>
+      </w:pPr>
+      <w:bookmarkStart w:id="48" w:name="_x6pzhn7li3nz" w:colFirst="0" w:colLast="0"/>
+      <w:bookmarkEnd w:id="48"/>
+      <w:r>
+        <w:rPr>
+          <w:color w:val="000000"/>
+        </w:rPr>
+        <w:lastRenderedPageBreak/>
+        <w:t>Step 3.4: Again run the code and you will see the output.</w:t>
+      </w:r>
+    </w:p>
+    <w:p>
+      <w:pPr>
+        <w:ind w:left="720"/>
+      </w:pPr>
+      <w:r>
+        <w:rPr>
+          <w:noProof/>
+        </w:rPr>
+        <w:drawing>
+          <wp:inline distT="114300" distB="114300" distL="114300" distR="114300" wp14:anchorId="1975D747" wp14:editId="58D077BD">
+            <wp:extent cx="5943600" cy="3340100"/>
+            <wp:effectExtent l="0" t="0" r="0" b="0"/>
+            <wp:docPr id="39" name="image42.png"/>
+            <wp:cNvGraphicFramePr/>
+            <a:graphic xmlns:a="http://schemas.openxmlformats.org/drawingml/2006/main">
+              <a:graphicData uri="http://schemas.openxmlformats.org/drawingml/2006/picture">
+                <pic:pic xmlns:pic="http://schemas.openxmlformats.org/drawingml/2006/picture">
+                  <pic:nvPicPr>
+                    <pic:cNvPr id="0" name="image42.png"/>
+                    <pic:cNvPicPr preferRelativeResize="0"/>
+                  </pic:nvPicPr>
+                  <pic:blipFill>
+                    <a:blip r:embed="rId42"/>
+                    <a:srcRect/>
+                    <a:stretch>
+                      <a:fillRect/>
+                    </a:stretch>
+                  </pic:blipFill>
+                  <pic:spPr>
+                    <a:xfrm>
+                      <a:off x="0" y="0"/>
+                      <a:ext cx="5943600" cy="3340100"/>
+                    </a:xfrm>
+                    <a:prstGeom prst="rect">
+                      <a:avLst/>
+                    </a:prstGeom>
+                    <a:ln/>
+                  </pic:spPr>
+                </pic:pic>
+              </a:graphicData>
+            </a:graphic>
+          </wp:inline>
+        </w:drawing>
+      </w:r>
+    </w:p>
+    <w:p>
+      <w:pPr>
+        <w:pStyle w:val="Heading3"/>
+        <w:numPr>
+          <w:ilvl w:val="1"/>
+          <w:numId w:val="1"/>
+        </w:numPr>
+        <w:spacing w:after="0"/>
+        <w:rPr>
+          <w:color w:val="000000"/>
+        </w:rPr>
+      </w:pPr>
+      <w:bookmarkStart w:id="49" w:name="_vurs81ftnq6c" w:colFirst="0" w:colLast="0"/>
+      <w:bookmarkEnd w:id="49"/>
+      <w:r>
+        <w:rPr>
+          <w:color w:val="000000"/>
+        </w:rPr>
+        <w:t>Step 4: Add some Widgets.</w:t>
+      </w:r>
+    </w:p>
+    <w:p>
+      <w:pPr>
+        <w:pStyle w:val="Heading4"/>
+        <w:numPr>
+          <w:ilvl w:val="2"/>
+          <w:numId w:val="1"/>
+        </w:numPr>
+        <w:spacing w:before="0"/>
+        <w:rPr>
+          <w:color w:val="000000"/>
+        </w:rPr>
+      </w:pPr>
+      <w:bookmarkStart w:id="50" w:name="_nnn6hpzgse3o" w:colFirst="0" w:colLast="0"/>
+      <w:bookmarkEnd w:id="50"/>
+      <w:r>
+        <w:rPr>
+          <w:color w:val="000000"/>
+        </w:rPr>
+        <w:t xml:space="preserve">Step 4.1: Stop the app. From </w:t>
+      </w:r>
+      <w:r>
+        <w:rPr>
+          <w:b/>
+          <w:color w:val="000000"/>
+        </w:rPr>
+        <w:t>Palette</w:t>
+      </w:r>
+      <w:r>
+        <w:rPr>
+          <w:color w:val="000000"/>
+        </w:rPr>
+        <w:t xml:space="preserve"> select Widgets. And drag and drop calendar widget.</w:t>
+      </w:r>
+    </w:p>
+    <w:p>
+      <w:pPr>
+        <w:ind w:firstLine="720"/>
+      </w:pPr>
+      <w:r>
+        <w:rPr>
+          <w:noProof/>
+        </w:rPr>
+        <w:drawing>
+          <wp:inline distT="114300" distB="114300" distL="114300" distR="114300" wp14:anchorId="508E694C" wp14:editId="026A6812">
+            <wp:extent cx="5943600" cy="3340100"/>
+            <wp:effectExtent l="0" t="0" r="0" b="0"/>
+            <wp:docPr id="16" name="image24.png"/>
+            <wp:cNvGraphicFramePr/>
+            <a:graphic xmlns:a="http://schemas.openxmlformats.org/drawingml/2006/main">
+              <a:graphicData uri="http://schemas.openxmlformats.org/drawingml/2006/picture">
+                <pic:pic xmlns:pic="http://schemas.openxmlformats.org/drawingml/2006/picture">
+                  <pic:nvPicPr>
+                    <pic:cNvPr id="0" name="image24.png"/>
+                    <pic:cNvPicPr preferRelativeResize="0"/>
+                  </pic:nvPicPr>
+                  <pic:blipFill>
+                    <a:blip r:embed="rId43"/>
+                    <a:srcRect/>
+                    <a:stretch>
+                      <a:fillRect/>
+                    </a:stretch>
+                  </pic:blipFill>
+                  <pic:spPr>
+                    <a:xfrm>
+                      <a:off x="0" y="0"/>
+                      <a:ext cx="5943600" cy="3340100"/>
+                    </a:xfrm>
+                    <a:prstGeom prst="rect">
+                      <a:avLst/>
+                    </a:prstGeom>
+                    <a:ln/>
+                  </pic:spPr>
+                </pic:pic>
+              </a:graphicData>
+            </a:graphic>
+          </wp:inline>
+        </w:drawing>
+      </w:r>
+    </w:p>
+    <w:p>
+      <w:pPr>
+        <w:pStyle w:val="Heading4"/>
+        <w:numPr>
+          <w:ilvl w:val="2"/>
+          <w:numId w:val="1"/>
+        </w:numPr>
+        <w:rPr>
+          <w:color w:val="000000"/>
+        </w:rPr>
+      </w:pPr>
+      <w:bookmarkStart w:id="51" w:name="_3ci1z0uudk67" w:colFirst="0" w:colLast="0"/>
+      <w:bookmarkEnd w:id="51"/>
+      <w:r>
+        <w:rPr>
+          <w:color w:val="000000"/>
+        </w:rPr>
+        <w:lastRenderedPageBreak/>
+        <w:t>Step 4.2: Adjust calendar and run the app.</w:t>
+      </w:r>
+    </w:p>
+    <w:p>
+      <w:pPr>
+        <w:ind w:left="2160"/>
+      </w:pPr>
+      <w:r>
+        <w:rPr>
+          <w:noProof/>
+        </w:rPr>
+        <w:drawing>
+          <wp:inline distT="114300" distB="114300" distL="114300" distR="114300" wp14:anchorId="47273DC0" wp14:editId="4778C5F8">
+            <wp:extent cx="3295650" cy="5991225"/>
+            <wp:effectExtent l="0" t="0" r="0" b="0"/>
+            <wp:docPr id="41" name="image36.png"/>
+            <wp:cNvGraphicFramePr/>
+            <a:graphic xmlns:a="http://schemas.openxmlformats.org/drawingml/2006/main">
+              <a:graphicData uri="http://schemas.openxmlformats.org/drawingml/2006/picture">
+                <pic:pic xmlns:pic="http://schemas.openxmlformats.org/drawingml/2006/picture">
+                  <pic:nvPicPr>
+                    <pic:cNvPr id="0" name="image36.png"/>
+                    <pic:cNvPicPr preferRelativeResize="0"/>
+                  </pic:nvPicPr>
+                  <pic:blipFill>
+                    <a:blip r:embed="rId44"/>
+                    <a:srcRect/>
+                    <a:stretch>
+                      <a:fillRect/>
+                    </a:stretch>
+                  </pic:blipFill>
+                  <pic:spPr>
+                    <a:xfrm>
+                      <a:off x="0" y="0"/>
+                      <a:ext cx="3295650" cy="5991225"/>
+                    </a:xfrm>
+                    <a:prstGeom prst="rect">
+                      <a:avLst/>
+                    </a:prstGeom>
+                    <a:ln/>
+                  </pic:spPr>
+                </pic:pic>
+              </a:graphicData>
+            </a:graphic>
+          </wp:inline>
+        </w:drawing>
+      </w:r>
+    </w:p>
+    <w:p>
+      <w:pPr>
+        <w:pStyle w:val="Heading3"/>
+        <w:numPr>
+          <w:ilvl w:val="1"/>
+          <w:numId w:val="1"/>
+        </w:numPr>
+        <w:spacing w:after="0"/>
+        <w:rPr>
+          <w:color w:val="000000"/>
+        </w:rPr>
+      </w:pPr>
+      <w:bookmarkStart w:id="52" w:name="_t3xsxk2vobvw" w:colFirst="0" w:colLast="0"/>
+      <w:bookmarkEnd w:id="52"/>
+      <w:r>
+        <w:rPr>
+          <w:color w:val="000000"/>
+        </w:rPr>
+        <w:lastRenderedPageBreak/>
+        <w:t>Step 5: Add some more Widgets.</w:t>
+      </w:r>
+    </w:p>
+    <w:p>
+      <w:pPr>
+        <w:pStyle w:val="Heading4"/>
+        <w:numPr>
+          <w:ilvl w:val="2"/>
+          <w:numId w:val="1"/>
+        </w:numPr>
+        <w:spacing w:before="0"/>
+        <w:rPr>
+          <w:color w:val="000000"/>
+        </w:rPr>
+      </w:pPr>
+      <w:bookmarkStart w:id="53" w:name="_l1jcy2rcdgfn" w:colFirst="0" w:colLast="0"/>
+      <w:bookmarkEnd w:id="53"/>
+      <w:r>
+        <w:rPr>
+          <w:color w:val="000000"/>
+        </w:rPr>
+        <w:t>Step 5.1: From widgets drag and drop search widget.</w:t>
+      </w:r>
+    </w:p>
+    <w:p>
+      <w:pPr>
+        <w:ind w:left="2160"/>
+      </w:pPr>
+      <w:r>
+        <w:rPr>
+          <w:noProof/>
+        </w:rPr>
+        <w:drawing>
+          <wp:inline distT="114300" distB="114300" distL="114300" distR="114300" wp14:anchorId="7F4F960E" wp14:editId="2B3C848F">
+            <wp:extent cx="3067050" cy="2647950"/>
+            <wp:effectExtent l="0" t="0" r="0" b="0"/>
+            <wp:docPr id="4" name="image1.png"/>
+            <wp:cNvGraphicFramePr/>
+            <a:graphic xmlns:a="http://schemas.openxmlformats.org/drawingml/2006/main">
+              <a:graphicData uri="http://schemas.openxmlformats.org/drawingml/2006/picture">
+                <pic:pic xmlns:pic="http://schemas.openxmlformats.org/drawingml/2006/picture">
+                  <pic:nvPicPr>
+                    <pic:cNvPr id="0" name="image1.png"/>
+                    <pic:cNvPicPr preferRelativeResize="0"/>
+                  </pic:nvPicPr>
+                  <pic:blipFill>
+                    <a:blip r:embed="rId45"/>
+                    <a:srcRect/>
+                    <a:stretch>
+                      <a:fillRect/>
+                    </a:stretch>
+                  </pic:blipFill>
+                  <pic:spPr>
+                    <a:xfrm>
+                      <a:off x="0" y="0"/>
+                      <a:ext cx="3067050" cy="2647950"/>
+                    </a:xfrm>
+                    <a:prstGeom prst="rect">
+                      <a:avLst/>
+                    </a:prstGeom>
+                    <a:ln/>
+                  </pic:spPr>
+                </pic:pic>
+              </a:graphicData>
+            </a:graphic>
+          </wp:inline>
+        </w:drawing>
+      </w:r>
+    </w:p>
+    <w:p>
+      <w:pPr>
+        <w:pStyle w:val="Heading4"/>
+        <w:numPr>
+          <w:ilvl w:val="2"/>
+          <w:numId w:val="1"/>
+        </w:numPr>
+        <w:rPr>
+          <w:color w:val="000000"/>
+        </w:rPr>
+      </w:pPr>
+      <w:bookmarkStart w:id="54" w:name="_jxy8flehqfdf" w:colFirst="0" w:colLast="0"/>
+      <w:bookmarkEnd w:id="54"/>
+      <w:r>
+        <w:rPr>
+          <w:color w:val="000000"/>
+        </w:rPr>
+        <w:lastRenderedPageBreak/>
+        <w:t>Step 5.2: Build and Run the app and see the output.</w:t>
+      </w:r>
+    </w:p>
+    <w:p>
+      <w:pPr>
+        <w:ind w:left="2160" w:firstLine="720"/>
+      </w:pPr>
+      <w:r>
+        <w:rPr>
+          <w:noProof/>
+        </w:rPr>
+        <w:drawing>
+          <wp:inline distT="114300" distB="114300" distL="114300" distR="114300" wp14:anchorId="4BB623F6" wp14:editId="258E6F2F">
+            <wp:extent cx="3295650" cy="5991225"/>
+            <wp:effectExtent l="0" t="0" r="0" b="0"/>
+            <wp:docPr id="1" name="image5.png"/>
+            <wp:cNvGraphicFramePr/>
+            <a:graphic xmlns:a="http://schemas.openxmlformats.org/drawingml/2006/main">
+              <a:graphicData uri="http://schemas.openxmlformats.org/drawingml/2006/picture">
+                <pic:pic xmlns:pic="http://schemas.openxmlformats.org/drawingml/2006/picture">
+                  <pic:nvPicPr>
+                    <pic:cNvPr id="0" name="image5.png"/>
+                    <pic:cNvPicPr preferRelativeResize="0"/>
+                  </pic:nvPicPr>
+                  <pic:blipFill>
+                    <a:blip r:embed="rId46"/>
+                    <a:srcRect/>
+                    <a:stretch>
+                      <a:fillRect/>
+                    </a:stretch>
+                  </pic:blipFill>
+                  <pic:spPr>
+                    <a:xfrm>
+                      <a:off x="0" y="0"/>
+                      <a:ext cx="3295650" cy="5991225"/>
+                    </a:xfrm>
+                    <a:prstGeom prst="rect">
+                      <a:avLst/>
+                    </a:prstGeom>
+                    <a:ln/>
+                  </pic:spPr>
+                </pic:pic>
+              </a:graphicData>
+            </a:graphic>
+          </wp:inline>
+        </w:drawing>
+      </w:r>
+    </w:p>
     <w:p>
       <w:pPr>
         <w:pStyle w:val="Heading1"/>

--- a/mc_Daily_work .docx
+++ b/mc_Daily_work .docx
@@ -310,7 +310,21 @@
         <w:rPr>
           <w:color w:val="000000"/>
         </w:rPr>
-        <w:t>Create a repository on github website.</w:t>
+        <w:t xml:space="preserve">Create a repository on </w:t>
+      </w:r>
+      <w:proofErr w:type="spellStart"/>
+      <w:r>
+        <w:rPr>
+          <w:color w:val="000000"/>
+        </w:rPr>
+        <w:t>github</w:t>
+      </w:r>
+      <w:proofErr w:type="spellEnd"/>
+      <w:r>
+        <w:rPr>
+          <w:color w:val="000000"/>
+        </w:rPr>
+        <w:t xml:space="preserve"> website.</w:t>
       </w:r>
     </w:p>
     <w:p>
@@ -685,7 +699,35 @@
         <w:rPr>
           <w:color w:val="000000"/>
         </w:rPr>
-        <w:t>Copy the repository url. You can either copy HTTPS or SSH. I will copy SSH url.</w:t>
+        <w:t xml:space="preserve">Copy the repository </w:t>
+      </w:r>
+      <w:proofErr w:type="spellStart"/>
+      <w:r>
+        <w:rPr>
+          <w:color w:val="000000"/>
+        </w:rPr>
+        <w:t>url</w:t>
+      </w:r>
+      <w:proofErr w:type="spellEnd"/>
+      <w:r>
+        <w:rPr>
+          <w:color w:val="000000"/>
+        </w:rPr>
+        <w:t xml:space="preserve">. You can either copy HTTPS or SSH. I will copy SSH </w:t>
+      </w:r>
+      <w:proofErr w:type="spellStart"/>
+      <w:r>
+        <w:rPr>
+          <w:color w:val="000000"/>
+        </w:rPr>
+        <w:t>url</w:t>
+      </w:r>
+      <w:proofErr w:type="spellEnd"/>
+      <w:r>
+        <w:rPr>
+          <w:color w:val="000000"/>
+        </w:rPr>
+        <w:t>.</w:t>
       </w:r>
     </w:p>
     <w:p/>
@@ -772,7 +814,23 @@
           <w:b/>
           <w:color w:val="000000"/>
         </w:rPr>
-        <w:t xml:space="preserve">git clone repo_url </w:t>
+        <w:t xml:space="preserve">git clone </w:t>
+      </w:r>
+      <w:proofErr w:type="spellStart"/>
+      <w:r>
+        <w:rPr>
+          <w:b/>
+          <w:color w:val="000000"/>
+        </w:rPr>
+        <w:t>repo_url</w:t>
+      </w:r>
+      <w:proofErr w:type="spellEnd"/>
+      <w:r>
+        <w:rPr>
+          <w:b/>
+          <w:color w:val="000000"/>
+        </w:rPr>
+        <w:t xml:space="preserve"> </w:t>
       </w:r>
       <w:r>
         <w:rPr>
@@ -906,8 +964,17 @@
           <w:b/>
           <w:color w:val="000000"/>
         </w:rPr>
-        <w:t>cd directory_name</w:t>
-      </w:r>
+        <w:t xml:space="preserve">cd </w:t>
+      </w:r>
+      <w:proofErr w:type="spellStart"/>
+      <w:r>
+        <w:rPr>
+          <w:b/>
+          <w:color w:val="000000"/>
+        </w:rPr>
+        <w:t>directory_name</w:t>
+      </w:r>
+      <w:proofErr w:type="spellEnd"/>
       <w:r>
         <w:rPr>
           <w:color w:val="000000"/>
@@ -1277,8 +1344,17 @@
           <w:b/>
           <w:color w:val="000000"/>
         </w:rPr>
-        <w:t>git add fileName</w:t>
-      </w:r>
+        <w:t xml:space="preserve">git add </w:t>
+      </w:r>
+      <w:proofErr w:type="spellStart"/>
+      <w:r>
+        <w:rPr>
+          <w:b/>
+          <w:color w:val="000000"/>
+        </w:rPr>
+        <w:t>fileName</w:t>
+      </w:r>
+      <w:proofErr w:type="spellEnd"/>
       <w:r>
         <w:rPr>
           <w:color w:val="000000"/>
@@ -1464,7 +1540,21 @@
         <w:rPr>
           <w:color w:val="000000"/>
         </w:rPr>
-        <w:t xml:space="preserve"> command. Now you can see changes on Github repo also.</w:t>
+        <w:t xml:space="preserve"> command. Now you can see changes on </w:t>
+      </w:r>
+      <w:proofErr w:type="spellStart"/>
+      <w:r>
+        <w:rPr>
+          <w:color w:val="000000"/>
+        </w:rPr>
+        <w:t>Github</w:t>
+      </w:r>
+      <w:proofErr w:type="spellEnd"/>
+      <w:r>
+        <w:rPr>
+          <w:color w:val="000000"/>
+        </w:rPr>
+        <w:t xml:space="preserve"> repo also.</w:t>
       </w:r>
     </w:p>
     <w:p>
@@ -1578,7 +1668,21 @@
         <w:rPr>
           <w:color w:val="000000"/>
         </w:rPr>
-        <w:t xml:space="preserve">Go to your Github repository homepage and click on </w:t>
+        <w:t xml:space="preserve">Go to your </w:t>
+      </w:r>
+      <w:proofErr w:type="spellStart"/>
+      <w:r>
+        <w:rPr>
+          <w:color w:val="000000"/>
+        </w:rPr>
+        <w:t>Github</w:t>
+      </w:r>
+      <w:proofErr w:type="spellEnd"/>
+      <w:r>
+        <w:rPr>
+          <w:color w:val="000000"/>
+        </w:rPr>
+        <w:t xml:space="preserve"> repository homepage and click on </w:t>
       </w:r>
       <w:r>
         <w:rPr>
@@ -1674,7 +1778,21 @@
         <w:rPr>
           <w:color w:val="000000"/>
         </w:rPr>
-        <w:t xml:space="preserve"> You will be redirected to a new url where you can edit your newly created README file. Add some random stuff. </w:t>
+        <w:t xml:space="preserve"> You will be redirected to a new </w:t>
+      </w:r>
+      <w:proofErr w:type="spellStart"/>
+      <w:r>
+        <w:rPr>
+          <w:color w:val="000000"/>
+        </w:rPr>
+        <w:t>url</w:t>
+      </w:r>
+      <w:proofErr w:type="spellEnd"/>
+      <w:r>
+        <w:rPr>
+          <w:color w:val="000000"/>
+        </w:rPr>
+        <w:t xml:space="preserve"> where you can edit your newly created README file. Add some random stuff. </w:t>
       </w:r>
     </w:p>
     <w:p>
@@ -1979,7 +2097,21 @@
         <w:rPr>
           <w:color w:val="000000"/>
         </w:rPr>
-        <w:t xml:space="preserve"> Now lets play with git branches.</w:t>
+        <w:t xml:space="preserve"> Now </w:t>
+      </w:r>
+      <w:proofErr w:type="spellStart"/>
+      <w:r>
+        <w:rPr>
+          <w:color w:val="000000"/>
+        </w:rPr>
+        <w:t>lets</w:t>
+      </w:r>
+      <w:proofErr w:type="spellEnd"/>
+      <w:r>
+        <w:rPr>
+          <w:color w:val="000000"/>
+        </w:rPr>
+        <w:t xml:space="preserve"> play with git branches.</w:t>
       </w:r>
     </w:p>
     <w:p>
@@ -2015,8 +2147,17 @@
           <w:b/>
           <w:color w:val="000000"/>
         </w:rPr>
-        <w:t>git checkout -b new_branch_name</w:t>
-      </w:r>
+        <w:t xml:space="preserve">git checkout -b </w:t>
+      </w:r>
+      <w:proofErr w:type="spellStart"/>
+      <w:r>
+        <w:rPr>
+          <w:b/>
+          <w:color w:val="000000"/>
+        </w:rPr>
+        <w:t>new_branch_name</w:t>
+      </w:r>
+      <w:proofErr w:type="spellEnd"/>
       <w:r>
         <w:rPr>
           <w:color w:val="000000"/>
@@ -2209,8 +2350,17 @@
           <w:b/>
           <w:color w:val="000000"/>
         </w:rPr>
-        <w:t>git push -u origin new_branch_name</w:t>
-      </w:r>
+        <w:t xml:space="preserve">git push -u origin </w:t>
+      </w:r>
+      <w:proofErr w:type="spellStart"/>
+      <w:r>
+        <w:rPr>
+          <w:b/>
+          <w:color w:val="000000"/>
+        </w:rPr>
+        <w:t>new_branch_name</w:t>
+      </w:r>
+      <w:proofErr w:type="spellEnd"/>
       <w:r>
         <w:rPr>
           <w:color w:val="000000"/>
@@ -2381,8 +2531,17 @@
           <w:b/>
           <w:color w:val="000000"/>
         </w:rPr>
-        <w:t>git merge origin new_branch_name</w:t>
-      </w:r>
+        <w:t xml:space="preserve">git merge origin </w:t>
+      </w:r>
+      <w:proofErr w:type="spellStart"/>
+      <w:r>
+        <w:rPr>
+          <w:b/>
+          <w:color w:val="000000"/>
+        </w:rPr>
+        <w:t>new_branch_name</w:t>
+      </w:r>
+      <w:proofErr w:type="spellEnd"/>
       <w:r>
         <w:rPr>
           <w:color w:val="000000"/>
@@ -2908,12 +3067,21 @@
         </w:rPr>
         <w:t xml:space="preserve">Step 1.1: Open the bin folder of android studio and run the following command </w:t>
       </w:r>
-      <w:r>
-        <w:rPr>
-          <w:b/>
-          <w:color w:val="000000"/>
-        </w:rPr>
-        <w:t>sudo ./studio.sh</w:t>
+      <w:proofErr w:type="spellStart"/>
+      <w:r>
+        <w:rPr>
+          <w:b/>
+          <w:color w:val="000000"/>
+        </w:rPr>
+        <w:t>sudo</w:t>
+      </w:r>
+      <w:proofErr w:type="spellEnd"/>
+      <w:r>
+        <w:rPr>
+          <w:b/>
+          <w:color w:val="000000"/>
+        </w:rPr>
+        <w:t xml:space="preserve"> ./studio.sh</w:t>
       </w:r>
     </w:p>
     <w:p/>
@@ -4086,6 +4254,997 @@
         <w:ind w:left="720"/>
       </w:pPr>
     </w:p>
+    <w:p>
+      <w:pPr>
+        <w:ind w:left="720"/>
+      </w:pPr>
+    </w:p>
+    <w:p>
+      <w:pPr>
+        <w:ind w:left="720"/>
+      </w:pPr>
+    </w:p>
+    <w:p>
+      <w:pPr>
+        <w:ind w:left="720"/>
+      </w:pPr>
+    </w:p>
+    <w:p>
+      <w:pPr>
+        <w:ind w:left="720"/>
+      </w:pPr>
+    </w:p>
+    <w:p>
+      <w:pPr>
+        <w:ind w:left="720"/>
+      </w:pPr>
+    </w:p>
+    <w:p>
+      <w:pPr>
+        <w:ind w:left="720"/>
+      </w:pPr>
+    </w:p>
+    <w:p>
+      <w:pPr>
+        <w:pStyle w:val="Heading1"/>
+        <w:jc w:val="center"/>
+        <w:rPr>
+          <w:b/>
+        </w:rPr>
+      </w:pPr>
+      <w:r>
+        <w:rPr>
+          <w:b/>
+        </w:rPr>
+        <w:lastRenderedPageBreak/>
+        <w:t xml:space="preserve">Documentation of Week </w:t>
+      </w:r>
+      <w:r>
+        <w:rPr>
+          <w:b/>
+        </w:rPr>
+        <w:t>3</w:t>
+      </w:r>
+    </w:p>
+    <w:p>
+      <w:pPr>
+        <w:pStyle w:val="Heading2"/>
+        <w:numPr>
+          <w:ilvl w:val="0"/>
+          <w:numId w:val="2"/>
+        </w:numPr>
+        <w:spacing w:after="0"/>
+        <w:rPr>
+          <w:b/>
+        </w:rPr>
+      </w:pPr>
+      <w:r>
+        <w:rPr>
+          <w:b/>
+        </w:rPr>
+        <w:t xml:space="preserve">Lecture </w:t>
+      </w:r>
+      <w:r>
+        <w:rPr>
+          <w:b/>
+        </w:rPr>
+        <w:t>5</w:t>
+      </w:r>
+      <w:r>
+        <w:rPr>
+          <w:b/>
+        </w:rPr>
+        <w:t xml:space="preserve"> Practice</w:t>
+      </w:r>
+    </w:p>
+    <w:p>
+      <w:pPr>
+        <w:pStyle w:val="ListParagraph"/>
+        <w:numPr>
+          <w:ilvl w:val="1"/>
+          <w:numId w:val="2"/>
+        </w:numPr>
+        <w:rPr>
+          <w:color w:val="000000"/>
+          <w:sz w:val="24"/>
+          <w:szCs w:val="24"/>
+        </w:rPr>
+      </w:pPr>
+      <w:r>
+        <w:rPr>
+          <w:color w:val="000000"/>
+          <w:sz w:val="24"/>
+          <w:szCs w:val="24"/>
+        </w:rPr>
+        <w:t xml:space="preserve">We learnt about what is View and View Group </w:t>
+      </w:r>
+    </w:p>
+    <w:p>
+      <w:pPr>
+        <w:pStyle w:val="ListParagraph"/>
+        <w:numPr>
+          <w:ilvl w:val="1"/>
+          <w:numId w:val="2"/>
+        </w:numPr>
+        <w:rPr>
+          <w:color w:val="000000"/>
+          <w:sz w:val="24"/>
+          <w:szCs w:val="24"/>
+        </w:rPr>
+      </w:pPr>
+      <w:r>
+        <w:rPr>
+          <w:color w:val="000000"/>
+          <w:sz w:val="24"/>
+          <w:szCs w:val="24"/>
+        </w:rPr>
+        <w:t xml:space="preserve">Linear Layout </w:t>
+      </w:r>
+    </w:p>
+    <w:p>
+      <w:pPr>
+        <w:pStyle w:val="ListParagraph"/>
+        <w:numPr>
+          <w:ilvl w:val="1"/>
+          <w:numId w:val="2"/>
+        </w:numPr>
+        <w:rPr>
+          <w:color w:val="000000"/>
+          <w:sz w:val="24"/>
+          <w:szCs w:val="24"/>
+        </w:rPr>
+      </w:pPr>
+      <w:r>
+        <w:rPr>
+          <w:color w:val="000000"/>
+          <w:sz w:val="24"/>
+          <w:szCs w:val="24"/>
+        </w:rPr>
+        <w:t>Constraint Layout</w:t>
+      </w:r>
+    </w:p>
+    <w:p>
+      <w:pPr>
+        <w:pStyle w:val="ListParagraph"/>
+        <w:ind w:left="1350"/>
+        <w:rPr>
+          <w:color w:val="000000"/>
+          <w:sz w:val="24"/>
+          <w:szCs w:val="24"/>
+        </w:rPr>
+      </w:pPr>
+    </w:p>
+    <w:p>
+      <w:pPr>
+        <w:pStyle w:val="ListParagraph"/>
+        <w:ind w:left="1350"/>
+        <w:rPr>
+          <w:color w:val="000000"/>
+          <w:sz w:val="24"/>
+          <w:szCs w:val="24"/>
+        </w:rPr>
+      </w:pPr>
+    </w:p>
+    <w:p>
+      <w:pPr>
+        <w:ind w:left="720"/>
+        <w:rPr>
+          <w:b/>
+          <w:bCs/>
+          <w:color w:val="000000"/>
+          <w:sz w:val="24"/>
+          <w:szCs w:val="24"/>
+        </w:rPr>
+      </w:pPr>
+      <w:r>
+        <w:rPr>
+          <w:b/>
+          <w:bCs/>
+          <w:color w:val="000000"/>
+          <w:sz w:val="24"/>
+          <w:szCs w:val="24"/>
+        </w:rPr>
+        <w:t>View Group</w:t>
+      </w:r>
+      <w:r>
+        <w:rPr>
+          <w:b/>
+          <w:bCs/>
+          <w:color w:val="000000"/>
+          <w:sz w:val="24"/>
+          <w:szCs w:val="24"/>
+        </w:rPr>
+        <w:t xml:space="preserve"> _</w:t>
+      </w:r>
+      <w:r>
+        <w:rPr>
+          <w:b/>
+          <w:bCs/>
+          <w:color w:val="000000"/>
+          <w:sz w:val="24"/>
+          <w:szCs w:val="24"/>
+        </w:rPr>
+        <w:t xml:space="preserve"> </w:t>
+      </w:r>
+      <w:r>
+        <w:rPr>
+          <w:b/>
+          <w:bCs/>
+          <w:color w:val="000000"/>
+          <w:sz w:val="24"/>
+          <w:szCs w:val="24"/>
+        </w:rPr>
+        <w:t>Linear Layout</w:t>
+      </w:r>
+    </w:p>
+    <w:p>
+      <w:pPr>
+        <w:ind w:left="720"/>
+        <w:rPr>
+          <w:color w:val="000000"/>
+          <w:sz w:val="24"/>
+          <w:szCs w:val="24"/>
+        </w:rPr>
+      </w:pPr>
+      <w:r>
+        <w:rPr>
+          <w:color w:val="000000"/>
+          <w:sz w:val="24"/>
+          <w:szCs w:val="24"/>
+        </w:rPr>
+        <w:t>I used linear layout as main/root element and two text views as Views inside that view group</w:t>
+      </w:r>
+      <w:r>
+        <w:rPr>
+          <w:color w:val="000000"/>
+          <w:sz w:val="24"/>
+          <w:szCs w:val="24"/>
+        </w:rPr>
+        <w:t>.</w:t>
+      </w:r>
+    </w:p>
+    <w:p>
+      <w:pPr>
+        <w:ind w:left="720"/>
+        <w:rPr>
+          <w:color w:val="000000"/>
+          <w:sz w:val="24"/>
+          <w:szCs w:val="24"/>
+        </w:rPr>
+      </w:pPr>
+    </w:p>
+    <w:p>
+      <w:pPr>
+        <w:ind w:left="720"/>
+        <w:rPr>
+          <w:b/>
+          <w:bCs/>
+          <w:color w:val="000000"/>
+          <w:sz w:val="24"/>
+          <w:szCs w:val="24"/>
+        </w:rPr>
+      </w:pPr>
+    </w:p>
+    <w:p>
+      <w:pPr>
+        <w:ind w:left="720"/>
+        <w:rPr>
+          <w:b/>
+          <w:bCs/>
+          <w:color w:val="000000"/>
+          <w:sz w:val="24"/>
+          <w:szCs w:val="24"/>
+        </w:rPr>
+      </w:pPr>
+      <w:r>
+        <w:rPr>
+          <w:noProof/>
+        </w:rPr>
+        <w:drawing>
+          <wp:inline distT="0" distB="0" distL="0" distR="0" wp14:anchorId="5CED8023" wp14:editId="7A2C3F95">
+            <wp:extent cx="5943600" cy="4083685"/>
+            <wp:effectExtent l="0" t="0" r="0" b="0"/>
+            <wp:docPr id="43" name="Picture 43"/>
+            <wp:cNvGraphicFramePr>
+              <a:graphicFrameLocks xmlns:a="http://schemas.openxmlformats.org/drawingml/2006/main" noChangeAspect="1"/>
+            </wp:cNvGraphicFramePr>
+            <a:graphic xmlns:a="http://schemas.openxmlformats.org/drawingml/2006/main">
+              <a:graphicData uri="http://schemas.openxmlformats.org/drawingml/2006/picture">
+                <pic:pic xmlns:pic="http://schemas.openxmlformats.org/drawingml/2006/picture">
+                  <pic:nvPicPr>
+                    <pic:cNvPr id="0" name="Picture 1"/>
+                    <pic:cNvPicPr>
+                      <a:picLocks noChangeAspect="1" noChangeArrowheads="1"/>
+                    </pic:cNvPicPr>
+                  </pic:nvPicPr>
+                  <pic:blipFill>
+                    <a:blip r:embed="rId47">
+                      <a:extLst>
+                        <a:ext uri="{28A0092B-C50C-407E-A947-70E740481C1C}">
+                          <a14:useLocalDpi xmlns:a14="http://schemas.microsoft.com/office/drawing/2010/main" val="0"/>
+                        </a:ext>
+                      </a:extLst>
+                    </a:blip>
+                    <a:srcRect/>
+                    <a:stretch>
+                      <a:fillRect/>
+                    </a:stretch>
+                  </pic:blipFill>
+                  <pic:spPr bwMode="auto">
+                    <a:xfrm>
+                      <a:off x="0" y="0"/>
+                      <a:ext cx="5943600" cy="4083685"/>
+                    </a:xfrm>
+                    <a:prstGeom prst="rect">
+                      <a:avLst/>
+                    </a:prstGeom>
+                    <a:noFill/>
+                    <a:ln>
+                      <a:noFill/>
+                    </a:ln>
+                  </pic:spPr>
+                </pic:pic>
+              </a:graphicData>
+            </a:graphic>
+          </wp:inline>
+        </w:drawing>
+      </w:r>
+    </w:p>
+    <w:p>
+      <w:pPr>
+        <w:ind w:left="720"/>
+        <w:rPr>
+          <w:color w:val="000000"/>
+          <w:sz w:val="24"/>
+          <w:szCs w:val="24"/>
+        </w:rPr>
+      </w:pPr>
+    </w:p>
+    <w:p>
+      <w:pPr>
+        <w:ind w:left="720"/>
+        <w:rPr>
+          <w:color w:val="000000"/>
+          <w:sz w:val="24"/>
+          <w:szCs w:val="24"/>
+        </w:rPr>
+      </w:pPr>
+    </w:p>
+    <w:p>
+      <w:pPr>
+        <w:ind w:left="720"/>
+        <w:rPr>
+          <w:b/>
+          <w:bCs/>
+          <w:color w:val="000000"/>
+          <w:sz w:val="24"/>
+          <w:szCs w:val="24"/>
+        </w:rPr>
+      </w:pPr>
+    </w:p>
+    <w:p>
+      <w:pPr>
+        <w:ind w:left="720"/>
+        <w:rPr>
+          <w:b/>
+          <w:bCs/>
+          <w:color w:val="000000"/>
+          <w:sz w:val="24"/>
+          <w:szCs w:val="24"/>
+        </w:rPr>
+      </w:pPr>
+    </w:p>
+    <w:p>
+      <w:pPr>
+        <w:ind w:left="720"/>
+        <w:rPr>
+          <w:b/>
+          <w:bCs/>
+          <w:color w:val="000000"/>
+          <w:sz w:val="24"/>
+          <w:szCs w:val="24"/>
+        </w:rPr>
+      </w:pPr>
+    </w:p>
+    <w:p>
+      <w:pPr>
+        <w:ind w:left="720"/>
+        <w:rPr>
+          <w:b/>
+          <w:bCs/>
+          <w:color w:val="000000"/>
+          <w:sz w:val="24"/>
+          <w:szCs w:val="24"/>
+        </w:rPr>
+      </w:pPr>
+    </w:p>
+    <w:p>
+      <w:pPr>
+        <w:ind w:left="720"/>
+        <w:rPr>
+          <w:b/>
+          <w:bCs/>
+          <w:color w:val="000000"/>
+          <w:sz w:val="24"/>
+          <w:szCs w:val="24"/>
+        </w:rPr>
+      </w:pPr>
+      <w:r>
+        <w:rPr>
+          <w:b/>
+          <w:bCs/>
+          <w:color w:val="000000"/>
+          <w:sz w:val="24"/>
+          <w:szCs w:val="24"/>
+        </w:rPr>
+        <w:lastRenderedPageBreak/>
+        <w:t>Constraint Layout</w:t>
+      </w:r>
+    </w:p>
+    <w:p>
+      <w:pPr>
+        <w:ind w:left="720"/>
+        <w:rPr>
+          <w:b/>
+          <w:bCs/>
+          <w:color w:val="000000"/>
+          <w:sz w:val="24"/>
+          <w:szCs w:val="24"/>
+        </w:rPr>
+      </w:pPr>
+    </w:p>
+    <w:p>
+      <w:pPr>
+        <w:ind w:left="720"/>
+        <w:rPr>
+          <w:color w:val="000000"/>
+          <w:sz w:val="24"/>
+          <w:szCs w:val="24"/>
+        </w:rPr>
+      </w:pPr>
+      <w:r>
+        <w:rPr>
+          <w:color w:val="000000"/>
+          <w:sz w:val="24"/>
+          <w:szCs w:val="24"/>
+        </w:rPr>
+        <w:t xml:space="preserve">I used linear layout as main/root </w:t>
+      </w:r>
+      <w:r>
+        <w:rPr>
+          <w:color w:val="000000"/>
+          <w:sz w:val="24"/>
+          <w:szCs w:val="24"/>
+        </w:rPr>
+        <w:t>view group with some other views</w:t>
+      </w:r>
+    </w:p>
+    <w:p>
+      <w:pPr>
+        <w:ind w:left="720"/>
+        <w:rPr>
+          <w:b/>
+          <w:bCs/>
+          <w:color w:val="000000"/>
+          <w:sz w:val="24"/>
+          <w:szCs w:val="24"/>
+        </w:rPr>
+      </w:pPr>
+    </w:p>
+    <w:p>
+      <w:pPr>
+        <w:ind w:left="720"/>
+        <w:rPr>
+          <w:b/>
+          <w:bCs/>
+          <w:color w:val="000000"/>
+          <w:sz w:val="24"/>
+          <w:szCs w:val="24"/>
+        </w:rPr>
+      </w:pPr>
+    </w:p>
+    <w:p>
+      <w:pPr>
+        <w:ind w:left="720"/>
+        <w:rPr>
+          <w:color w:val="000000"/>
+          <w:sz w:val="24"/>
+          <w:szCs w:val="24"/>
+        </w:rPr>
+      </w:pPr>
+      <w:r>
+        <w:rPr>
+          <w:noProof/>
+        </w:rPr>
+        <w:drawing>
+          <wp:inline distT="0" distB="0" distL="0" distR="0" wp14:anchorId="566C4407" wp14:editId="127A9DC2">
+            <wp:extent cx="4876800" cy="2705100"/>
+            <wp:effectExtent l="0" t="0" r="0" b="0"/>
+            <wp:docPr id="44" name="Picture 44"/>
+            <wp:cNvGraphicFramePr>
+              <a:graphicFrameLocks xmlns:a="http://schemas.openxmlformats.org/drawingml/2006/main" noChangeAspect="1"/>
+            </wp:cNvGraphicFramePr>
+            <a:graphic xmlns:a="http://schemas.openxmlformats.org/drawingml/2006/main">
+              <a:graphicData uri="http://schemas.openxmlformats.org/drawingml/2006/picture">
+                <pic:pic xmlns:pic="http://schemas.openxmlformats.org/drawingml/2006/picture">
+                  <pic:nvPicPr>
+                    <pic:cNvPr id="1" name=""/>
+                    <pic:cNvPicPr/>
+                  </pic:nvPicPr>
+                  <pic:blipFill>
+                    <a:blip r:embed="rId48"/>
+                    <a:stretch>
+                      <a:fillRect/>
+                    </a:stretch>
+                  </pic:blipFill>
+                  <pic:spPr>
+                    <a:xfrm>
+                      <a:off x="0" y="0"/>
+                      <a:ext cx="4876800" cy="2705100"/>
+                    </a:xfrm>
+                    <a:prstGeom prst="rect">
+                      <a:avLst/>
+                    </a:prstGeom>
+                  </pic:spPr>
+                </pic:pic>
+              </a:graphicData>
+            </a:graphic>
+          </wp:inline>
+        </w:drawing>
+      </w:r>
+    </w:p>
+    <w:p>
+      <w:pPr>
+        <w:ind w:left="720"/>
+        <w:rPr>
+          <w:color w:val="000000"/>
+          <w:sz w:val="24"/>
+          <w:szCs w:val="24"/>
+        </w:rPr>
+      </w:pPr>
+    </w:p>
+    <w:p>
+      <w:pPr>
+        <w:ind w:left="720"/>
+        <w:rPr>
+          <w:color w:val="000000"/>
+          <w:sz w:val="24"/>
+          <w:szCs w:val="24"/>
+        </w:rPr>
+      </w:pPr>
+    </w:p>
+    <w:p>
+      <w:pPr>
+        <w:ind w:left="720"/>
+        <w:rPr>
+          <w:color w:val="000000"/>
+          <w:sz w:val="24"/>
+          <w:szCs w:val="24"/>
+        </w:rPr>
+      </w:pPr>
+    </w:p>
+    <w:p>
+      <w:pPr>
+        <w:pStyle w:val="Heading2"/>
+        <w:numPr>
+          <w:ilvl w:val="0"/>
+          <w:numId w:val="2"/>
+        </w:numPr>
+        <w:spacing w:after="0"/>
+        <w:rPr>
+          <w:b/>
+        </w:rPr>
+      </w:pPr>
+      <w:r>
+        <w:rPr>
+          <w:b/>
+        </w:rPr>
+        <w:t xml:space="preserve">Lecture </w:t>
+      </w:r>
+      <w:r>
+        <w:rPr>
+          <w:b/>
+        </w:rPr>
+        <w:t>6</w:t>
+      </w:r>
+      <w:r>
+        <w:rPr>
+          <w:b/>
+        </w:rPr>
+        <w:t xml:space="preserve"> Practice</w:t>
+      </w:r>
+    </w:p>
+    <w:p>
+      <w:pPr>
+        <w:ind w:firstLine="360"/>
+        <w:rPr>
+          <w:b/>
+          <w:bCs/>
+          <w:color w:val="000000"/>
+          <w:sz w:val="24"/>
+          <w:szCs w:val="24"/>
+        </w:rPr>
+      </w:pPr>
+      <w:r>
+        <w:rPr>
+          <w:b/>
+          <w:bCs/>
+          <w:color w:val="000000"/>
+          <w:sz w:val="24"/>
+          <w:szCs w:val="24"/>
+        </w:rPr>
+        <w:t xml:space="preserve"> </w:t>
+      </w:r>
+    </w:p>
+    <w:p>
+      <w:pPr>
+        <w:ind w:firstLine="360"/>
+        <w:rPr>
+          <w:b/>
+          <w:bCs/>
+          <w:color w:val="000000"/>
+          <w:sz w:val="24"/>
+          <w:szCs w:val="24"/>
+        </w:rPr>
+      </w:pPr>
+      <w:r>
+        <w:rPr>
+          <w:b/>
+          <w:bCs/>
+          <w:color w:val="000000"/>
+          <w:sz w:val="24"/>
+          <w:szCs w:val="24"/>
+        </w:rPr>
+        <w:t xml:space="preserve">   </w:t>
+      </w:r>
+      <w:r>
+        <w:rPr>
+          <w:b/>
+          <w:bCs/>
+          <w:color w:val="000000"/>
+          <w:sz w:val="24"/>
+          <w:szCs w:val="24"/>
+        </w:rPr>
+        <w:t xml:space="preserve">Activities and Intents </w:t>
+      </w:r>
+    </w:p>
+    <w:p>
+      <w:pPr>
+        <w:pStyle w:val="ListParagraph"/>
+        <w:numPr>
+          <w:ilvl w:val="0"/>
+          <w:numId w:val="3"/>
+        </w:numPr>
+        <w:rPr>
+          <w:color w:val="000000"/>
+          <w:sz w:val="24"/>
+          <w:szCs w:val="24"/>
+        </w:rPr>
+      </w:pPr>
+      <w:r>
+        <w:rPr>
+          <w:color w:val="000000"/>
+          <w:sz w:val="24"/>
+          <w:szCs w:val="24"/>
+        </w:rPr>
+        <w:t xml:space="preserve">What is an activity </w:t>
+      </w:r>
+    </w:p>
+    <w:p>
+      <w:pPr>
+        <w:pStyle w:val="ListParagraph"/>
+        <w:numPr>
+          <w:ilvl w:val="0"/>
+          <w:numId w:val="3"/>
+        </w:numPr>
+        <w:rPr>
+          <w:color w:val="000000"/>
+          <w:sz w:val="24"/>
+          <w:szCs w:val="24"/>
+        </w:rPr>
+      </w:pPr>
+      <w:r>
+        <w:rPr>
+          <w:color w:val="000000"/>
+          <w:sz w:val="24"/>
+          <w:szCs w:val="24"/>
+        </w:rPr>
+        <w:t>Activity Functions</w:t>
+      </w:r>
+    </w:p>
+    <w:p>
+      <w:pPr>
+        <w:pStyle w:val="ListParagraph"/>
+        <w:numPr>
+          <w:ilvl w:val="0"/>
+          <w:numId w:val="3"/>
+        </w:numPr>
+        <w:rPr>
+          <w:color w:val="000000"/>
+          <w:sz w:val="24"/>
+          <w:szCs w:val="24"/>
+        </w:rPr>
+      </w:pPr>
+      <w:r>
+        <w:rPr>
+          <w:color w:val="000000"/>
+          <w:sz w:val="24"/>
+          <w:szCs w:val="24"/>
+        </w:rPr>
+        <w:t>Manifest</w:t>
+      </w:r>
+      <w:r>
+        <w:rPr>
+          <w:color w:val="000000"/>
+          <w:sz w:val="24"/>
+          <w:szCs w:val="24"/>
+        </w:rPr>
+        <w:t xml:space="preserve"> File </w:t>
+      </w:r>
+    </w:p>
+    <w:p>
+      <w:pPr>
+        <w:pStyle w:val="ListParagraph"/>
+        <w:numPr>
+          <w:ilvl w:val="0"/>
+          <w:numId w:val="3"/>
+        </w:numPr>
+        <w:rPr>
+          <w:color w:val="000000"/>
+          <w:sz w:val="24"/>
+          <w:szCs w:val="24"/>
+        </w:rPr>
+      </w:pPr>
+      <w:r>
+        <w:rPr>
+          <w:color w:val="000000"/>
+          <w:sz w:val="24"/>
+          <w:szCs w:val="24"/>
+        </w:rPr>
+        <w:t xml:space="preserve">What is Intent </w:t>
+      </w:r>
+    </w:p>
+    <w:p>
+      <w:pPr>
+        <w:rPr>
+          <w:color w:val="000000"/>
+          <w:sz w:val="24"/>
+          <w:szCs w:val="24"/>
+        </w:rPr>
+      </w:pPr>
+    </w:p>
+    <w:p>
+      <w:pPr>
+        <w:rPr>
+          <w:color w:val="000000"/>
+          <w:sz w:val="24"/>
+          <w:szCs w:val="24"/>
+        </w:rPr>
+      </w:pPr>
+      <w:r>
+        <w:rPr>
+          <w:noProof/>
+        </w:rPr>
+        <w:lastRenderedPageBreak/>
+        <w:drawing>
+          <wp:inline distT="0" distB="0" distL="0" distR="0" wp14:anchorId="48ADE16E" wp14:editId="4E48C66F">
+            <wp:extent cx="5943600" cy="3380105"/>
+            <wp:effectExtent l="0" t="0" r="0" b="0"/>
+            <wp:docPr id="45" name="Picture 45"/>
+            <wp:cNvGraphicFramePr>
+              <a:graphicFrameLocks xmlns:a="http://schemas.openxmlformats.org/drawingml/2006/main" noChangeAspect="1"/>
+            </wp:cNvGraphicFramePr>
+            <a:graphic xmlns:a="http://schemas.openxmlformats.org/drawingml/2006/main">
+              <a:graphicData uri="http://schemas.openxmlformats.org/drawingml/2006/picture">
+                <pic:pic xmlns:pic="http://schemas.openxmlformats.org/drawingml/2006/picture">
+                  <pic:nvPicPr>
+                    <pic:cNvPr id="1" name=""/>
+                    <pic:cNvPicPr/>
+                  </pic:nvPicPr>
+                  <pic:blipFill>
+                    <a:blip r:embed="rId49"/>
+                    <a:stretch>
+                      <a:fillRect/>
+                    </a:stretch>
+                  </pic:blipFill>
+                  <pic:spPr>
+                    <a:xfrm>
+                      <a:off x="0" y="0"/>
+                      <a:ext cx="5943600" cy="3380105"/>
+                    </a:xfrm>
+                    <a:prstGeom prst="rect">
+                      <a:avLst/>
+                    </a:prstGeom>
+                  </pic:spPr>
+                </pic:pic>
+              </a:graphicData>
+            </a:graphic>
+          </wp:inline>
+        </w:drawing>
+      </w:r>
+    </w:p>
+    <w:p>
+      <w:pPr>
+        <w:rPr>
+          <w:color w:val="000000"/>
+          <w:sz w:val="24"/>
+          <w:szCs w:val="24"/>
+        </w:rPr>
+      </w:pPr>
+    </w:p>
+    <w:p>
+      <w:pPr>
+        <w:pStyle w:val="ListParagraph"/>
+        <w:numPr>
+          <w:ilvl w:val="0"/>
+          <w:numId w:val="4"/>
+        </w:numPr>
+        <w:rPr>
+          <w:color w:val="000000"/>
+          <w:sz w:val="24"/>
+          <w:szCs w:val="24"/>
+        </w:rPr>
+      </w:pPr>
+      <w:r>
+        <w:rPr>
+          <w:color w:val="000000"/>
+          <w:sz w:val="24"/>
+          <w:szCs w:val="24"/>
+        </w:rPr>
+        <w:t xml:space="preserve">Implicit and Explicit Intent </w:t>
+      </w:r>
+    </w:p>
+    <w:p>
+      <w:pPr>
+        <w:ind w:left="360"/>
+        <w:rPr>
+          <w:color w:val="000000"/>
+          <w:sz w:val="24"/>
+          <w:szCs w:val="24"/>
+        </w:rPr>
+      </w:pPr>
+      <w:r>
+        <w:rPr>
+          <w:color w:val="000000"/>
+          <w:sz w:val="24"/>
+          <w:szCs w:val="24"/>
+        </w:rPr>
+        <w:t xml:space="preserve">Intents to </w:t>
+      </w:r>
+      <w:r>
+        <w:rPr>
+          <w:color w:val="000000"/>
+          <w:sz w:val="24"/>
+          <w:szCs w:val="24"/>
+        </w:rPr>
+        <w:t>Dial</w:t>
+      </w:r>
+      <w:r>
+        <w:rPr>
+          <w:color w:val="000000"/>
+          <w:sz w:val="24"/>
+          <w:szCs w:val="24"/>
+        </w:rPr>
+        <w:t xml:space="preserve"> a number and view a link programmatically </w:t>
+      </w:r>
+    </w:p>
+    <w:p>
+      <w:pPr>
+        <w:ind w:left="360"/>
+        <w:rPr>
+          <w:color w:val="000000"/>
+          <w:sz w:val="24"/>
+          <w:szCs w:val="24"/>
+        </w:rPr>
+      </w:pPr>
+    </w:p>
+    <w:p>
+      <w:pPr>
+        <w:ind w:left="360"/>
+        <w:rPr>
+          <w:color w:val="000000"/>
+          <w:sz w:val="24"/>
+          <w:szCs w:val="24"/>
+        </w:rPr>
+      </w:pPr>
+      <w:r>
+        <w:rPr>
+          <w:noProof/>
+        </w:rPr>
+        <w:drawing>
+          <wp:inline distT="0" distB="0" distL="0" distR="0" wp14:anchorId="01221685" wp14:editId="13C6A5DD">
+            <wp:extent cx="4467225" cy="2190750"/>
+            <wp:effectExtent l="0" t="0" r="9525" b="0"/>
+            <wp:docPr id="46" name="Picture 46"/>
+            <wp:cNvGraphicFramePr>
+              <a:graphicFrameLocks xmlns:a="http://schemas.openxmlformats.org/drawingml/2006/main" noChangeAspect="1"/>
+            </wp:cNvGraphicFramePr>
+            <a:graphic xmlns:a="http://schemas.openxmlformats.org/drawingml/2006/main">
+              <a:graphicData uri="http://schemas.openxmlformats.org/drawingml/2006/picture">
+                <pic:pic xmlns:pic="http://schemas.openxmlformats.org/drawingml/2006/picture">
+                  <pic:nvPicPr>
+                    <pic:cNvPr id="1" name=""/>
+                    <pic:cNvPicPr/>
+                  </pic:nvPicPr>
+                  <pic:blipFill>
+                    <a:blip r:embed="rId50"/>
+                    <a:stretch>
+                      <a:fillRect/>
+                    </a:stretch>
+                  </pic:blipFill>
+                  <pic:spPr>
+                    <a:xfrm>
+                      <a:off x="0" y="0"/>
+                      <a:ext cx="4467225" cy="2190750"/>
+                    </a:xfrm>
+                    <a:prstGeom prst="rect">
+                      <a:avLst/>
+                    </a:prstGeom>
+                  </pic:spPr>
+                </pic:pic>
+              </a:graphicData>
+            </a:graphic>
+          </wp:inline>
+        </w:drawing>
+      </w:r>
+    </w:p>
+    <w:p>
+      <w:pPr>
+        <w:rPr>
+          <w:color w:val="000000"/>
+          <w:sz w:val="24"/>
+          <w:szCs w:val="24"/>
+        </w:rPr>
+      </w:pPr>
+    </w:p>
+    <w:p>
+      <w:pPr>
+        <w:pStyle w:val="Heading2"/>
+        <w:numPr>
+          <w:ilvl w:val="0"/>
+          <w:numId w:val="2"/>
+        </w:numPr>
+        <w:spacing w:after="0"/>
+        <w:rPr>
+          <w:b/>
+        </w:rPr>
+      </w:pPr>
+      <w:r>
+        <w:rPr>
+          <w:b/>
+        </w:rPr>
+        <w:t xml:space="preserve">Lecture </w:t>
+      </w:r>
+      <w:r>
+        <w:rPr>
+          <w:b/>
+        </w:rPr>
+        <w:t>7</w:t>
+      </w:r>
+      <w:r>
+        <w:rPr>
+          <w:b/>
+        </w:rPr>
+        <w:t xml:space="preserve"> Practice</w:t>
+      </w:r>
+    </w:p>
+    <w:p>
+      <w:pPr>
+        <w:rPr>
+          <w:color w:val="000000"/>
+          <w:sz w:val="24"/>
+          <w:szCs w:val="24"/>
+        </w:rPr>
+      </w:pPr>
+      <w:r>
+        <w:rPr>
+          <w:color w:val="000000"/>
+          <w:sz w:val="24"/>
+          <w:szCs w:val="24"/>
+        </w:rPr>
+        <w:t>NO Lecture Today</w:t>
+      </w:r>
+    </w:p>
     <w:sectPr>
       <w:pgSz w:w="12240" w:h="15840"/>
       <w:pgMar w:top="1440" w:right="1440" w:bottom="1440" w:left="1440" w:header="0" w:footer="0" w:gutter="0"/>
@@ -4098,6 +5257,232 @@
 <file path=word/numbering.xml><?xml version="1.0" encoding="utf-8"?>
 <w:numbering xmlns:wpc="http://schemas.microsoft.com/office/word/2010/wordprocessingCanvas" xmlns:cx="http://schemas.microsoft.com/office/drawing/2014/chartex" xmlns:cx1="http://schemas.microsoft.com/office/drawing/2015/9/8/chartex" xmlns:cx2="http://schemas.microsoft.com/office/drawing/2015/10/21/chartex" xmlns:cx3="http://schemas.microsoft.com/office/drawing/2016/5/9/chartex" xmlns:cx4="http://schemas.microsoft.com/office/drawing/2016/5/10/chartex" xmlns:cx5="http://schemas.microsoft.com/office/drawing/2016/5/11/chartex" xmlns:cx6="http://schemas.microsoft.com/office/drawing/2016/5/12/chartex" xmlns:cx7="http://schemas.microsoft.com/office/drawing/2016/5/13/chartex" xmlns:cx8="http://schemas.microsoft.com/office/drawing/2016/5/14/chartex" xmlns:mc="http://schemas.openxmlformats.org/markup-compatibility/2006" xmlns:aink="http://schemas.microsoft.com/office/drawing/2016/ink" xmlns:am3d="http://schemas.microsoft.com/office/drawing/2017/model3d" xmlns:o="urn:schemas-microsoft-com:office:office" xmlns:r="http://schemas.openxmlformats.org/officeDocument/2006/relationships" xmlns:m="http://schemas.openxmlformats.org/officeDocument/2006/math" xmlns:v="urn:schemas-microsoft-com:vml" xmlns:wp14="http://schemas.microsoft.com/office/word/2010/wordprocessingDrawing" xmlns:wp="http://schemas.openxmlformats.org/drawingml/2006/wordprocessingDrawing" xmlns:w10="urn:schemas-microsoft-com:office:word" xmlns:w="http://schemas.openxmlformats.org/wordprocessingml/2006/main" xmlns:w14="http://schemas.microsoft.com/office/word/2010/wordml" xmlns:w15="http://schemas.microsoft.com/office/word/2012/wordml" xmlns:w16cex="http://schemas.microsoft.com/office/word/2018/wordml/cex" xmlns:w16cid="http://schemas.microsoft.com/office/word/2016/wordml/cid" xmlns:w16="http://schemas.microsoft.com/office/word/2018/wordml" xmlns:w16sdtdh="http://schemas.microsoft.com/office/word/2020/wordml/sdtdatahash" xmlns:w16se="http://schemas.microsoft.com/office/word/2015/wordml/symex" xmlns:wpg="http://schemas.microsoft.com/office/word/2010/wordprocessingGroup" xmlns:wpi="http://schemas.microsoft.com/office/word/2010/wordprocessingInk" xmlns:wne="http://schemas.microsoft.com/office/word/2006/wordml" xmlns:wps="http://schemas.microsoft.com/office/word/2010/wordprocessingShape" mc:Ignorable="w14 w15 w16se w16cid w16 w16cex w16sdtdh wp14">
   <w:abstractNum w:abstractNumId="0" w15:restartNumberingAfterBreak="0">
+    <w:nsid w:val="32594C10"/>
+    <w:multiLevelType w:val="hybridMultilevel"/>
+    <w:tmpl w:val="D8A4AD82"/>
+    <w:lvl w:ilvl="0" w:tplc="04090005">
+      <w:start w:val="1"/>
+      <w:numFmt w:val="bullet"/>
+      <w:lvlText w:val=""/>
+      <w:lvlJc w:val="left"/>
+      <w:pPr>
+        <w:ind w:left="1170" w:hanging="360"/>
+      </w:pPr>
+      <w:rPr>
+        <w:rFonts w:ascii="Wingdings" w:hAnsi="Wingdings" w:hint="default"/>
+      </w:rPr>
+    </w:lvl>
+    <w:lvl w:ilvl="1" w:tplc="04090003" w:tentative="1">
+      <w:start w:val="1"/>
+      <w:numFmt w:val="bullet"/>
+      <w:lvlText w:val="o"/>
+      <w:lvlJc w:val="left"/>
+      <w:pPr>
+        <w:ind w:left="1890" w:hanging="360"/>
+      </w:pPr>
+      <w:rPr>
+        <w:rFonts w:ascii="Courier New" w:hAnsi="Courier New" w:cs="Courier New" w:hint="default"/>
+      </w:rPr>
+    </w:lvl>
+    <w:lvl w:ilvl="2" w:tplc="04090005" w:tentative="1">
+      <w:start w:val="1"/>
+      <w:numFmt w:val="bullet"/>
+      <w:lvlText w:val=""/>
+      <w:lvlJc w:val="left"/>
+      <w:pPr>
+        <w:ind w:left="2610" w:hanging="360"/>
+      </w:pPr>
+      <w:rPr>
+        <w:rFonts w:ascii="Wingdings" w:hAnsi="Wingdings" w:hint="default"/>
+      </w:rPr>
+    </w:lvl>
+    <w:lvl w:ilvl="3" w:tplc="04090001" w:tentative="1">
+      <w:start w:val="1"/>
+      <w:numFmt w:val="bullet"/>
+      <w:lvlText w:val=""/>
+      <w:lvlJc w:val="left"/>
+      <w:pPr>
+        <w:ind w:left="3330" w:hanging="360"/>
+      </w:pPr>
+      <w:rPr>
+        <w:rFonts w:ascii="Symbol" w:hAnsi="Symbol" w:hint="default"/>
+      </w:rPr>
+    </w:lvl>
+    <w:lvl w:ilvl="4" w:tplc="04090003" w:tentative="1">
+      <w:start w:val="1"/>
+      <w:numFmt w:val="bullet"/>
+      <w:lvlText w:val="o"/>
+      <w:lvlJc w:val="left"/>
+      <w:pPr>
+        <w:ind w:left="4050" w:hanging="360"/>
+      </w:pPr>
+      <w:rPr>
+        <w:rFonts w:ascii="Courier New" w:hAnsi="Courier New" w:cs="Courier New" w:hint="default"/>
+      </w:rPr>
+    </w:lvl>
+    <w:lvl w:ilvl="5" w:tplc="04090005" w:tentative="1">
+      <w:start w:val="1"/>
+      <w:numFmt w:val="bullet"/>
+      <w:lvlText w:val=""/>
+      <w:lvlJc w:val="left"/>
+      <w:pPr>
+        <w:ind w:left="4770" w:hanging="360"/>
+      </w:pPr>
+      <w:rPr>
+        <w:rFonts w:ascii="Wingdings" w:hAnsi="Wingdings" w:hint="default"/>
+      </w:rPr>
+    </w:lvl>
+    <w:lvl w:ilvl="6" w:tplc="04090001" w:tentative="1">
+      <w:start w:val="1"/>
+      <w:numFmt w:val="bullet"/>
+      <w:lvlText w:val=""/>
+      <w:lvlJc w:val="left"/>
+      <w:pPr>
+        <w:ind w:left="5490" w:hanging="360"/>
+      </w:pPr>
+      <w:rPr>
+        <w:rFonts w:ascii="Symbol" w:hAnsi="Symbol" w:hint="default"/>
+      </w:rPr>
+    </w:lvl>
+    <w:lvl w:ilvl="7" w:tplc="04090003" w:tentative="1">
+      <w:start w:val="1"/>
+      <w:numFmt w:val="bullet"/>
+      <w:lvlText w:val="o"/>
+      <w:lvlJc w:val="left"/>
+      <w:pPr>
+        <w:ind w:left="6210" w:hanging="360"/>
+      </w:pPr>
+      <w:rPr>
+        <w:rFonts w:ascii="Courier New" w:hAnsi="Courier New" w:cs="Courier New" w:hint="default"/>
+      </w:rPr>
+    </w:lvl>
+    <w:lvl w:ilvl="8" w:tplc="04090005" w:tentative="1">
+      <w:start w:val="1"/>
+      <w:numFmt w:val="bullet"/>
+      <w:lvlText w:val=""/>
+      <w:lvlJc w:val="left"/>
+      <w:pPr>
+        <w:ind w:left="6930" w:hanging="360"/>
+      </w:pPr>
+      <w:rPr>
+        <w:rFonts w:ascii="Wingdings" w:hAnsi="Wingdings" w:hint="default"/>
+      </w:rPr>
+    </w:lvl>
+  </w:abstractNum>
+  <w:abstractNum w:abstractNumId="1" w15:restartNumberingAfterBreak="0">
+    <w:nsid w:val="70EF63EC"/>
+    <w:multiLevelType w:val="hybridMultilevel"/>
+    <w:tmpl w:val="49C2215A"/>
+    <w:lvl w:ilvl="0" w:tplc="04090005">
+      <w:start w:val="1"/>
+      <w:numFmt w:val="bullet"/>
+      <w:lvlText w:val=""/>
+      <w:lvlJc w:val="left"/>
+      <w:pPr>
+        <w:ind w:left="720" w:hanging="360"/>
+      </w:pPr>
+      <w:rPr>
+        <w:rFonts w:ascii="Wingdings" w:hAnsi="Wingdings" w:hint="default"/>
+      </w:rPr>
+    </w:lvl>
+    <w:lvl w:ilvl="1" w:tplc="04090003" w:tentative="1">
+      <w:start w:val="1"/>
+      <w:numFmt w:val="bullet"/>
+      <w:lvlText w:val="o"/>
+      <w:lvlJc w:val="left"/>
+      <w:pPr>
+        <w:ind w:left="1440" w:hanging="360"/>
+      </w:pPr>
+      <w:rPr>
+        <w:rFonts w:ascii="Courier New" w:hAnsi="Courier New" w:cs="Courier New" w:hint="default"/>
+      </w:rPr>
+    </w:lvl>
+    <w:lvl w:ilvl="2" w:tplc="04090005" w:tentative="1">
+      <w:start w:val="1"/>
+      <w:numFmt w:val="bullet"/>
+      <w:lvlText w:val=""/>
+      <w:lvlJc w:val="left"/>
+      <w:pPr>
+        <w:ind w:left="2160" w:hanging="360"/>
+      </w:pPr>
+      <w:rPr>
+        <w:rFonts w:ascii="Wingdings" w:hAnsi="Wingdings" w:hint="default"/>
+      </w:rPr>
+    </w:lvl>
+    <w:lvl w:ilvl="3" w:tplc="04090001" w:tentative="1">
+      <w:start w:val="1"/>
+      <w:numFmt w:val="bullet"/>
+      <w:lvlText w:val=""/>
+      <w:lvlJc w:val="left"/>
+      <w:pPr>
+        <w:ind w:left="2880" w:hanging="360"/>
+      </w:pPr>
+      <w:rPr>
+        <w:rFonts w:ascii="Symbol" w:hAnsi="Symbol" w:hint="default"/>
+      </w:rPr>
+    </w:lvl>
+    <w:lvl w:ilvl="4" w:tplc="04090003" w:tentative="1">
+      <w:start w:val="1"/>
+      <w:numFmt w:val="bullet"/>
+      <w:lvlText w:val="o"/>
+      <w:lvlJc w:val="left"/>
+      <w:pPr>
+        <w:ind w:left="3600" w:hanging="360"/>
+      </w:pPr>
+      <w:rPr>
+        <w:rFonts w:ascii="Courier New" w:hAnsi="Courier New" w:cs="Courier New" w:hint="default"/>
+      </w:rPr>
+    </w:lvl>
+    <w:lvl w:ilvl="5" w:tplc="04090005" w:tentative="1">
+      <w:start w:val="1"/>
+      <w:numFmt w:val="bullet"/>
+      <w:lvlText w:val=""/>
+      <w:lvlJc w:val="left"/>
+      <w:pPr>
+        <w:ind w:left="4320" w:hanging="360"/>
+      </w:pPr>
+      <w:rPr>
+        <w:rFonts w:ascii="Wingdings" w:hAnsi="Wingdings" w:hint="default"/>
+      </w:rPr>
+    </w:lvl>
+    <w:lvl w:ilvl="6" w:tplc="04090001" w:tentative="1">
+      <w:start w:val="1"/>
+      <w:numFmt w:val="bullet"/>
+      <w:lvlText w:val=""/>
+      <w:lvlJc w:val="left"/>
+      <w:pPr>
+        <w:ind w:left="5040" w:hanging="360"/>
+      </w:pPr>
+      <w:rPr>
+        <w:rFonts w:ascii="Symbol" w:hAnsi="Symbol" w:hint="default"/>
+      </w:rPr>
+    </w:lvl>
+    <w:lvl w:ilvl="7" w:tplc="04090003" w:tentative="1">
+      <w:start w:val="1"/>
+      <w:numFmt w:val="bullet"/>
+      <w:lvlText w:val="o"/>
+      <w:lvlJc w:val="left"/>
+      <w:pPr>
+        <w:ind w:left="5760" w:hanging="360"/>
+      </w:pPr>
+      <w:rPr>
+        <w:rFonts w:ascii="Courier New" w:hAnsi="Courier New" w:cs="Courier New" w:hint="default"/>
+      </w:rPr>
+    </w:lvl>
+    <w:lvl w:ilvl="8" w:tplc="04090005" w:tentative="1">
+      <w:start w:val="1"/>
+      <w:numFmt w:val="bullet"/>
+      <w:lvlText w:val=""/>
+      <w:lvlJc w:val="left"/>
+      <w:pPr>
+        <w:ind w:left="6480" w:hanging="360"/>
+      </w:pPr>
+      <w:rPr>
+        <w:rFonts w:ascii="Wingdings" w:hAnsi="Wingdings" w:hint="default"/>
+      </w:rPr>
+    </w:lvl>
+  </w:abstractNum>
+  <w:abstractNum w:abstractNumId="2" w15:restartNumberingAfterBreak="0">
     <w:nsid w:val="76223A7A"/>
     <w:multiLevelType w:val="multilevel"/>
     <w:tmpl w:val="36B63BD4"/>
@@ -4210,7 +5595,7 @@
       </w:rPr>
     </w:lvl>
   </w:abstractNum>
-  <w:abstractNum w:abstractNumId="1" w15:restartNumberingAfterBreak="0">
+  <w:abstractNum w:abstractNumId="3" w15:restartNumberingAfterBreak="0">
     <w:nsid w:val="7F664F91"/>
     <w:multiLevelType w:val="multilevel"/>
     <w:tmpl w:val="52B0B130"/>
@@ -4324,10 +5709,16 @@
     </w:lvl>
   </w:abstractNum>
   <w:num w:numId="1">
-    <w:abstractNumId w:val="1"/>
+    <w:abstractNumId w:val="3"/>
   </w:num>
   <w:num w:numId="2">
+    <w:abstractNumId w:val="2"/>
+  </w:num>
+  <w:num w:numId="3">
     <w:abstractNumId w:val="0"/>
+  </w:num>
+  <w:num w:numId="4">
+    <w:abstractNumId w:val="1"/>
   </w:num>
 </w:numbering>
 </file>
@@ -4901,6 +6292,17 @@
       <w:szCs w:val="30"/>
     </w:rPr>
   </w:style>
+  <w:style w:type="paragraph" w:styleId="ListParagraph">
+    <w:name w:val="List Paragraph"/>
+    <w:basedOn w:val="Normal"/>
+    <w:uiPriority w:val="34"/>
+    <w:qFormat/>
+    <w:rsid w:val="00466F68"/>
+    <w:pPr>
+      <w:ind w:left="720"/>
+      <w:contextualSpacing/>
+    </w:pPr>
+  </w:style>
 </w:styles>
 </file>
 

--- a/mc_Daily_work .docx
+++ b/mc_Daily_work .docx
@@ -144,7 +144,23 @@
           <w:sz w:val="24"/>
           <w:szCs w:val="24"/>
         </w:rPr>
-        <w:t xml:space="preserve">What is Version control system </w:t>
+        <w:t xml:space="preserve">What is Version control </w:t>
+      </w:r>
+      <w:proofErr w:type="gramStart"/>
+      <w:r>
+        <w:rPr>
+          <w:sz w:val="24"/>
+          <w:szCs w:val="24"/>
+        </w:rPr>
+        <w:t>system</w:t>
+      </w:r>
+      <w:proofErr w:type="gramEnd"/>
+      <w:r>
+        <w:rPr>
+          <w:sz w:val="24"/>
+          <w:szCs w:val="24"/>
+        </w:rPr>
+        <w:t xml:space="preserve"> </w:t>
       </w:r>
     </w:p>
     <w:p>
@@ -807,7 +823,21 @@
         <w:rPr>
           <w:color w:val="000000"/>
         </w:rPr>
-        <w:t xml:space="preserve">Open terminal. Change the directory where you want to clone  and enter </w:t>
+        <w:t xml:space="preserve">Open terminal. Change the directory where you want to </w:t>
+      </w:r>
+      <w:proofErr w:type="gramStart"/>
+      <w:r>
+        <w:rPr>
+          <w:color w:val="000000"/>
+        </w:rPr>
+        <w:t>clone  and</w:t>
+      </w:r>
+      <w:proofErr w:type="gramEnd"/>
+      <w:r>
+        <w:rPr>
+          <w:color w:val="000000"/>
+        </w:rPr>
+        <w:t xml:space="preserve"> enter </w:t>
       </w:r>
       <w:r>
         <w:rPr>
@@ -957,7 +987,21 @@
         <w:rPr>
           <w:color w:val="000000"/>
         </w:rPr>
-        <w:t xml:space="preserve"> Firstly get into the repo directory using </w:t>
+        <w:t xml:space="preserve"> </w:t>
+      </w:r>
+      <w:proofErr w:type="gramStart"/>
+      <w:r>
+        <w:rPr>
+          <w:color w:val="000000"/>
+        </w:rPr>
+        <w:t>Firstly</w:t>
+      </w:r>
+      <w:proofErr w:type="gramEnd"/>
+      <w:r>
+        <w:rPr>
+          <w:color w:val="000000"/>
+        </w:rPr>
+        <w:t xml:space="preserve"> get into the repo directory using </w:t>
       </w:r>
       <w:r>
         <w:rPr>
@@ -1333,11 +1377,19 @@
         </w:rPr>
         <w:t xml:space="preserve">Step 3.5: </w:t>
       </w:r>
-      <w:r>
-        <w:rPr>
-          <w:color w:val="000000"/>
-        </w:rPr>
-        <w:t xml:space="preserve">So we have to inform git to track the file by entering </w:t>
+      <w:proofErr w:type="gramStart"/>
+      <w:r>
+        <w:rPr>
+          <w:color w:val="000000"/>
+        </w:rPr>
+        <w:t>So</w:t>
+      </w:r>
+      <w:proofErr w:type="gramEnd"/>
+      <w:r>
+        <w:rPr>
+          <w:color w:val="000000"/>
+        </w:rPr>
+        <w:t xml:space="preserve"> we have to inform git to track the file by entering </w:t>
       </w:r>
       <w:r>
         <w:rPr>
@@ -1434,7 +1486,21 @@
         <w:rPr>
           <w:color w:val="000000"/>
         </w:rPr>
-        <w:t xml:space="preserve"> So clear the screen and enter command </w:t>
+        <w:t xml:space="preserve"> </w:t>
+      </w:r>
+      <w:proofErr w:type="gramStart"/>
+      <w:r>
+        <w:rPr>
+          <w:color w:val="000000"/>
+        </w:rPr>
+        <w:t>So</w:t>
+      </w:r>
+      <w:proofErr w:type="gramEnd"/>
+      <w:r>
+        <w:rPr>
+          <w:color w:val="000000"/>
+        </w:rPr>
+        <w:t xml:space="preserve"> clear the screen and enter command </w:t>
       </w:r>
       <w:r>
         <w:rPr>
@@ -1447,7 +1513,21 @@
         <w:rPr>
           <w:color w:val="000000"/>
         </w:rPr>
-        <w:t>. And again check git status. Now you can see that there is nothing to commit.</w:t>
+        <w:t xml:space="preserve">. And </w:t>
+      </w:r>
+      <w:proofErr w:type="gramStart"/>
+      <w:r>
+        <w:rPr>
+          <w:color w:val="000000"/>
+        </w:rPr>
+        <w:t>again</w:t>
+      </w:r>
+      <w:proofErr w:type="gramEnd"/>
+      <w:r>
+        <w:rPr>
+          <w:color w:val="000000"/>
+        </w:rPr>
+        <w:t xml:space="preserve"> check git status. Now you can see that there is nothing to commit.</w:t>
       </w:r>
     </w:p>
     <w:p/>
@@ -1527,7 +1607,21 @@
         <w:rPr>
           <w:color w:val="000000"/>
         </w:rPr>
-        <w:t xml:space="preserve"> Now we have committed the changes. But still these changes are not visible online. The reason is that we have to push the repo. So enter </w:t>
+        <w:t xml:space="preserve"> Now we have committed the changes. But still these changes are not visible online. The reason is that we have to push the repo. </w:t>
+      </w:r>
+      <w:proofErr w:type="gramStart"/>
+      <w:r>
+        <w:rPr>
+          <w:color w:val="000000"/>
+        </w:rPr>
+        <w:t>So</w:t>
+      </w:r>
+      <w:proofErr w:type="gramEnd"/>
+      <w:r>
+        <w:rPr>
+          <w:color w:val="000000"/>
+        </w:rPr>
+        <w:t xml:space="preserve"> enter </w:t>
       </w:r>
       <w:r>
         <w:rPr>
@@ -2100,6 +2194,7 @@
         <w:t xml:space="preserve"> Now </w:t>
       </w:r>
       <w:proofErr w:type="spellStart"/>
+      <w:proofErr w:type="gramStart"/>
       <w:r>
         <w:rPr>
           <w:color w:val="000000"/>
@@ -2107,6 +2202,7 @@
         <w:t>lets</w:t>
       </w:r>
       <w:proofErr w:type="spellEnd"/>
+      <w:proofErr w:type="gramEnd"/>
       <w:r>
         <w:rPr>
           <w:color w:val="000000"/>
@@ -3873,7 +3969,21 @@
           <w:color w:val="000000"/>
         </w:rPr>
         <w:lastRenderedPageBreak/>
-        <w:t>Step 3.4: Again run the code and you will see the output.</w:t>
+        <w:t xml:space="preserve">Step 3.4: </w:t>
+      </w:r>
+      <w:proofErr w:type="gramStart"/>
+      <w:r>
+        <w:rPr>
+          <w:color w:val="000000"/>
+        </w:rPr>
+        <w:t>Again</w:t>
+      </w:r>
+      <w:proofErr w:type="gramEnd"/>
+      <w:r>
+        <w:rPr>
+          <w:color w:val="000000"/>
+        </w:rPr>
+        <w:t xml:space="preserve"> run the code and you will see the output.</w:t>
       </w:r>
     </w:p>
     <w:p>
@@ -5199,6 +5309,64 @@
     </w:p>
     <w:p>
       <w:pPr>
+        <w:rPr>
+          <w:color w:val="000000"/>
+          <w:sz w:val="24"/>
+          <w:szCs w:val="24"/>
+        </w:rPr>
+      </w:pPr>
+    </w:p>
+    <w:p>
+      <w:pPr>
+        <w:rPr>
+          <w:color w:val="000000"/>
+          <w:sz w:val="24"/>
+          <w:szCs w:val="24"/>
+        </w:rPr>
+      </w:pPr>
+    </w:p>
+    <w:p>
+      <w:pPr>
+        <w:rPr>
+          <w:color w:val="000000"/>
+          <w:sz w:val="24"/>
+          <w:szCs w:val="24"/>
+        </w:rPr>
+      </w:pPr>
+    </w:p>
+    <w:p>
+      <w:pPr>
+        <w:rPr>
+          <w:color w:val="000000"/>
+          <w:sz w:val="24"/>
+          <w:szCs w:val="24"/>
+        </w:rPr>
+      </w:pPr>
+    </w:p>
+    <w:p>
+      <w:pPr>
+        <w:pStyle w:val="Heading1"/>
+        <w:jc w:val="center"/>
+        <w:rPr>
+          <w:b/>
+        </w:rPr>
+      </w:pPr>
+      <w:r>
+        <w:rPr>
+          <w:b/>
+        </w:rPr>
+        <w:lastRenderedPageBreak/>
+        <w:t xml:space="preserve">Documentation of Week </w:t>
+      </w:r>
+      <w:r>
+        <w:rPr>
+          <w:b/>
+        </w:rPr>
+        <w:t>4</w:t>
+      </w:r>
+    </w:p>
+    <w:p>
+      <w:pPr>
         <w:pStyle w:val="Heading2"/>
         <w:numPr>
           <w:ilvl w:val="0"/>
@@ -5213,13 +5381,58 @@
         <w:rPr>
           <w:b/>
         </w:rPr>
+        <w:t>Lecture 7 Practice</w:t>
+      </w:r>
+    </w:p>
+    <w:p>
+      <w:pPr>
+        <w:rPr>
+          <w:color w:val="000000"/>
+          <w:sz w:val="24"/>
+          <w:szCs w:val="24"/>
+        </w:rPr>
+      </w:pPr>
+      <w:r>
+        <w:rPr>
+          <w:color w:val="000000"/>
+          <w:sz w:val="24"/>
+          <w:szCs w:val="24"/>
+        </w:rPr>
+        <w:t xml:space="preserve">             </w:t>
+      </w:r>
+      <w:r>
+        <w:rPr>
+          <w:color w:val="000000"/>
+          <w:sz w:val="24"/>
+          <w:szCs w:val="24"/>
+        </w:rPr>
+        <w:t>NO Lecture Today</w:t>
+      </w:r>
+    </w:p>
+    <w:p/>
+    <w:p>
+      <w:pPr>
+        <w:pStyle w:val="Heading2"/>
+        <w:numPr>
+          <w:ilvl w:val="0"/>
+          <w:numId w:val="2"/>
+        </w:numPr>
+        <w:spacing w:after="0"/>
+        <w:rPr>
+          <w:b/>
+        </w:rPr>
+      </w:pPr>
+      <w:r>
+        <w:rPr>
+          <w:b/>
+        </w:rPr>
         <w:t xml:space="preserve">Lecture </w:t>
       </w:r>
       <w:r>
         <w:rPr>
           <w:b/>
         </w:rPr>
-        <w:t>7</w:t>
+        <w:t>8</w:t>
       </w:r>
       <w:r>
         <w:rPr>
@@ -5228,21 +5441,149 @@
         <w:t xml:space="preserve"> Practice</w:t>
       </w:r>
     </w:p>
-    <w:p>
-      <w:pPr>
-        <w:rPr>
-          <w:color w:val="000000"/>
-          <w:sz w:val="24"/>
-          <w:szCs w:val="24"/>
-        </w:rPr>
-      </w:pPr>
-      <w:r>
-        <w:rPr>
-          <w:color w:val="000000"/>
-          <w:sz w:val="24"/>
-          <w:szCs w:val="24"/>
-        </w:rPr>
-        <w:t>NO Lecture Today</w:t>
+    <w:p/>
+    <w:p>
+      <w:pPr>
+        <w:pStyle w:val="ListParagraph"/>
+        <w:numPr>
+          <w:ilvl w:val="1"/>
+          <w:numId w:val="2"/>
+        </w:numPr>
+        <w:rPr>
+          <w:sz w:val="24"/>
+          <w:szCs w:val="24"/>
+        </w:rPr>
+      </w:pPr>
+      <w:r>
+        <w:rPr>
+          <w:sz w:val="24"/>
+          <w:szCs w:val="24"/>
+        </w:rPr>
+        <w:t>Activity Life Cycle</w:t>
+      </w:r>
+    </w:p>
+    <w:p>
+      <w:r>
+        <w:rPr>
+          <w:noProof/>
+        </w:rPr>
+        <w:drawing>
+          <wp:inline distT="0" distB="0" distL="0" distR="0" wp14:anchorId="663B35B1" wp14:editId="4C0C23A6">
+            <wp:extent cx="4371975" cy="4634294"/>
+            <wp:effectExtent l="0" t="0" r="0" b="0"/>
+            <wp:docPr id="47" name="Picture 47"/>
+            <wp:cNvGraphicFramePr>
+              <a:graphicFrameLocks xmlns:a="http://schemas.openxmlformats.org/drawingml/2006/main" noChangeAspect="1"/>
+            </wp:cNvGraphicFramePr>
+            <a:graphic xmlns:a="http://schemas.openxmlformats.org/drawingml/2006/main">
+              <a:graphicData uri="http://schemas.openxmlformats.org/drawingml/2006/picture">
+                <pic:pic xmlns:pic="http://schemas.openxmlformats.org/drawingml/2006/picture">
+                  <pic:nvPicPr>
+                    <pic:cNvPr id="1" name=""/>
+                    <pic:cNvPicPr/>
+                  </pic:nvPicPr>
+                  <pic:blipFill>
+                    <a:blip r:embed="rId51"/>
+                    <a:stretch>
+                      <a:fillRect/>
+                    </a:stretch>
+                  </pic:blipFill>
+                  <pic:spPr>
+                    <a:xfrm>
+                      <a:off x="0" y="0"/>
+                      <a:ext cx="4381742" cy="4644647"/>
+                    </a:xfrm>
+                    <a:prstGeom prst="rect">
+                      <a:avLst/>
+                    </a:prstGeom>
+                  </pic:spPr>
+                </pic:pic>
+              </a:graphicData>
+            </a:graphic>
+          </wp:inline>
+        </w:drawing>
+      </w:r>
+    </w:p>
+    <w:p>
+      <w:pPr>
+        <w:tabs>
+          <w:tab w:val="left" w:pos="7095"/>
+        </w:tabs>
+      </w:pPr>
+      <w:r>
+        <w:tab/>
+      </w:r>
+    </w:p>
+    <w:p>
+      <w:pPr>
+        <w:tabs>
+          <w:tab w:val="left" w:pos="7095"/>
+        </w:tabs>
+      </w:pPr>
+    </w:p>
+    <w:p>
+      <w:pPr>
+        <w:tabs>
+          <w:tab w:val="left" w:pos="7095"/>
+        </w:tabs>
+      </w:pPr>
+      <w:r>
+        <w:t>Here is implementation Results of Activity Life Cycle</w:t>
+      </w:r>
+    </w:p>
+    <w:p>
+      <w:pPr>
+        <w:tabs>
+          <w:tab w:val="left" w:pos="7095"/>
+        </w:tabs>
+      </w:pPr>
+    </w:p>
+    <w:p>
+      <w:pPr>
+        <w:tabs>
+          <w:tab w:val="left" w:pos="7095"/>
+        </w:tabs>
+      </w:pPr>
+      <w:r>
+        <w:rPr>
+          <w:noProof/>
+        </w:rPr>
+        <w:lastRenderedPageBreak/>
+        <w:drawing>
+          <wp:inline distT="0" distB="0" distL="0" distR="0" wp14:anchorId="31760B26" wp14:editId="0E1353E3">
+            <wp:extent cx="5943600" cy="1387475"/>
+            <wp:effectExtent l="0" t="0" r="0" b="3175"/>
+            <wp:docPr id="48" name="Picture 48"/>
+            <wp:cNvGraphicFramePr>
+              <a:graphicFrameLocks xmlns:a="http://schemas.openxmlformats.org/drawingml/2006/main" noChangeAspect="1"/>
+            </wp:cNvGraphicFramePr>
+            <a:graphic xmlns:a="http://schemas.openxmlformats.org/drawingml/2006/main">
+              <a:graphicData uri="http://schemas.openxmlformats.org/drawingml/2006/picture">
+                <pic:pic xmlns:pic="http://schemas.openxmlformats.org/drawingml/2006/picture">
+                  <pic:nvPicPr>
+                    <pic:cNvPr id="1" name=""/>
+                    <pic:cNvPicPr/>
+                  </pic:nvPicPr>
+                  <pic:blipFill>
+                    <a:blip r:embed="rId52"/>
+                    <a:stretch>
+                      <a:fillRect/>
+                    </a:stretch>
+                  </pic:blipFill>
+                  <pic:spPr>
+                    <a:xfrm>
+                      <a:off x="0" y="0"/>
+                      <a:ext cx="5943600" cy="1387475"/>
+                    </a:xfrm>
+                    <a:prstGeom prst="rect">
+                      <a:avLst/>
+                    </a:prstGeom>
+                  </pic:spPr>
+                </pic:pic>
+              </a:graphicData>
+            </a:graphic>
+          </wp:inline>
+        </w:drawing>
       </w:r>
     </w:p>
     <w:sectPr>
@@ -5504,7 +5845,7 @@
       <w:lvlText w:val="○"/>
       <w:lvlJc w:val="left"/>
       <w:pPr>
-        <w:ind w:left="1350" w:hanging="360"/>
+        <w:ind w:left="1170" w:hanging="360"/>
       </w:pPr>
       <w:rPr>
         <w:u w:val="none"/>
